--- a/docs/Project_Report_SRS.docx
+++ b/docs/Project_Report_SRS.docx
@@ -5,263 +5,660 @@
   <w:body>
     <w:p>
       <w:pPr>
-        <w:contextualSpacing w:val="0"/>
-      </w:pPr>
-      <w:r>
-        <w:rPr>
-          <w:rtl w:val="0"/>
-        </w:rPr>
-      </w:r>
-    </w:p>
-    <w:p>
-      <w:pPr>
-        <w:contextualSpacing w:val="0"/>
-      </w:pPr>
-      <w:r>
-        <w:rPr>
-          <w:rtl w:val="0"/>
-        </w:rPr>
-      </w:r>
-    </w:p>
-    <w:p>
-      <w:pPr>
-        <w:contextualSpacing w:val="0"/>
-      </w:pPr>
-      <w:r>
-        <w:rPr>
-          <w:rtl w:val="0"/>
-        </w:rPr>
-      </w:r>
-    </w:p>
-    <w:p>
-      <w:pPr>
-        <w:contextualSpacing w:val="0"/>
-      </w:pPr>
-      <w:r>
-        <w:rPr>
-          <w:rtl w:val="0"/>
-        </w:rPr>
-      </w:r>
-    </w:p>
-    <w:p>
-      <w:pPr>
-        <w:contextualSpacing w:val="0"/>
-      </w:pPr>
-      <w:r>
-        <w:rPr>
-          <w:rtl w:val="0"/>
-        </w:rPr>
-      </w:r>
-    </w:p>
-    <w:p>
-      <w:pPr>
-        <w:contextualSpacing w:val="0"/>
-      </w:pPr>
-      <w:r>
-        <w:rPr>
-          <w:rtl w:val="0"/>
-        </w:rPr>
-      </w:r>
-    </w:p>
-    <w:p>
-      <w:pPr>
-        <w:contextualSpacing w:val="0"/>
-      </w:pPr>
-      <w:r>
-        <w:rPr>
-          <w:rtl w:val="0"/>
-        </w:rPr>
-      </w:r>
-    </w:p>
-    <w:p>
-      <w:pPr>
-        <w:contextualSpacing w:val="0"/>
-      </w:pPr>
-      <w:r>
-        <w:rPr>
-          <w:rtl w:val="0"/>
-        </w:rPr>
-      </w:r>
-    </w:p>
-    <w:p>
-      <w:pPr>
-        <w:contextualSpacing w:val="0"/>
-      </w:pPr>
-      <w:r>
-        <w:rPr>
-          <w:rtl w:val="0"/>
-        </w:rPr>
-      </w:r>
-    </w:p>
-    <w:p>
-      <w:pPr>
+        <w:spacing w:line="288" w:lineRule="auto"/>
+        <w:ind w:left="20" w:right="-20" w:firstLine="0"/>
         <w:contextualSpacing w:val="0"/>
         <w:jc w:val="center"/>
       </w:pPr>
       <w:r>
         <w:rPr>
-          <w:sz w:val="104"/>
-          <w:szCs w:val="104"/>
-          <w:rtl w:val="0"/>
-        </w:rPr>
-        <w:t xml:space="preserve">Title page </w:t>
-      </w:r>
-    </w:p>
-    <w:p>
-      <w:pPr>
+          <w:sz w:val="32"/>
+          <w:szCs w:val="32"/>
+          <w:rtl w:val="0"/>
+        </w:rPr>
+        <w:t xml:space="preserve">B.E. P</w:t>
+      </w:r>
+      <w:r>
+        <w:rPr>
+          <w:sz w:val="25"/>
+          <w:szCs w:val="25"/>
+          <w:rtl w:val="0"/>
+        </w:rPr>
+        <w:t xml:space="preserve">ROJECT</w:t>
+      </w:r>
+      <w:r>
+        <w:rPr>
+          <w:sz w:val="32"/>
+          <w:szCs w:val="32"/>
+          <w:rtl w:val="0"/>
+        </w:rPr>
+        <w:t xml:space="preserve"> O</w:t>
+      </w:r>
+      <w:r>
+        <w:rPr>
+          <w:sz w:val="25"/>
+          <w:szCs w:val="25"/>
+          <w:rtl w:val="0"/>
+        </w:rPr>
+        <w:t xml:space="preserve">N</w:t>
+      </w:r>
+    </w:p>
+    <w:p>
+      <w:pPr>
+        <w:spacing w:line="288" w:lineRule="auto"/>
         <w:contextualSpacing w:val="0"/>
         <w:jc w:val="center"/>
       </w:pPr>
       <w:r>
         <w:rPr>
-          <w:sz w:val="104"/>
-          <w:szCs w:val="104"/>
-          <w:rtl w:val="0"/>
-        </w:rPr>
-        <w:t xml:space="preserve">(to be </w:t>
-      </w:r>
-    </w:p>
-    <w:p>
-      <w:pPr>
+          <w:sz w:val="44"/>
+          <w:szCs w:val="44"/>
+          <w:rtl w:val="0"/>
+        </w:rPr>
+        <w:t xml:space="preserve">Minimum Viable Product Generator</w:t>
+      </w:r>
+    </w:p>
+    <w:p>
+      <w:pPr>
+        <w:spacing w:after="100" w:line="288" w:lineRule="auto"/>
         <w:contextualSpacing w:val="0"/>
         <w:jc w:val="center"/>
       </w:pPr>
       <w:r>
         <w:rPr>
-          <w:sz w:val="104"/>
-          <w:szCs w:val="104"/>
-          <w:rtl w:val="0"/>
-        </w:rPr>
-        <w:t xml:space="preserve">Designed</w:t>
-      </w:r>
-    </w:p>
-    <w:p>
-      <w:pPr>
+          <w:sz w:val="28"/>
+          <w:szCs w:val="28"/>
+          <w:rtl w:val="0"/>
+        </w:rPr>
+        <w:t xml:space="preserve">S</w:t>
+      </w:r>
+      <w:r>
+        <w:rPr>
+          <w:sz w:val="20"/>
+          <w:szCs w:val="20"/>
+          <w:rtl w:val="0"/>
+        </w:rPr>
+        <w:t xml:space="preserve">UBMITTED</w:t>
+      </w:r>
+      <w:r>
+        <w:rPr>
+          <w:sz w:val="28"/>
+          <w:szCs w:val="28"/>
+          <w:rtl w:val="0"/>
+        </w:rPr>
+        <w:t xml:space="preserve"> I</w:t>
+      </w:r>
+      <w:r>
+        <w:rPr>
+          <w:sz w:val="20"/>
+          <w:szCs w:val="20"/>
+          <w:rtl w:val="0"/>
+        </w:rPr>
+        <w:t xml:space="preserve">N</w:t>
+      </w:r>
+      <w:r>
+        <w:rPr>
+          <w:sz w:val="28"/>
+          <w:szCs w:val="28"/>
+          <w:rtl w:val="0"/>
+        </w:rPr>
+        <w:t xml:space="preserve"> P</w:t>
+      </w:r>
+      <w:r>
+        <w:rPr>
+          <w:sz w:val="20"/>
+          <w:szCs w:val="20"/>
+          <w:rtl w:val="0"/>
+        </w:rPr>
+        <w:t xml:space="preserve">ARTIAL</w:t>
+      </w:r>
+      <w:r>
+        <w:rPr>
+          <w:sz w:val="28"/>
+          <w:szCs w:val="28"/>
+          <w:rtl w:val="0"/>
+        </w:rPr>
+        <w:t xml:space="preserve"> F</w:t>
+      </w:r>
+      <w:r>
+        <w:rPr>
+          <w:sz w:val="20"/>
+          <w:szCs w:val="20"/>
+          <w:rtl w:val="0"/>
+        </w:rPr>
+        <w:t xml:space="preserve">ULFILLMENT</w:t>
+      </w:r>
+      <w:r>
+        <w:rPr>
+          <w:rFonts w:ascii="Times New Roman" w:cs="Times New Roman" w:eastAsia="Times New Roman" w:hAnsi="Times New Roman"/>
+          <w:sz w:val="28"/>
+          <w:szCs w:val="28"/>
+          <w:rtl w:val="0"/>
+        </w:rPr>
+        <w:t xml:space="preserve"> </w:t>
+      </w:r>
+      <w:r>
+        <w:rPr>
+          <w:sz w:val="28"/>
+          <w:szCs w:val="28"/>
+          <w:rtl w:val="0"/>
+        </w:rPr>
+        <w:t xml:space="preserve">O</w:t>
+      </w:r>
+      <w:r>
+        <w:rPr>
+          <w:sz w:val="20"/>
+          <w:szCs w:val="20"/>
+          <w:rtl w:val="0"/>
+        </w:rPr>
+        <w:t xml:space="preserve">F</w:t>
+      </w:r>
+      <w:r>
+        <w:rPr>
+          <w:sz w:val="28"/>
+          <w:szCs w:val="28"/>
+          <w:rtl w:val="0"/>
+        </w:rPr>
+        <w:t xml:space="preserve"> R</w:t>
+      </w:r>
+      <w:r>
+        <w:rPr>
+          <w:sz w:val="20"/>
+          <w:szCs w:val="20"/>
+          <w:rtl w:val="0"/>
+        </w:rPr>
+        <w:t xml:space="preserve">EQUIREMENTS</w:t>
+      </w:r>
+      <w:r>
+        <w:rPr>
+          <w:sz w:val="28"/>
+          <w:szCs w:val="28"/>
+          <w:rtl w:val="0"/>
+        </w:rPr>
+        <w:t xml:space="preserve"> O</w:t>
+      </w:r>
+      <w:r>
+        <w:rPr>
+          <w:sz w:val="20"/>
+          <w:szCs w:val="20"/>
+          <w:rtl w:val="0"/>
+        </w:rPr>
+        <w:t xml:space="preserve">F</w:t>
+      </w:r>
+      <w:r>
+        <w:rPr>
+          <w:sz w:val="28"/>
+          <w:szCs w:val="28"/>
+          <w:rtl w:val="0"/>
+        </w:rPr>
+        <w:t xml:space="preserve"> A</w:t>
+      </w:r>
+      <w:r>
+        <w:rPr>
+          <w:sz w:val="20"/>
+          <w:szCs w:val="20"/>
+          <w:rtl w:val="0"/>
+        </w:rPr>
+        <w:t xml:space="preserve">WARD</w:t>
+      </w:r>
+      <w:r>
+        <w:rPr>
+          <w:sz w:val="28"/>
+          <w:szCs w:val="28"/>
+          <w:rtl w:val="0"/>
+        </w:rPr>
+        <w:t xml:space="preserve"> O</w:t>
+      </w:r>
+      <w:r>
+        <w:rPr>
+          <w:sz w:val="20"/>
+          <w:szCs w:val="20"/>
+          <w:rtl w:val="0"/>
+        </w:rPr>
+        <w:t xml:space="preserve">F</w:t>
+      </w:r>
+    </w:p>
+    <w:p>
+      <w:pPr>
+        <w:spacing w:after="100" w:line="288" w:lineRule="auto"/>
+        <w:ind w:right="40"/>
         <w:contextualSpacing w:val="0"/>
         <w:jc w:val="center"/>
       </w:pPr>
-      <w:commentRangeStart w:id="0"/>
-      <w:commentRangeStart w:id="1"/>
-      <w:r>
-        <w:rPr>
-          <w:sz w:val="104"/>
-          <w:szCs w:val="104"/>
-          <w:rtl w:val="0"/>
-        </w:rPr>
-        <w:t xml:space="preserve">later)</w:t>
-      </w:r>
-      <w:commentRangeEnd w:id="0"/>
-      <w:r>
-        <w:commentReference w:id="0"/>
-      </w:r>
-      <w:commentRangeEnd w:id="1"/>
-      <w:r>
-        <w:commentReference w:id="1"/>
-      </w:r>
-      <w:r>
-        <w:rPr>
-          <w:rtl w:val="0"/>
-        </w:rPr>
-      </w:r>
-    </w:p>
-    <w:p>
-      <w:pPr>
-        <w:contextualSpacing w:val="0"/>
-      </w:pPr>
-      <w:r>
-        <w:rPr>
-          <w:rtl w:val="0"/>
-        </w:rPr>
-      </w:r>
-    </w:p>
-    <w:p>
-      <w:pPr>
-        <w:contextualSpacing w:val="0"/>
-      </w:pPr>
-      <w:r>
-        <w:rPr>
-          <w:rtl w:val="0"/>
-        </w:rPr>
-      </w:r>
-    </w:p>
-    <w:p>
-      <w:pPr>
-        <w:contextualSpacing w:val="0"/>
-      </w:pPr>
-      <w:r>
-        <w:rPr>
-          <w:rtl w:val="0"/>
-        </w:rPr>
-      </w:r>
-    </w:p>
-    <w:p>
-      <w:pPr>
-        <w:contextualSpacing w:val="0"/>
-      </w:pPr>
-      <w:r>
-        <w:rPr>
-          <w:rtl w:val="0"/>
-        </w:rPr>
-      </w:r>
-    </w:p>
-    <w:p>
-      <w:pPr>
-        <w:contextualSpacing w:val="0"/>
-      </w:pPr>
-      <w:r>
-        <w:rPr>
-          <w:rtl w:val="0"/>
-        </w:rPr>
-      </w:r>
-    </w:p>
-    <w:p>
-      <w:pPr>
-        <w:contextualSpacing w:val="0"/>
-      </w:pPr>
-      <w:r>
-        <w:rPr>
-          <w:rtl w:val="0"/>
-        </w:rPr>
-      </w:r>
-    </w:p>
-    <w:p>
-      <w:pPr>
-        <w:contextualSpacing w:val="0"/>
-      </w:pPr>
-      <w:r>
-        <w:rPr>
-          <w:rtl w:val="0"/>
-        </w:rPr>
-      </w:r>
-    </w:p>
-    <w:p>
-      <w:pPr>
-        <w:contextualSpacing w:val="0"/>
-      </w:pPr>
-      <w:r>
-        <w:rPr>
-          <w:rtl w:val="0"/>
-        </w:rPr>
-      </w:r>
-    </w:p>
-    <w:p>
-      <w:pPr>
-        <w:contextualSpacing w:val="0"/>
-      </w:pPr>
-      <w:r>
-        <w:rPr>
-          <w:rtl w:val="0"/>
-        </w:rPr>
-      </w:r>
-    </w:p>
-    <w:p>
-      <w:pPr>
-        <w:contextualSpacing w:val="0"/>
-      </w:pPr>
-      <w:r>
-        <w:rPr>
-          <w:rtl w:val="0"/>
-        </w:rPr>
+      <w:r>
+        <w:rPr>
+          <w:sz w:val="28"/>
+          <w:szCs w:val="28"/>
+          <w:rtl w:val="0"/>
+        </w:rPr>
+        <w:t xml:space="preserve">B.E. (C</w:t>
+      </w:r>
+      <w:r>
+        <w:rPr>
+          <w:rtl w:val="0"/>
+        </w:rPr>
+        <w:t xml:space="preserve">OMPUTER</w:t>
+      </w:r>
+      <w:r>
+        <w:rPr>
+          <w:sz w:val="28"/>
+          <w:szCs w:val="28"/>
+          <w:rtl w:val="0"/>
+        </w:rPr>
+        <w:t xml:space="preserve"> E</w:t>
+      </w:r>
+      <w:r>
+        <w:rPr>
+          <w:rtl w:val="0"/>
+        </w:rPr>
+        <w:t xml:space="preserve">NGINEERING</w:t>
+      </w:r>
+      <w:r>
+        <w:rPr>
+          <w:sz w:val="28"/>
+          <w:szCs w:val="28"/>
+          <w:rtl w:val="0"/>
+        </w:rPr>
+        <w:t xml:space="preserve">)</w:t>
+      </w:r>
+    </w:p>
+    <w:p>
+      <w:pPr>
+        <w:spacing w:line="288" w:lineRule="auto"/>
+        <w:contextualSpacing w:val="0"/>
+        <w:jc w:val="center"/>
+      </w:pPr>
+      <w:r>
+        <w:rPr>
+          <w:sz w:val="28"/>
+          <w:szCs w:val="28"/>
+          <w:rtl w:val="0"/>
+        </w:rPr>
+        <w:t xml:space="preserve">D</w:t>
+      </w:r>
+      <w:r>
+        <w:rPr>
+          <w:sz w:val="20"/>
+          <w:szCs w:val="20"/>
+          <w:rtl w:val="0"/>
+        </w:rPr>
+        <w:t xml:space="preserve">EGREE</w:t>
+      </w:r>
+      <w:r>
+        <w:rPr>
+          <w:sz w:val="28"/>
+          <w:szCs w:val="28"/>
+          <w:rtl w:val="0"/>
+        </w:rPr>
+        <w:t xml:space="preserve"> O</w:t>
+      </w:r>
+      <w:r>
+        <w:rPr>
+          <w:sz w:val="20"/>
+          <w:szCs w:val="20"/>
+          <w:rtl w:val="0"/>
+        </w:rPr>
+        <w:t xml:space="preserve">F</w:t>
+      </w:r>
+      <w:r>
+        <w:rPr>
+          <w:sz w:val="28"/>
+          <w:szCs w:val="28"/>
+          <w:rtl w:val="0"/>
+        </w:rPr>
+        <w:t xml:space="preserve"> U</w:t>
+      </w:r>
+      <w:r>
+        <w:rPr>
+          <w:sz w:val="20"/>
+          <w:szCs w:val="20"/>
+          <w:rtl w:val="0"/>
+        </w:rPr>
+        <w:t xml:space="preserve">NIVERSITY</w:t>
+      </w:r>
+      <w:r>
+        <w:rPr>
+          <w:sz w:val="28"/>
+          <w:szCs w:val="28"/>
+          <w:rtl w:val="0"/>
+        </w:rPr>
+        <w:t xml:space="preserve"> O</w:t>
+      </w:r>
+      <w:r>
+        <w:rPr>
+          <w:sz w:val="20"/>
+          <w:szCs w:val="20"/>
+          <w:rtl w:val="0"/>
+        </w:rPr>
+        <w:t xml:space="preserve">F</w:t>
+      </w:r>
+      <w:r>
+        <w:rPr>
+          <w:sz w:val="28"/>
+          <w:szCs w:val="28"/>
+          <w:rtl w:val="0"/>
+        </w:rPr>
+        <w:t xml:space="preserve"> D</w:t>
+      </w:r>
+      <w:r>
+        <w:rPr>
+          <w:sz w:val="20"/>
+          <w:szCs w:val="20"/>
+          <w:rtl w:val="0"/>
+        </w:rPr>
+        <w:t xml:space="preserve">ELHI</w:t>
+      </w:r>
+    </w:p>
+    <w:p>
+      <w:pPr>
+        <w:contextualSpacing w:val="0"/>
+      </w:pPr>
+      <w:r>
+        <w:rPr>
+          <w:rtl w:val="0"/>
+        </w:rPr>
+      </w:r>
+    </w:p>
+    <w:p>
+      <w:pPr>
+        <w:spacing w:after="100" w:line="288" w:lineRule="auto"/>
+        <w:ind w:left="20" w:right="-20" w:firstLine="0"/>
+        <w:contextualSpacing w:val="0"/>
+        <w:jc w:val="center"/>
+      </w:pPr>
+      <w:r>
+        <w:rPr>
+          <w:sz w:val="32"/>
+          <w:szCs w:val="32"/>
+          <w:rtl w:val="0"/>
+        </w:rPr>
+        <w:t xml:space="preserve">   S</w:t>
+      </w:r>
+      <w:r>
+        <w:rPr>
+          <w:sz w:val="25"/>
+          <w:szCs w:val="25"/>
+          <w:rtl w:val="0"/>
+        </w:rPr>
+        <w:t xml:space="preserve">UBMITTED BY</w:t>
+      </w:r>
+      <w:r>
+        <w:rPr>
+          <w:sz w:val="32"/>
+          <w:szCs w:val="32"/>
+          <w:rtl w:val="0"/>
+        </w:rPr>
+        <w:t xml:space="preserve">:</w:t>
+      </w:r>
+    </w:p>
+    <w:p>
+      <w:pPr>
+        <w:ind w:left="0" w:firstLine="0"/>
+        <w:contextualSpacing w:val="0"/>
+      </w:pPr>
+      <w:r>
+        <w:rPr>
+          <w:rtl w:val="0"/>
+        </w:rPr>
+        <w:tab/>
+        <w:tab/>
+        <w:t xml:space="preserve">Akanshi Gupta</w:t>
+        <w:tab/>
+        <w:tab/>
+        <w:tab/>
+        <w:tab/>
+        <w:t xml:space="preserve">216/CO/12</w:t>
+      </w:r>
+    </w:p>
+    <w:p>
+      <w:pPr>
+        <w:ind w:left="0" w:firstLine="0"/>
+        <w:contextualSpacing w:val="0"/>
+      </w:pPr>
+      <w:r>
+        <w:rPr>
+          <w:rtl w:val="0"/>
+        </w:rPr>
+        <w:tab/>
+        <w:tab/>
+        <w:t xml:space="preserve">Chitrasoma Singh</w:t>
+        <w:tab/>
+        <w:tab/>
+        <w:tab/>
+        <w:tab/>
+        <w:t xml:space="preserve">254/CO12</w:t>
+      </w:r>
+    </w:p>
+    <w:p>
+      <w:pPr>
+        <w:ind w:left="0" w:firstLine="0"/>
+        <w:contextualSpacing w:val="0"/>
+      </w:pPr>
+      <w:r>
+        <w:rPr>
+          <w:rtl w:val="0"/>
+        </w:rPr>
+        <w:tab/>
+        <w:tab/>
+        <w:t xml:space="preserve">Divjot Singh</w:t>
+        <w:tab/>
+        <w:tab/>
+        <w:tab/>
+        <w:tab/>
+        <w:tab/>
+        <w:t xml:space="preserve">262/CO/12</w:t>
+      </w:r>
+      <w:r>
+        <w:rPr>
+          <w:rtl w:val="0"/>
+        </w:rPr>
+      </w:r>
+    </w:p>
+    <w:p>
+      <w:pPr>
+        <w:spacing w:after="20" w:line="288" w:lineRule="auto"/>
+        <w:contextualSpacing w:val="0"/>
+        <w:jc w:val="center"/>
+      </w:pPr>
+      <w:r>
+        <w:rPr>
+          <w:sz w:val="32"/>
+          <w:szCs w:val="32"/>
+          <w:rtl w:val="0"/>
+        </w:rPr>
+        <w:t xml:space="preserve">G</w:t>
+      </w:r>
+      <w:r>
+        <w:rPr>
+          <w:sz w:val="25"/>
+          <w:szCs w:val="25"/>
+          <w:rtl w:val="0"/>
+        </w:rPr>
+        <w:t xml:space="preserve">UIDED BY</w:t>
+      </w:r>
+      <w:r>
+        <w:rPr>
+          <w:sz w:val="32"/>
+          <w:szCs w:val="32"/>
+          <w:rtl w:val="0"/>
+        </w:rPr>
+        <w:t xml:space="preserve">:</w:t>
+      </w:r>
+    </w:p>
+    <w:p>
+      <w:pPr>
+        <w:spacing w:line="288" w:lineRule="auto"/>
+        <w:contextualSpacing w:val="0"/>
+        <w:jc w:val="center"/>
+      </w:pPr>
+      <w:r>
+        <w:rPr>
+          <w:rFonts w:ascii="Times New Roman" w:cs="Times New Roman" w:eastAsia="Times New Roman" w:hAnsi="Times New Roman"/>
+          <w:sz w:val="36"/>
+          <w:szCs w:val="36"/>
+          <w:rtl w:val="0"/>
+        </w:rPr>
+        <w:t xml:space="preserve">Dr. Sushma Nagpal</w:t>
+      </w:r>
+    </w:p>
+    <w:p>
+      <w:pPr>
+        <w:spacing w:after="40" w:line="288" w:lineRule="auto"/>
+        <w:contextualSpacing w:val="0"/>
+      </w:pPr>
+      <w:r>
+        <w:rPr>
+          <w:rFonts w:ascii="Times New Roman" w:cs="Times New Roman" w:eastAsia="Times New Roman" w:hAnsi="Times New Roman"/>
+          <w:sz w:val="36"/>
+          <w:szCs w:val="36"/>
+          <w:rtl w:val="0"/>
+        </w:rPr>
+        <w:tab/>
+        <w:tab/>
+        <w:tab/>
+        <w:tab/>
+        <w:tab/>
+      </w:r>
+      <w:r>
+        <w:drawing>
+          <wp:inline distB="114300" distT="114300" distL="114300" distR="114300">
+            <wp:extent cx="2176463" cy="2258421"/>
+            <wp:effectExtent b="0" l="0" r="0" t="0"/>
+            <wp:docPr id="1" name="image01.jpg"/>
+            <a:graphic>
+              <a:graphicData uri="http://schemas.openxmlformats.org/drawingml/2006/picture">
+                <pic:pic>
+                  <pic:nvPicPr>
+                    <pic:cNvPr id="0" name="image01.jpg"/>
+                    <pic:cNvPicPr preferRelativeResize="0"/>
+                  </pic:nvPicPr>
+                  <pic:blipFill>
+                    <a:blip r:embed="rId6"/>
+                    <a:srcRect b="0" l="0" r="-31680" t="-31680"/>
+                    <a:stretch>
+                      <a:fillRect/>
+                    </a:stretch>
+                  </pic:blipFill>
+                  <pic:spPr>
+                    <a:xfrm>
+                      <a:off x="0" y="0"/>
+                      <a:ext cx="2176463" cy="2258421"/>
+                    </a:xfrm>
+                    <a:prstGeom prst="rect"/>
+                    <a:ln/>
+                  </pic:spPr>
+                </pic:pic>
+              </a:graphicData>
+            </a:graphic>
+          </wp:inline>
+        </w:drawing>
+      </w:r>
+      <w:r>
+        <w:rPr>
+          <w:rtl w:val="0"/>
+        </w:rPr>
+      </w:r>
+    </w:p>
+    <w:p>
+      <w:pPr>
+        <w:spacing w:line="288" w:lineRule="auto"/>
+        <w:ind w:left="20" w:right="-20" w:firstLine="0"/>
+        <w:contextualSpacing w:val="0"/>
+        <w:jc w:val="center"/>
+      </w:pPr>
+      <w:r>
+        <w:rPr>
+          <w:sz w:val="32"/>
+          <w:szCs w:val="32"/>
+          <w:rtl w:val="0"/>
+        </w:rPr>
+        <w:t xml:space="preserve">COMPUTER ENGINEERING (COE)</w:t>
+      </w:r>
+    </w:p>
+    <w:p>
+      <w:pPr>
+        <w:spacing w:after="80" w:line="288" w:lineRule="auto"/>
+        <w:ind w:left="20" w:right="-20" w:firstLine="0"/>
+        <w:contextualSpacing w:val="0"/>
+        <w:jc w:val="center"/>
+      </w:pPr>
+      <w:r>
+        <w:rPr>
+          <w:sz w:val="38"/>
+          <w:szCs w:val="38"/>
+          <w:rtl w:val="0"/>
+        </w:rPr>
+        <w:t xml:space="preserve">NETAJI SUBHAS INSTITUTE OF TECHNOLOGY</w:t>
+      </w:r>
+    </w:p>
+    <w:p>
+      <w:pPr>
+        <w:spacing w:line="288" w:lineRule="auto"/>
+        <w:contextualSpacing w:val="0"/>
+        <w:jc w:val="center"/>
+      </w:pPr>
+      <w:r>
+        <w:rPr>
+          <w:sz w:val="44"/>
+          <w:szCs w:val="44"/>
+          <w:rtl w:val="0"/>
+        </w:rPr>
+        <w:t xml:space="preserve">U</w:t>
+      </w:r>
+      <w:r>
+        <w:rPr>
+          <w:sz w:val="35"/>
+          <w:szCs w:val="35"/>
+          <w:rtl w:val="0"/>
+        </w:rPr>
+        <w:t xml:space="preserve">NIVERSITY</w:t>
+      </w:r>
+      <w:r>
+        <w:rPr>
+          <w:sz w:val="44"/>
+          <w:szCs w:val="44"/>
+          <w:rtl w:val="0"/>
+        </w:rPr>
+        <w:t xml:space="preserve"> O</w:t>
+      </w:r>
+      <w:r>
+        <w:rPr>
+          <w:sz w:val="35"/>
+          <w:szCs w:val="35"/>
+          <w:rtl w:val="0"/>
+        </w:rPr>
+        <w:t xml:space="preserve">F</w:t>
+      </w:r>
+      <w:r>
+        <w:rPr>
+          <w:sz w:val="44"/>
+          <w:szCs w:val="44"/>
+          <w:rtl w:val="0"/>
+        </w:rPr>
+        <w:t xml:space="preserve"> D</w:t>
+      </w:r>
+      <w:r>
+        <w:rPr>
+          <w:sz w:val="35"/>
+          <w:szCs w:val="35"/>
+          <w:rtl w:val="0"/>
+        </w:rPr>
+        <w:t xml:space="preserve">ELHI</w:t>
+      </w:r>
+    </w:p>
+    <w:p>
+      <w:pPr>
+        <w:spacing w:after="40" w:line="288" w:lineRule="auto"/>
+        <w:contextualSpacing w:val="0"/>
+        <w:jc w:val="center"/>
+      </w:pPr>
+      <w:r>
+        <w:rPr>
+          <w:sz w:val="36"/>
+          <w:szCs w:val="36"/>
+          <w:rtl w:val="0"/>
+        </w:rPr>
+        <w:t xml:space="preserve"> 2014-15</w:t>
       </w:r>
     </w:p>
     <w:p>
@@ -342,7 +739,7 @@
       <w:pPr>
         <w:numPr>
           <w:ilvl w:val="0"/>
-          <w:numId w:val="6"/>
+          <w:numId w:val="10"/>
         </w:numPr>
         <w:ind w:left="720" w:hanging="360"/>
         <w:contextualSpacing w:val="1"/>
@@ -423,7 +820,7 @@
       <w:pPr>
         <w:numPr>
           <w:ilvl w:val="0"/>
-          <w:numId w:val="6"/>
+          <w:numId w:val="10"/>
         </w:numPr>
         <w:ind w:left="720" w:hanging="360"/>
         <w:contextualSpacing w:val="1"/>
@@ -455,7 +852,7 @@
       <w:pPr>
         <w:numPr>
           <w:ilvl w:val="0"/>
-          <w:numId w:val="6"/>
+          <w:numId w:val="10"/>
         </w:numPr>
         <w:ind w:left="720" w:hanging="360"/>
         <w:contextualSpacing w:val="1"/>
@@ -478,7 +875,7 @@
       <w:pPr>
         <w:numPr>
           <w:ilvl w:val="1"/>
-          <w:numId w:val="6"/>
+          <w:numId w:val="10"/>
         </w:numPr>
         <w:ind w:left="1440" w:hanging="360"/>
         <w:contextualSpacing w:val="1"/>
@@ -3379,6 +3776,87 @@
           <w:szCs w:val="26"/>
           <w:rtl w:val="0"/>
         </w:rPr>
+        <w:t xml:space="preserve">2.5.</w:t>
+        <w:tab/>
+        <w:t xml:space="preserve">Component Based Software Development</w:t>
+      </w:r>
+    </w:p>
+    <w:p>
+      <w:pPr>
+        <w:ind w:firstLine="720"/>
+        <w:contextualSpacing w:val="0"/>
+      </w:pPr>
+      <w:r>
+        <w:rPr>
+          <w:rtl w:val="0"/>
+        </w:rPr>
+      </w:r>
+    </w:p>
+    <w:p>
+      <w:pPr>
+        <w:ind w:firstLine="720"/>
+        <w:contextualSpacing w:val="0"/>
+      </w:pPr>
+      <w:r>
+        <w:rPr>
+          <w:sz w:val="26"/>
+          <w:szCs w:val="26"/>
+          <w:rtl w:val="0"/>
+        </w:rPr>
+        <w:t xml:space="preserve">2.6.</w:t>
+        <w:tab/>
+        <w:t xml:space="preserve">Reactive Programming</w:t>
+      </w:r>
+    </w:p>
+    <w:p>
+      <w:pPr>
+        <w:ind w:firstLine="720"/>
+        <w:contextualSpacing w:val="0"/>
+      </w:pPr>
+      <w:r>
+        <w:rPr>
+          <w:rtl w:val="0"/>
+        </w:rPr>
+      </w:r>
+    </w:p>
+    <w:p>
+      <w:pPr>
+        <w:ind w:firstLine="720"/>
+        <w:contextualSpacing w:val="0"/>
+      </w:pPr>
+      <w:r>
+        <w:rPr>
+          <w:sz w:val="26"/>
+          <w:szCs w:val="26"/>
+          <w:rtl w:val="0"/>
+        </w:rPr>
+        <w:t xml:space="preserve">2.7.</w:t>
+        <w:tab/>
+        <w:t xml:space="preserve">Agile Software Development</w:t>
+      </w:r>
+    </w:p>
+    <w:p>
+      <w:pPr>
+        <w:ind w:firstLine="720"/>
+        <w:contextualSpacing w:val="0"/>
+      </w:pPr>
+      <w:r>
+        <w:rPr>
+          <w:rtl w:val="0"/>
+        </w:rPr>
+      </w:r>
+    </w:p>
+    <w:p>
+      <w:pPr>
+        <w:ind w:firstLine="720"/>
+        <w:contextualSpacing w:val="0"/>
+      </w:pPr>
+      <w:r>
+        <w:rPr>
+          <w:sz w:val="26"/>
+          <w:szCs w:val="26"/>
+          <w:rtl w:val="0"/>
+        </w:rPr>
         <w:t xml:space="preserve">**few more to be added</w:t>
       </w:r>
     </w:p>
@@ -3571,40 +4049,7 @@
     </w:p>
     <w:p>
       <w:pPr>
-        <w:ind w:left="180" w:firstLine="0"/>
-        <w:contextualSpacing w:val="0"/>
-      </w:pPr>
-      <w:r>
-        <w:rPr>
-          <w:rtl w:val="0"/>
-        </w:rPr>
-      </w:r>
-    </w:p>
-    <w:p>
-      <w:pPr>
-        <w:ind w:left="180" w:firstLine="0"/>
-        <w:contextualSpacing w:val="0"/>
-      </w:pPr>
-      <w:r>
-        <w:rPr>
-          <w:rtl w:val="0"/>
-        </w:rPr>
-      </w:r>
-    </w:p>
-    <w:p>
-      <w:pPr>
-        <w:ind w:left="180" w:firstLine="0"/>
-        <w:contextualSpacing w:val="0"/>
-      </w:pPr>
-      <w:r>
-        <w:rPr>
-          <w:rtl w:val="0"/>
-        </w:rPr>
-      </w:r>
-    </w:p>
-    <w:p>
-      <w:pPr>
-        <w:ind w:left="180" w:firstLine="0"/>
+        <w:ind w:left="0" w:firstLine="0"/>
         <w:contextualSpacing w:val="0"/>
       </w:pPr>
       <w:r>
@@ -3687,7 +4132,7 @@
         <w:tab/>
         <w:t xml:space="preserve">Babel can be used with Webpack easily through</w:t>
       </w:r>
-      <w:hyperlink r:id="rId6">
+      <w:hyperlink r:id="rId7">
         <w:r>
           <w:rPr>
             <w:sz w:val="24"/>
@@ -4257,7 +4702,7 @@
       <w:pPr>
         <w:numPr>
           <w:ilvl w:val="0"/>
-          <w:numId w:val="7"/>
+          <w:numId w:val="5"/>
         </w:numPr>
         <w:spacing w:after="280" w:line="276" w:lineRule="auto"/>
         <w:ind w:left="720" w:hanging="360"/>
@@ -4279,7 +4724,7 @@
       <w:pPr>
         <w:numPr>
           <w:ilvl w:val="0"/>
-          <w:numId w:val="7"/>
+          <w:numId w:val="5"/>
         </w:numPr>
         <w:spacing w:after="280" w:line="276" w:lineRule="auto"/>
         <w:ind w:left="720" w:hanging="360"/>
@@ -4301,7 +4746,7 @@
       <w:pPr>
         <w:numPr>
           <w:ilvl w:val="0"/>
-          <w:numId w:val="7"/>
+          <w:numId w:val="5"/>
         </w:numPr>
         <w:spacing w:after="280" w:line="276" w:lineRule="auto"/>
         <w:ind w:left="720" w:hanging="360"/>
@@ -4323,7 +4768,7 @@
       <w:pPr>
         <w:numPr>
           <w:ilvl w:val="0"/>
-          <w:numId w:val="7"/>
+          <w:numId w:val="5"/>
         </w:numPr>
         <w:spacing w:after="280" w:line="276" w:lineRule="auto"/>
         <w:ind w:left="720" w:hanging="360"/>
@@ -4756,18 +5201,17 @@
     </w:p>
     <w:p>
       <w:pPr>
-        <w:ind w:left="180" w:firstLine="0"/>
-        <w:contextualSpacing w:val="0"/>
-      </w:pPr>
-      <w:r>
-        <w:rPr>
-          <w:rtl w:val="0"/>
-        </w:rPr>
-      </w:r>
-    </w:p>
-    <w:p>
-      <w:pPr>
         <w:ind w:left="0" w:firstLine="0"/>
+        <w:contextualSpacing w:val="0"/>
+      </w:pPr>
+      <w:r>
+        <w:rPr>
+          <w:rtl w:val="0"/>
+        </w:rPr>
+      </w:r>
+    </w:p>
+    <w:p>
+      <w:pPr>
         <w:contextualSpacing w:val="0"/>
       </w:pPr>
       <w:r>
@@ -5069,7 +5513,7 @@
       <w:pPr>
         <w:numPr>
           <w:ilvl w:val="0"/>
-          <w:numId w:val="10"/>
+          <w:numId w:val="14"/>
         </w:numPr>
         <w:spacing w:after="280" w:line="276" w:lineRule="auto"/>
         <w:ind w:left="720" w:hanging="360"/>
@@ -5091,7 +5535,7 @@
       <w:pPr>
         <w:numPr>
           <w:ilvl w:val="0"/>
-          <w:numId w:val="10"/>
+          <w:numId w:val="14"/>
         </w:numPr>
         <w:spacing w:after="280" w:line="276" w:lineRule="auto"/>
         <w:ind w:left="720" w:hanging="360"/>
@@ -5113,7 +5557,7 @@
       <w:pPr>
         <w:numPr>
           <w:ilvl w:val="0"/>
-          <w:numId w:val="10"/>
+          <w:numId w:val="14"/>
         </w:numPr>
         <w:spacing w:after="280" w:line="276" w:lineRule="auto"/>
         <w:ind w:left="720" w:hanging="360"/>
@@ -5223,7 +5667,7 @@
       <w:pPr>
         <w:numPr>
           <w:ilvl w:val="0"/>
-          <w:numId w:val="2"/>
+          <w:numId w:val="8"/>
         </w:numPr>
         <w:spacing w:after="280" w:line="276" w:lineRule="auto"/>
         <w:ind w:left="720" w:hanging="360"/>
@@ -5245,7 +5689,7 @@
       <w:pPr>
         <w:numPr>
           <w:ilvl w:val="0"/>
-          <w:numId w:val="2"/>
+          <w:numId w:val="8"/>
         </w:numPr>
         <w:spacing w:after="280" w:line="276" w:lineRule="auto"/>
         <w:ind w:left="720" w:hanging="360"/>
@@ -5267,7 +5711,7 @@
       <w:pPr>
         <w:numPr>
           <w:ilvl w:val="0"/>
-          <w:numId w:val="2"/>
+          <w:numId w:val="8"/>
         </w:numPr>
         <w:spacing w:after="280" w:line="276" w:lineRule="auto"/>
         <w:ind w:left="720" w:hanging="360"/>
@@ -5356,7 +5800,7 @@
       <w:pPr>
         <w:numPr>
           <w:ilvl w:val="0"/>
-          <w:numId w:val="3"/>
+          <w:numId w:val="9"/>
         </w:numPr>
         <w:spacing w:after="280" w:line="276" w:lineRule="auto"/>
         <w:ind w:left="720" w:hanging="360"/>
@@ -5378,7 +5822,7 @@
       <w:pPr>
         <w:numPr>
           <w:ilvl w:val="0"/>
-          <w:numId w:val="3"/>
+          <w:numId w:val="9"/>
         </w:numPr>
         <w:spacing w:after="280" w:line="276" w:lineRule="auto"/>
         <w:ind w:left="720" w:hanging="360"/>
@@ -5400,7 +5844,7 @@
       <w:pPr>
         <w:numPr>
           <w:ilvl w:val="0"/>
-          <w:numId w:val="3"/>
+          <w:numId w:val="9"/>
         </w:numPr>
         <w:spacing w:after="280" w:line="276" w:lineRule="auto"/>
         <w:ind w:left="720" w:hanging="360"/>
@@ -5422,7 +5866,7 @@
       <w:pPr>
         <w:numPr>
           <w:ilvl w:val="0"/>
-          <w:numId w:val="3"/>
+          <w:numId w:val="9"/>
         </w:numPr>
         <w:spacing w:after="280" w:line="276" w:lineRule="auto"/>
         <w:ind w:left="720" w:hanging="360"/>
@@ -5576,7 +6020,7 @@
       <w:pPr>
         <w:numPr>
           <w:ilvl w:val="0"/>
-          <w:numId w:val="9"/>
+          <w:numId w:val="12"/>
         </w:numPr>
         <w:spacing w:after="300" w:line="411.4285714285714" w:lineRule="auto"/>
         <w:ind w:left="760" w:right="40" w:hanging="360"/>
@@ -5602,7 +6046,7 @@
       <w:pPr>
         <w:numPr>
           <w:ilvl w:val="0"/>
-          <w:numId w:val="9"/>
+          <w:numId w:val="12"/>
         </w:numPr>
         <w:spacing w:after="300" w:line="411.4285714285714" w:lineRule="auto"/>
         <w:ind w:left="760" w:right="40" w:hanging="360"/>
@@ -5628,7 +6072,7 @@
       <w:pPr>
         <w:numPr>
           <w:ilvl w:val="0"/>
-          <w:numId w:val="9"/>
+          <w:numId w:val="12"/>
         </w:numPr>
         <w:spacing w:after="300" w:line="411.4285714285714" w:lineRule="auto"/>
         <w:ind w:left="760" w:right="40" w:hanging="360"/>
@@ -5770,18 +6214,17 @@
     <w:p>
       <w:pPr>
         <w:contextualSpacing w:val="0"/>
-        <w:jc w:val="center"/>
-      </w:pPr>
-      <w:r>
-        <w:rPr>
-          <w:rtl w:val="0"/>
-        </w:rPr>
-      </w:r>
-    </w:p>
-    <w:p>
-      <w:pPr>
-        <w:contextualSpacing w:val="0"/>
-        <w:jc w:val="center"/>
+        <w:jc w:val="left"/>
+      </w:pPr>
+      <w:r>
+        <w:rPr>
+          <w:rtl w:val="0"/>
+        </w:rPr>
+      </w:r>
+    </w:p>
+    <w:p>
+      <w:pPr>
+        <w:contextualSpacing w:val="0"/>
       </w:pPr>
       <w:r>
         <w:rPr>
@@ -5790,531 +6233,30 @@
           <w:szCs w:val="28"/>
           <w:rtl w:val="0"/>
         </w:rPr>
-        <w:t xml:space="preserve">Chapter 3:  Software Requirement Specification</w:t>
-      </w:r>
-      <w:r>
-        <w:rPr>
-          <w:rtl w:val="0"/>
-        </w:rPr>
-      </w:r>
-    </w:p>
-    <w:p>
-      <w:pPr>
-        <w:contextualSpacing w:val="0"/>
-        <w:jc w:val="center"/>
-      </w:pPr>
-      <w:r>
-        <w:rPr>
-          <w:rtl w:val="0"/>
-        </w:rPr>
-      </w:r>
-    </w:p>
-    <w:p>
-      <w:pPr>
-        <w:ind w:left="720" w:firstLine="0"/>
-        <w:contextualSpacing w:val="0"/>
-      </w:pPr>
-      <w:r>
-        <w:rPr>
-          <w:sz w:val="24"/>
-          <w:szCs w:val="24"/>
-          <w:rtl w:val="0"/>
-        </w:rPr>
-        <w:t xml:space="preserve">3.1.</w:t>
-        <w:tab/>
-        <w:t xml:space="preserve">Introduction</w:t>
-      </w:r>
-    </w:p>
-    <w:p>
-      <w:pPr>
-        <w:ind w:left="720" w:firstLine="720"/>
-        <w:contextualSpacing w:val="0"/>
-      </w:pPr>
-      <w:r>
-        <w:rPr>
-          <w:sz w:val="24"/>
-          <w:szCs w:val="24"/>
-          <w:rtl w:val="0"/>
-        </w:rPr>
-        <w:t xml:space="preserve">3.1.1.</w:t>
-        <w:tab/>
-        <w:t xml:space="preserve">Purpose</w:t>
-      </w:r>
-    </w:p>
-    <w:p>
-      <w:pPr>
-        <w:ind w:left="720" w:firstLine="720"/>
-        <w:contextualSpacing w:val="0"/>
-      </w:pPr>
-      <w:r>
-        <w:rPr>
-          <w:sz w:val="24"/>
-          <w:szCs w:val="24"/>
-          <w:rtl w:val="0"/>
-        </w:rPr>
-        <w:t xml:space="preserve">3.1.2.</w:t>
-        <w:tab/>
-        <w:t xml:space="preserve">Scope</w:t>
-      </w:r>
-    </w:p>
-    <w:p>
-      <w:pPr>
-        <w:ind w:left="720" w:firstLine="720"/>
-        <w:contextualSpacing w:val="0"/>
-      </w:pPr>
-      <w:r>
-        <w:rPr>
-          <w:sz w:val="24"/>
-          <w:szCs w:val="24"/>
-          <w:rtl w:val="0"/>
-        </w:rPr>
-        <w:t xml:space="preserve">3.1.3.</w:t>
-        <w:tab/>
-        <w:t xml:space="preserve">Definitions and Acronyms</w:t>
-      </w:r>
-    </w:p>
-    <w:p>
-      <w:pPr>
-        <w:ind w:left="720" w:firstLine="720"/>
-        <w:contextualSpacing w:val="0"/>
-      </w:pPr>
-      <w:r>
-        <w:rPr>
-          <w:sz w:val="24"/>
-          <w:szCs w:val="24"/>
-          <w:rtl w:val="0"/>
-        </w:rPr>
-        <w:t xml:space="preserve">3.1.4.</w:t>
-        <w:tab/>
-        <w:t xml:space="preserve">Technologies Used</w:t>
-      </w:r>
-    </w:p>
-    <w:p>
-      <w:pPr>
-        <w:ind w:left="720" w:firstLine="720"/>
-        <w:contextualSpacing w:val="0"/>
-      </w:pPr>
-      <w:r>
-        <w:rPr>
-          <w:sz w:val="24"/>
-          <w:szCs w:val="24"/>
-          <w:rtl w:val="0"/>
-        </w:rPr>
-        <w:t xml:space="preserve">3.1.5.</w:t>
-        <w:tab/>
-        <w:t xml:space="preserve">References</w:t>
-      </w:r>
-    </w:p>
-    <w:p>
-      <w:pPr>
-        <w:ind w:left="720" w:firstLine="720"/>
-        <w:contextualSpacing w:val="0"/>
-      </w:pPr>
-      <w:r>
-        <w:rPr>
-          <w:sz w:val="24"/>
-          <w:szCs w:val="24"/>
-          <w:rtl w:val="0"/>
-        </w:rPr>
-        <w:t xml:space="preserve">3.1.6.</w:t>
-        <w:tab/>
-        <w:t xml:space="preserve">Overview</w:t>
-      </w:r>
-    </w:p>
-    <w:p>
-      <w:pPr>
-        <w:ind w:left="720" w:firstLine="720"/>
-        <w:contextualSpacing w:val="0"/>
-      </w:pPr>
-      <w:r>
-        <w:rPr>
-          <w:rtl w:val="0"/>
-        </w:rPr>
-      </w:r>
-    </w:p>
-    <w:p>
-      <w:pPr>
-        <w:ind w:left="180" w:firstLine="540"/>
-        <w:contextualSpacing w:val="0"/>
-      </w:pPr>
-      <w:r>
-        <w:rPr>
-          <w:sz w:val="24"/>
-          <w:szCs w:val="24"/>
-          <w:rtl w:val="0"/>
-        </w:rPr>
-        <w:t xml:space="preserve">3.2.</w:t>
-        <w:tab/>
-        <w:t xml:space="preserve">Overall Description</w:t>
-      </w:r>
-    </w:p>
-    <w:p>
-      <w:pPr>
-        <w:ind w:left="180" w:firstLine="0"/>
-        <w:contextualSpacing w:val="0"/>
-      </w:pPr>
-      <w:r>
-        <w:rPr>
-          <w:sz w:val="24"/>
-          <w:szCs w:val="24"/>
-          <w:rtl w:val="0"/>
-        </w:rPr>
-        <w:tab/>
-        <w:tab/>
-        <w:t xml:space="preserve">3.2.1.</w:t>
-        <w:tab/>
-        <w:t xml:space="preserve">Product perspective</w:t>
-      </w:r>
-    </w:p>
-    <w:p>
-      <w:pPr>
-        <w:ind w:left="180" w:firstLine="0"/>
-        <w:contextualSpacing w:val="0"/>
-      </w:pPr>
-      <w:r>
-        <w:rPr>
-          <w:sz w:val="24"/>
-          <w:szCs w:val="24"/>
-          <w:rtl w:val="0"/>
-        </w:rPr>
-        <w:tab/>
-        <w:tab/>
-        <w:t xml:space="preserve">3.2.2.</w:t>
-        <w:tab/>
-        <w:t xml:space="preserve">Product functions</w:t>
-      </w:r>
-    </w:p>
-    <w:p>
-      <w:pPr>
-        <w:ind w:left="180" w:firstLine="0"/>
-        <w:contextualSpacing w:val="0"/>
-      </w:pPr>
-      <w:r>
-        <w:rPr>
-          <w:sz w:val="24"/>
-          <w:szCs w:val="24"/>
-          <w:rtl w:val="0"/>
-        </w:rPr>
-        <w:tab/>
-        <w:tab/>
-        <w:t xml:space="preserve">3.2.3.</w:t>
-        <w:tab/>
-        <w:t xml:space="preserve">User characteristics</w:t>
-      </w:r>
-    </w:p>
-    <w:p>
-      <w:pPr>
-        <w:ind w:left="180" w:firstLine="0"/>
-        <w:contextualSpacing w:val="0"/>
-      </w:pPr>
-      <w:r>
-        <w:rPr>
-          <w:sz w:val="24"/>
-          <w:szCs w:val="24"/>
-          <w:rtl w:val="0"/>
-        </w:rPr>
-        <w:tab/>
-        <w:tab/>
-        <w:t xml:space="preserve">3.2.4.</w:t>
-        <w:tab/>
-        <w:t xml:space="preserve">Constraints</w:t>
-      </w:r>
-    </w:p>
-    <w:p>
-      <w:pPr>
-        <w:ind w:left="180" w:firstLine="0"/>
-        <w:contextualSpacing w:val="0"/>
-      </w:pPr>
-      <w:r>
-        <w:rPr>
-          <w:sz w:val="24"/>
-          <w:szCs w:val="24"/>
-          <w:rtl w:val="0"/>
-        </w:rPr>
-        <w:tab/>
-        <w:tab/>
-        <w:t xml:space="preserve">3.2.5.</w:t>
-        <w:tab/>
-        <w:t xml:space="preserve">Assumptions</w:t>
-      </w:r>
-    </w:p>
-    <w:p>
-      <w:pPr>
-        <w:ind w:left="180" w:firstLine="0"/>
-        <w:contextualSpacing w:val="0"/>
-      </w:pPr>
-      <w:r>
-        <w:rPr>
-          <w:rtl w:val="0"/>
-        </w:rPr>
-      </w:r>
-    </w:p>
-    <w:p>
-      <w:pPr>
-        <w:ind w:left="180" w:firstLine="540"/>
-        <w:contextualSpacing w:val="0"/>
-      </w:pPr>
-      <w:r>
-        <w:rPr>
-          <w:sz w:val="24"/>
-          <w:szCs w:val="24"/>
-          <w:rtl w:val="0"/>
-        </w:rPr>
-        <w:t xml:space="preserve">3.3.</w:t>
-        <w:tab/>
-        <w:t xml:space="preserve">Specific Requirements</w:t>
-      </w:r>
-    </w:p>
-    <w:p>
-      <w:pPr>
-        <w:ind w:left="180" w:firstLine="0"/>
-        <w:contextualSpacing w:val="0"/>
-      </w:pPr>
-      <w:r>
-        <w:rPr>
-          <w:sz w:val="24"/>
-          <w:szCs w:val="24"/>
-          <w:rtl w:val="0"/>
-        </w:rPr>
-        <w:tab/>
-        <w:tab/>
-        <w:t xml:space="preserve">3.3.1.</w:t>
-        <w:tab/>
-        <w:t xml:space="preserve">External Interface Requirements</w:t>
-      </w:r>
-    </w:p>
-    <w:p>
-      <w:pPr>
-        <w:ind w:left="180" w:firstLine="0"/>
-        <w:contextualSpacing w:val="0"/>
-      </w:pPr>
-      <w:r>
-        <w:rPr>
-          <w:sz w:val="24"/>
-          <w:szCs w:val="24"/>
-          <w:rtl w:val="0"/>
-        </w:rPr>
-        <w:tab/>
-        <w:tab/>
-        <w:t xml:space="preserve">3.3.2.</w:t>
-        <w:tab/>
-        <w:t xml:space="preserve">Functional Requirements</w:t>
-      </w:r>
-    </w:p>
-    <w:p>
-      <w:pPr>
-        <w:ind w:left="180" w:firstLine="0"/>
-        <w:contextualSpacing w:val="0"/>
-      </w:pPr>
-      <w:r>
-        <w:rPr>
-          <w:sz w:val="24"/>
-          <w:szCs w:val="24"/>
-          <w:rtl w:val="0"/>
-        </w:rPr>
-        <w:tab/>
-        <w:tab/>
-        <w:t xml:space="preserve">3.3.3.</w:t>
-        <w:tab/>
-        <w:t xml:space="preserve">Performance Requirements</w:t>
-      </w:r>
-    </w:p>
-    <w:p>
-      <w:pPr>
-        <w:ind w:left="180" w:firstLine="0"/>
-        <w:contextualSpacing w:val="0"/>
-      </w:pPr>
-      <w:r>
-        <w:rPr>
-          <w:sz w:val="24"/>
-          <w:szCs w:val="24"/>
-          <w:rtl w:val="0"/>
-        </w:rPr>
-        <w:tab/>
-        <w:tab/>
-        <w:t xml:space="preserve">3.3.4.</w:t>
-        <w:tab/>
-        <w:t xml:space="preserve">Design Constraints</w:t>
-      </w:r>
-    </w:p>
-    <w:p>
-      <w:pPr>
-        <w:ind w:left="180" w:firstLine="0"/>
-        <w:contextualSpacing w:val="0"/>
-      </w:pPr>
-      <w:r>
-        <w:rPr>
-          <w:sz w:val="24"/>
-          <w:szCs w:val="24"/>
-          <w:rtl w:val="0"/>
-        </w:rPr>
-        <w:tab/>
-        <w:tab/>
-        <w:t xml:space="preserve">3.3.5.</w:t>
-        <w:tab/>
-        <w:t xml:space="preserve">Non Functional Requirements</w:t>
-      </w:r>
-    </w:p>
-    <w:p>
-      <w:pPr>
-        <w:ind w:left="180" w:firstLine="0"/>
-        <w:contextualSpacing w:val="0"/>
-      </w:pPr>
-      <w:r>
-        <w:rPr>
-          <w:sz w:val="24"/>
-          <w:szCs w:val="24"/>
-          <w:rtl w:val="0"/>
-        </w:rPr>
-        <w:tab/>
-        <w:tab/>
-        <w:t xml:space="preserve">3.3.6.</w:t>
-        <w:tab/>
-        <w:t xml:space="preserve">Other Requirements</w:t>
-      </w:r>
-    </w:p>
-    <w:p>
-      <w:pPr>
-        <w:ind w:left="180" w:firstLine="0"/>
-        <w:contextualSpacing w:val="0"/>
-      </w:pPr>
-      <w:r>
-        <w:rPr>
-          <w:rtl w:val="0"/>
-        </w:rPr>
-      </w:r>
-    </w:p>
-    <w:p>
-      <w:pPr>
-        <w:ind w:left="180" w:firstLine="0"/>
-        <w:contextualSpacing w:val="0"/>
-      </w:pPr>
-      <w:r>
-        <w:rPr>
-          <w:sz w:val="24"/>
-          <w:szCs w:val="24"/>
-          <w:rtl w:val="0"/>
-        </w:rPr>
-        <w:tab/>
-        <w:t xml:space="preserve">3.4.</w:t>
-        <w:tab/>
-        <w:t xml:space="preserve">Change Management Process</w:t>
-      </w:r>
-    </w:p>
-    <w:p>
-      <w:pPr>
-        <w:contextualSpacing w:val="0"/>
-      </w:pPr>
-      <w:r>
-        <w:rPr>
-          <w:rtl w:val="0"/>
-        </w:rPr>
-      </w:r>
-    </w:p>
-    <w:p>
-      <w:pPr>
-        <w:contextualSpacing w:val="0"/>
-      </w:pPr>
-      <w:r>
-        <w:rPr>
-          <w:rtl w:val="0"/>
-        </w:rPr>
-      </w:r>
-    </w:p>
-    <w:p>
-      <w:pPr>
-        <w:contextualSpacing w:val="0"/>
-      </w:pPr>
-      <w:r>
-        <w:rPr>
-          <w:rtl w:val="0"/>
-        </w:rPr>
-      </w:r>
-    </w:p>
-    <w:p>
-      <w:pPr>
-        <w:contextualSpacing w:val="0"/>
-      </w:pPr>
-      <w:r>
-        <w:rPr>
-          <w:rtl w:val="0"/>
-        </w:rPr>
-      </w:r>
-    </w:p>
-    <w:p>
-      <w:pPr>
-        <w:contextualSpacing w:val="0"/>
-      </w:pPr>
-      <w:r>
-        <w:rPr>
-          <w:rtl w:val="0"/>
-        </w:rPr>
-      </w:r>
-    </w:p>
-    <w:p>
-      <w:pPr>
-        <w:contextualSpacing w:val="0"/>
-      </w:pPr>
-      <w:r>
-        <w:rPr>
-          <w:rtl w:val="0"/>
-        </w:rPr>
-      </w:r>
-    </w:p>
-    <w:p>
-      <w:pPr>
-        <w:contextualSpacing w:val="0"/>
-      </w:pPr>
-      <w:r>
-        <w:rPr>
-          <w:rtl w:val="0"/>
-        </w:rPr>
-      </w:r>
-    </w:p>
-    <w:p>
-      <w:pPr>
-        <w:contextualSpacing w:val="0"/>
-      </w:pPr>
-      <w:r>
-        <w:rPr>
-          <w:rtl w:val="0"/>
-        </w:rPr>
-      </w:r>
-    </w:p>
-    <w:p>
-      <w:pPr>
-        <w:contextualSpacing w:val="0"/>
-      </w:pPr>
-      <w:r>
-        <w:rPr>
-          <w:rtl w:val="0"/>
-        </w:rPr>
-      </w:r>
-    </w:p>
-    <w:p>
-      <w:pPr>
-        <w:contextualSpacing w:val="0"/>
-      </w:pPr>
-      <w:r>
-        <w:rPr>
-          <w:rtl w:val="0"/>
-        </w:rPr>
-      </w:r>
-    </w:p>
-    <w:p>
-      <w:pPr>
-        <w:contextualSpacing w:val="0"/>
-      </w:pPr>
-      <w:r>
-        <w:rPr>
-          <w:rtl w:val="0"/>
-        </w:rPr>
-      </w:r>
-    </w:p>
-    <w:p>
-      <w:pPr>
-        <w:ind w:left="0" w:firstLine="0"/>
-        <w:contextualSpacing w:val="0"/>
+        <w:t xml:space="preserve">2.5.</w:t>
+        <w:tab/>
+        <w:t xml:space="preserve">Component Based Software Development</w:t>
+      </w:r>
+      <w:r>
+        <w:rPr>
+          <w:rtl w:val="0"/>
+        </w:rPr>
+      </w:r>
+    </w:p>
+    <w:p>
+      <w:pPr>
+        <w:contextualSpacing w:val="0"/>
+      </w:pPr>
+      <w:r>
+        <w:rPr>
+          <w:rtl w:val="0"/>
+        </w:rPr>
+      </w:r>
+    </w:p>
+    <w:p>
+      <w:pPr>
+        <w:contextualSpacing w:val="0"/>
+        <w:jc w:val="left"/>
       </w:pPr>
       <w:r>
         <w:rPr>
@@ -6323,115 +6265,783 @@
           <w:szCs w:val="28"/>
           <w:rtl w:val="0"/>
         </w:rPr>
-        <w:t xml:space="preserve">3.1.</w:t>
-        <w:tab/>
-        <w:t xml:space="preserve">Introduction</w:t>
-      </w:r>
-    </w:p>
-    <w:p>
-      <w:pPr>
-        <w:ind w:left="180" w:firstLine="0"/>
-        <w:contextualSpacing w:val="0"/>
-      </w:pPr>
-      <w:r>
-        <w:rPr>
-          <w:rtl w:val="0"/>
-        </w:rPr>
-      </w:r>
-    </w:p>
-    <w:p>
-      <w:pPr>
-        <w:ind w:left="180" w:firstLine="0"/>
-        <w:contextualSpacing w:val="0"/>
-      </w:pPr>
-      <w:r>
-        <w:rPr>
-          <w:sz w:val="24"/>
-          <w:szCs w:val="24"/>
-          <w:rtl w:val="0"/>
-        </w:rPr>
-        <w:tab/>
-        <w:t xml:space="preserve">This document is a Software Requirement Specification (SRS) for the Minimum Viable Product (MVP) Generator. This is the initial draft for the SRS and it will be used for the extensions.</w:t>
-      </w:r>
-      <w:r>
-        <w:rPr>
-          <w:sz w:val="24"/>
-          <w:szCs w:val="24"/>
-          <w:rtl w:val="0"/>
-        </w:rPr>
-        <w:t xml:space="preserve">This document is prepared following the standard IEEE conventions for software requirement specification.</w:t>
-      </w:r>
-      <w:r>
-        <w:rPr>
-          <w:rtl w:val="0"/>
-        </w:rPr>
-      </w:r>
-    </w:p>
-    <w:p>
-      <w:pPr>
-        <w:ind w:left="180" w:firstLine="0"/>
-        <w:contextualSpacing w:val="0"/>
-      </w:pPr>
-      <w:r>
-        <w:rPr>
-          <w:sz w:val="24"/>
-          <w:szCs w:val="24"/>
-          <w:rtl w:val="0"/>
-        </w:rPr>
-        <w:tab/>
-        <w:t xml:space="preserve">Minimum Viable Product (MVP) </w:t>
-      </w:r>
-      <w:r>
-        <w:rPr>
-          <w:sz w:val="24"/>
-          <w:szCs w:val="24"/>
-          <w:rtl w:val="0"/>
-        </w:rPr>
-        <w:t xml:space="preserve">generator is a tool that could automate the task of developing applications like Urban Clap (Service Finder), Zomato (Restaurant Finder), Practo (Doctor Finder), etc., and provide a Minimum Viable Product (MVP) to the end user that he/she could use to perform instant prototyping, pitch the idea to investors, and finally build the production code on top of the generated app.</w:t>
-      </w:r>
-    </w:p>
-    <w:p>
-      <w:pPr>
-        <w:ind w:left="180" w:firstLine="0"/>
-        <w:contextualSpacing w:val="0"/>
-      </w:pPr>
-      <w:r>
-        <w:rPr>
-          <w:sz w:val="24"/>
-          <w:szCs w:val="24"/>
-          <w:rtl w:val="0"/>
-        </w:rPr>
-        <w:tab/>
-      </w:r>
-      <w:r>
-        <w:rPr>
-          <w:sz w:val="24"/>
-          <w:szCs w:val="24"/>
-          <w:rtl w:val="0"/>
-        </w:rPr>
-        <w:t xml:space="preserve">The purpose of this project is to build an easy-to-use web service providing tool which a person with an idea but lack of computer engineering skills can use this utility to immediately analyze his/her idea directly looking at the prototype.</w:t>
-      </w:r>
-      <w:r>
-        <w:rPr>
-          <w:rtl w:val="0"/>
-        </w:rPr>
-      </w:r>
-    </w:p>
-    <w:p>
-      <w:pPr>
-        <w:ind w:left="180" w:firstLine="0"/>
-        <w:contextualSpacing w:val="0"/>
-      </w:pPr>
-      <w:r>
-        <w:rPr>
-          <w:rtl w:val="0"/>
-        </w:rPr>
-      </w:r>
-    </w:p>
-    <w:p>
-      <w:pPr>
-        <w:ind w:left="180" w:firstLine="0"/>
-        <w:contextualSpacing w:val="0"/>
+        <w:tab/>
+      </w:r>
+      <w:r>
+        <w:rPr>
+          <w:sz w:val="24"/>
+          <w:szCs w:val="24"/>
+          <w:rtl w:val="0"/>
+        </w:rPr>
+        <w:t xml:space="preserve">Component-based development (CBD) is a procedure that accentuates the design and development of computer-based systems with the help of reusable software components. With CBD, the focus shifts from software programming to software system composing.</w:t>
+      </w:r>
+    </w:p>
+    <w:p>
+      <w:pPr>
+        <w:contextualSpacing w:val="0"/>
+        <w:jc w:val="left"/>
+      </w:pPr>
+      <w:r>
+        <w:rPr>
+          <w:rtl w:val="0"/>
+        </w:rPr>
+      </w:r>
+    </w:p>
+    <w:p>
+      <w:pPr>
+        <w:contextualSpacing w:val="0"/>
+        <w:jc w:val="left"/>
+      </w:pPr>
+      <w:r>
+        <w:rPr>
+          <w:sz w:val="24"/>
+          <w:szCs w:val="24"/>
+          <w:rtl w:val="0"/>
+        </w:rPr>
+        <w:t xml:space="preserve">Component-based development techniques involve procedures for developing software systems by choosing ideal off-the-shelf components and then assembling them using a well-defined software architecture. With the systematic reuse of coarse-grained components, CBD intends to deliver better quality and output.</w:t>
+      </w:r>
+    </w:p>
+    <w:p>
+      <w:pPr>
+        <w:contextualSpacing w:val="0"/>
+        <w:jc w:val="left"/>
+      </w:pPr>
+      <w:r>
+        <w:rPr>
+          <w:rtl w:val="0"/>
+        </w:rPr>
+      </w:r>
+    </w:p>
+    <w:p>
+      <w:pPr>
+        <w:contextualSpacing w:val="0"/>
+        <w:jc w:val="left"/>
+      </w:pPr>
+      <w:r>
+        <w:rPr>
+          <w:sz w:val="24"/>
+          <w:szCs w:val="24"/>
+          <w:rtl w:val="0"/>
+        </w:rPr>
+        <w:t xml:space="preserve">Component-based development is also known as component-based software engineering (CBSE).</w:t>
+      </w:r>
+    </w:p>
+    <w:p>
+      <w:pPr>
+        <w:contextualSpacing w:val="0"/>
+        <w:jc w:val="left"/>
+      </w:pPr>
+      <w:r>
+        <w:rPr>
+          <w:rtl w:val="0"/>
+        </w:rPr>
+      </w:r>
+    </w:p>
+    <w:p>
+      <w:pPr>
+        <w:contextualSpacing w:val="0"/>
+        <w:jc w:val="left"/>
+      </w:pPr>
+      <w:r>
+        <w:rPr>
+          <w:sz w:val="24"/>
+          <w:szCs w:val="24"/>
+          <w:rtl w:val="0"/>
+        </w:rPr>
+        <w:t xml:space="preserve">Object-oriented modeling results in a plethora of fine-grained classes, objects and relationships. It is very hard to discover reusable parts among these smaller units. The idea behind CBD is to integrate the related parts and reuse them collectively. These integrated parts are known as components.</w:t>
+      </w:r>
+    </w:p>
+    <w:p>
+      <w:pPr>
+        <w:contextualSpacing w:val="0"/>
+        <w:jc w:val="left"/>
+      </w:pPr>
+      <w:r>
+        <w:rPr>
+          <w:rtl w:val="0"/>
+        </w:rPr>
+      </w:r>
+    </w:p>
+    <w:p>
+      <w:pPr>
+        <w:contextualSpacing w:val="0"/>
+        <w:jc w:val="left"/>
+      </w:pPr>
+      <w:r>
+        <w:rPr>
+          <w:sz w:val="24"/>
+          <w:szCs w:val="24"/>
+          <w:rtl w:val="0"/>
+        </w:rPr>
+        <w:t xml:space="preserve">Component-based development techniques consist of non-conventional development routines, including component evaluation, component retrieval, etc. It is important that the CBD is carried out within a middleware infrastructure that supports the process, for example, Enterprise Java Beans.</w:t>
+      </w:r>
+    </w:p>
+    <w:p>
+      <w:pPr>
+        <w:contextualSpacing w:val="0"/>
+        <w:jc w:val="left"/>
+      </w:pPr>
+      <w:r>
+        <w:rPr>
+          <w:rtl w:val="0"/>
+        </w:rPr>
+      </w:r>
+    </w:p>
+    <w:p>
+      <w:pPr>
+        <w:contextualSpacing w:val="0"/>
+        <w:jc w:val="left"/>
+      </w:pPr>
+      <w:r>
+        <w:rPr>
+          <w:sz w:val="24"/>
+          <w:szCs w:val="24"/>
+          <w:rtl w:val="0"/>
+        </w:rPr>
+        <w:t xml:space="preserve">The key goals of CBD are as follows:</w:t>
+      </w:r>
+    </w:p>
+    <w:p>
+      <w:pPr>
+        <w:contextualSpacing w:val="0"/>
+        <w:jc w:val="left"/>
+      </w:pPr>
+      <w:r>
+        <w:rPr>
+          <w:rtl w:val="0"/>
+        </w:rPr>
+      </w:r>
+    </w:p>
+    <w:p>
+      <w:pPr>
+        <w:numPr>
+          <w:ilvl w:val="0"/>
+          <w:numId w:val="11"/>
+        </w:numPr>
+        <w:ind w:left="720" w:hanging="360"/>
+        <w:contextualSpacing w:val="1"/>
+        <w:rPr>
+          <w:sz w:val="24"/>
+          <w:szCs w:val="24"/>
+        </w:rPr>
+      </w:pPr>
+      <w:r>
+        <w:rPr>
+          <w:sz w:val="24"/>
+          <w:szCs w:val="24"/>
+          <w:rtl w:val="0"/>
+        </w:rPr>
+        <w:t xml:space="preserve">Save time and money when building large and complex systems: Developing complex software systems with the help of off-the-shelf components helps reduce software development time substantially. Function points or similar techniques can be used to verify the affordability of the existing method.</w:t>
+      </w:r>
+    </w:p>
+    <w:p>
+      <w:pPr>
+        <w:contextualSpacing w:val="0"/>
+      </w:pPr>
+      <w:r>
+        <w:rPr>
+          <w:rtl w:val="0"/>
+        </w:rPr>
+      </w:r>
+    </w:p>
+    <w:p>
+      <w:pPr>
+        <w:numPr>
+          <w:ilvl w:val="0"/>
+          <w:numId w:val="11"/>
+        </w:numPr>
+        <w:ind w:left="720" w:hanging="360"/>
+        <w:contextualSpacing w:val="1"/>
+        <w:rPr>
+          <w:sz w:val="24"/>
+          <w:szCs w:val="24"/>
+        </w:rPr>
+      </w:pPr>
+      <w:r>
+        <w:rPr>
+          <w:sz w:val="24"/>
+          <w:szCs w:val="24"/>
+          <w:rtl w:val="0"/>
+        </w:rPr>
+        <w:t xml:space="preserve">Enhance the software quality: The component quality is the key factor behind the enhancement of software quality.</w:t>
+      </w:r>
+    </w:p>
+    <w:p>
+      <w:pPr>
+        <w:contextualSpacing w:val="0"/>
+      </w:pPr>
+      <w:r>
+        <w:rPr>
+          <w:rtl w:val="0"/>
+        </w:rPr>
+      </w:r>
+    </w:p>
+    <w:p>
+      <w:pPr>
+        <w:numPr>
+          <w:ilvl w:val="0"/>
+          <w:numId w:val="11"/>
+        </w:numPr>
+        <w:ind w:left="720" w:hanging="360"/>
+        <w:contextualSpacing w:val="1"/>
+        <w:rPr>
+          <w:sz w:val="24"/>
+          <w:szCs w:val="24"/>
+        </w:rPr>
+      </w:pPr>
+      <w:r>
+        <w:rPr>
+          <w:sz w:val="24"/>
+          <w:szCs w:val="24"/>
+          <w:rtl w:val="0"/>
+        </w:rPr>
+        <w:t xml:space="preserve">Detect defects within the systems: The CBD strategy supports fault detection by testing the components; however, finding the source of defects is challenging in CBD.</w:t>
+      </w:r>
+    </w:p>
+    <w:p>
+      <w:pPr>
+        <w:contextualSpacing w:val="0"/>
+      </w:pPr>
+      <w:r>
+        <w:rPr>
+          <w:sz w:val="24"/>
+          <w:szCs w:val="24"/>
+          <w:rtl w:val="0"/>
+        </w:rPr>
+        <w:t xml:space="preserve">Some advantages of CBD include:</w:t>
+      </w:r>
+    </w:p>
+    <w:p>
+      <w:pPr>
+        <w:contextualSpacing w:val="0"/>
+        <w:jc w:val="left"/>
+      </w:pPr>
+      <w:r>
+        <w:rPr>
+          <w:rtl w:val="0"/>
+        </w:rPr>
+      </w:r>
+    </w:p>
+    <w:p>
+      <w:pPr>
+        <w:numPr>
+          <w:ilvl w:val="0"/>
+          <w:numId w:val="2"/>
+        </w:numPr>
+        <w:ind w:left="720" w:hanging="360"/>
+        <w:contextualSpacing w:val="1"/>
+        <w:rPr>
+          <w:sz w:val="24"/>
+          <w:szCs w:val="24"/>
+        </w:rPr>
+      </w:pPr>
+      <w:r>
+        <w:rPr>
+          <w:sz w:val="24"/>
+          <w:szCs w:val="24"/>
+          <w:rtl w:val="0"/>
+        </w:rPr>
+        <w:t xml:space="preserve">Minimized delivery:</w:t>
+      </w:r>
+    </w:p>
+    <w:p>
+      <w:pPr>
+        <w:numPr>
+          <w:ilvl w:val="1"/>
+          <w:numId w:val="2"/>
+        </w:numPr>
+        <w:ind w:left="1440" w:hanging="360"/>
+        <w:contextualSpacing w:val="1"/>
+        <w:rPr>
+          <w:sz w:val="24"/>
+          <w:szCs w:val="24"/>
+        </w:rPr>
+      </w:pPr>
+      <w:r>
+        <w:rPr>
+          <w:sz w:val="24"/>
+          <w:szCs w:val="24"/>
+          <w:rtl w:val="0"/>
+        </w:rPr>
+        <w:t xml:space="preserve">Search in component catalogs</w:t>
+      </w:r>
+    </w:p>
+    <w:p>
+      <w:pPr>
+        <w:numPr>
+          <w:ilvl w:val="1"/>
+          <w:numId w:val="2"/>
+        </w:numPr>
+        <w:ind w:left="1440" w:hanging="360"/>
+        <w:contextualSpacing w:val="1"/>
+        <w:rPr>
+          <w:sz w:val="24"/>
+          <w:szCs w:val="24"/>
+        </w:rPr>
+      </w:pPr>
+      <w:r>
+        <w:rPr>
+          <w:sz w:val="24"/>
+          <w:szCs w:val="24"/>
+          <w:rtl w:val="0"/>
+        </w:rPr>
+        <w:t xml:space="preserve">Recycling of pre-fabricated components</w:t>
+      </w:r>
+    </w:p>
+    <w:p>
+      <w:pPr>
+        <w:ind w:left="720" w:firstLine="0"/>
+        <w:contextualSpacing w:val="0"/>
+      </w:pPr>
+      <w:r>
+        <w:rPr>
+          <w:rtl w:val="0"/>
+        </w:rPr>
+      </w:r>
+    </w:p>
+    <w:p>
+      <w:pPr>
+        <w:numPr>
+          <w:ilvl w:val="0"/>
+          <w:numId w:val="2"/>
+        </w:numPr>
+        <w:ind w:left="720" w:hanging="360"/>
+        <w:contextualSpacing w:val="1"/>
+        <w:rPr>
+          <w:sz w:val="24"/>
+          <w:szCs w:val="24"/>
+        </w:rPr>
+      </w:pPr>
+      <w:r>
+        <w:rPr>
+          <w:sz w:val="24"/>
+          <w:szCs w:val="24"/>
+          <w:rtl w:val="0"/>
+        </w:rPr>
+        <w:t xml:space="preserve">Improved efficiency:</w:t>
+      </w:r>
+    </w:p>
+    <w:p>
+      <w:pPr>
+        <w:numPr>
+          <w:ilvl w:val="1"/>
+          <w:numId w:val="2"/>
+        </w:numPr>
+        <w:ind w:left="1440" w:hanging="360"/>
+        <w:contextualSpacing w:val="1"/>
+        <w:rPr>
+          <w:sz w:val="24"/>
+          <w:szCs w:val="24"/>
+        </w:rPr>
+      </w:pPr>
+      <w:r>
+        <w:rPr>
+          <w:sz w:val="24"/>
+          <w:szCs w:val="24"/>
+          <w:rtl w:val="0"/>
+        </w:rPr>
+        <w:t xml:space="preserve">Developers concentrate on application development</w:t>
+      </w:r>
+    </w:p>
+    <w:p>
+      <w:pPr>
+        <w:contextualSpacing w:val="0"/>
+      </w:pPr>
+      <w:r>
+        <w:rPr>
+          <w:rtl w:val="0"/>
+        </w:rPr>
+      </w:r>
+    </w:p>
+    <w:p>
+      <w:pPr>
+        <w:numPr>
+          <w:ilvl w:val="0"/>
+          <w:numId w:val="2"/>
+        </w:numPr>
+        <w:ind w:left="720" w:hanging="360"/>
+        <w:contextualSpacing w:val="1"/>
+        <w:rPr>
+          <w:sz w:val="24"/>
+          <w:szCs w:val="24"/>
+        </w:rPr>
+      </w:pPr>
+      <w:r>
+        <w:rPr>
+          <w:sz w:val="24"/>
+          <w:szCs w:val="24"/>
+          <w:rtl w:val="0"/>
+        </w:rPr>
+        <w:t xml:space="preserve">Improved quality:</w:t>
+      </w:r>
+    </w:p>
+    <w:p>
+      <w:pPr>
+        <w:numPr>
+          <w:ilvl w:val="1"/>
+          <w:numId w:val="2"/>
+        </w:numPr>
+        <w:ind w:left="1440" w:hanging="360"/>
+        <w:contextualSpacing w:val="1"/>
+        <w:rPr>
+          <w:sz w:val="24"/>
+          <w:szCs w:val="24"/>
+        </w:rPr>
+      </w:pPr>
+      <w:r>
+        <w:rPr>
+          <w:sz w:val="24"/>
+          <w:szCs w:val="24"/>
+          <w:rtl w:val="0"/>
+        </w:rPr>
+        <w:t xml:space="preserve">Component developers can permit additional time to ensure quality</w:t>
+      </w:r>
+    </w:p>
+    <w:p>
+      <w:pPr>
+        <w:contextualSpacing w:val="0"/>
+      </w:pPr>
+      <w:r>
+        <w:rPr>
+          <w:rtl w:val="0"/>
+        </w:rPr>
+      </w:r>
+    </w:p>
+    <w:p>
+      <w:pPr>
+        <w:numPr>
+          <w:ilvl w:val="0"/>
+          <w:numId w:val="2"/>
+        </w:numPr>
+        <w:ind w:left="720" w:hanging="360"/>
+        <w:contextualSpacing w:val="1"/>
+        <w:rPr>
+          <w:sz w:val="24"/>
+          <w:szCs w:val="24"/>
+        </w:rPr>
+      </w:pPr>
+      <w:r>
+        <w:rPr>
+          <w:sz w:val="24"/>
+          <w:szCs w:val="24"/>
+          <w:rtl w:val="0"/>
+        </w:rPr>
+        <w:t xml:space="preserve">Minimized expenditures</w:t>
+      </w:r>
+    </w:p>
+    <w:p>
+      <w:pPr>
+        <w:contextualSpacing w:val="0"/>
+      </w:pPr>
+      <w:r>
+        <w:rPr>
+          <w:rtl w:val="0"/>
+        </w:rPr>
+      </w:r>
+    </w:p>
+    <w:p>
+      <w:pPr>
+        <w:contextualSpacing w:val="0"/>
+      </w:pPr>
+      <w:r>
+        <w:rPr>
+          <w:sz w:val="24"/>
+          <w:szCs w:val="24"/>
+          <w:rtl w:val="0"/>
+        </w:rPr>
+        <w:t xml:space="preserve">The specific routines of CBD are:</w:t>
+      </w:r>
+    </w:p>
+    <w:p>
+      <w:pPr>
+        <w:contextualSpacing w:val="0"/>
+        <w:jc w:val="left"/>
+      </w:pPr>
+      <w:r>
+        <w:rPr>
+          <w:rtl w:val="0"/>
+        </w:rPr>
+      </w:r>
+    </w:p>
+    <w:p>
+      <w:pPr>
+        <w:numPr>
+          <w:ilvl w:val="0"/>
+          <w:numId w:val="13"/>
+        </w:numPr>
+        <w:ind w:left="720" w:hanging="360"/>
+        <w:contextualSpacing w:val="1"/>
+        <w:rPr>
+          <w:sz w:val="24"/>
+          <w:szCs w:val="24"/>
+        </w:rPr>
+      </w:pPr>
+      <w:r>
+        <w:rPr>
+          <w:sz w:val="24"/>
+          <w:szCs w:val="24"/>
+          <w:rtl w:val="0"/>
+        </w:rPr>
+        <w:t xml:space="preserve">Component development</w:t>
+      </w:r>
+    </w:p>
+    <w:p>
+      <w:pPr>
+        <w:numPr>
+          <w:ilvl w:val="0"/>
+          <w:numId w:val="13"/>
+        </w:numPr>
+        <w:ind w:left="720" w:hanging="360"/>
+        <w:contextualSpacing w:val="1"/>
+        <w:rPr>
+          <w:sz w:val="24"/>
+          <w:szCs w:val="24"/>
+        </w:rPr>
+      </w:pPr>
+      <w:r>
+        <w:rPr>
+          <w:sz w:val="24"/>
+          <w:szCs w:val="24"/>
+          <w:rtl w:val="0"/>
+        </w:rPr>
+        <w:t xml:space="preserve">Component publishing</w:t>
+      </w:r>
+    </w:p>
+    <w:p>
+      <w:pPr>
+        <w:numPr>
+          <w:ilvl w:val="0"/>
+          <w:numId w:val="13"/>
+        </w:numPr>
+        <w:ind w:left="720" w:hanging="360"/>
+        <w:contextualSpacing w:val="1"/>
+        <w:rPr>
+          <w:sz w:val="24"/>
+          <w:szCs w:val="24"/>
+        </w:rPr>
+      </w:pPr>
+      <w:r>
+        <w:rPr>
+          <w:sz w:val="24"/>
+          <w:szCs w:val="24"/>
+          <w:rtl w:val="0"/>
+        </w:rPr>
+        <w:t xml:space="preserve">Component lookup as well as retrieval</w:t>
+      </w:r>
+    </w:p>
+    <w:p>
+      <w:pPr>
+        <w:numPr>
+          <w:ilvl w:val="0"/>
+          <w:numId w:val="13"/>
+        </w:numPr>
+        <w:ind w:left="720" w:hanging="360"/>
+        <w:contextualSpacing w:val="1"/>
+        <w:rPr>
+          <w:sz w:val="24"/>
+          <w:szCs w:val="24"/>
+        </w:rPr>
+      </w:pPr>
+      <w:r>
+        <w:rPr>
+          <w:sz w:val="24"/>
+          <w:szCs w:val="24"/>
+          <w:rtl w:val="0"/>
+        </w:rPr>
+        <w:t xml:space="preserve">Component analysis</w:t>
+      </w:r>
+    </w:p>
+    <w:p>
+      <w:pPr>
+        <w:numPr>
+          <w:ilvl w:val="0"/>
+          <w:numId w:val="13"/>
+        </w:numPr>
+        <w:ind w:left="720" w:hanging="360"/>
+        <w:contextualSpacing w:val="1"/>
+        <w:rPr>
+          <w:sz w:val="24"/>
+          <w:szCs w:val="24"/>
+        </w:rPr>
+      </w:pPr>
+      <w:r>
+        <w:rPr>
+          <w:sz w:val="24"/>
+          <w:szCs w:val="24"/>
+          <w:rtl w:val="0"/>
+        </w:rPr>
+        <w:t xml:space="preserve">Component assembly</w:t>
+      </w:r>
+    </w:p>
+    <w:p>
+      <w:pPr>
+        <w:contextualSpacing w:val="0"/>
+        <w:jc w:val="left"/>
+      </w:pPr>
+      <w:r>
+        <w:rPr>
+          <w:rtl w:val="0"/>
+        </w:rPr>
+      </w:r>
+    </w:p>
+    <w:p>
+      <w:pPr>
+        <w:contextualSpacing w:val="0"/>
+        <w:jc w:val="left"/>
+      </w:pPr>
+      <w:r>
+        <w:rPr>
+          <w:rtl w:val="0"/>
+        </w:rPr>
+      </w:r>
+    </w:p>
+    <w:p>
+      <w:pPr>
+        <w:contextualSpacing w:val="0"/>
+        <w:jc w:val="left"/>
+      </w:pPr>
+      <w:r>
+        <w:rPr>
+          <w:rtl w:val="0"/>
+        </w:rPr>
+      </w:r>
+    </w:p>
+    <w:p>
+      <w:pPr>
+        <w:contextualSpacing w:val="0"/>
+        <w:jc w:val="left"/>
+      </w:pPr>
+      <w:r>
+        <w:rPr>
+          <w:rtl w:val="0"/>
+        </w:rPr>
+      </w:r>
+    </w:p>
+    <w:p>
+      <w:pPr>
+        <w:contextualSpacing w:val="0"/>
+        <w:jc w:val="left"/>
+      </w:pPr>
+      <w:r>
+        <w:rPr>
+          <w:rtl w:val="0"/>
+        </w:rPr>
+      </w:r>
+    </w:p>
+    <w:p>
+      <w:pPr>
+        <w:contextualSpacing w:val="0"/>
+        <w:jc w:val="left"/>
+      </w:pPr>
+      <w:r>
+        <w:rPr>
+          <w:rtl w:val="0"/>
+        </w:rPr>
+      </w:r>
+    </w:p>
+    <w:p>
+      <w:pPr>
+        <w:contextualSpacing w:val="0"/>
+        <w:jc w:val="left"/>
+      </w:pPr>
+      <w:r>
+        <w:rPr>
+          <w:rtl w:val="0"/>
+        </w:rPr>
+      </w:r>
+    </w:p>
+    <w:p>
+      <w:pPr>
+        <w:contextualSpacing w:val="0"/>
+        <w:jc w:val="left"/>
+      </w:pPr>
+      <w:r>
+        <w:rPr>
+          <w:rtl w:val="0"/>
+        </w:rPr>
+      </w:r>
+    </w:p>
+    <w:p>
+      <w:pPr>
+        <w:contextualSpacing w:val="0"/>
+        <w:jc w:val="left"/>
+      </w:pPr>
+      <w:r>
+        <w:rPr>
+          <w:rtl w:val="0"/>
+        </w:rPr>
+      </w:r>
+    </w:p>
+    <w:p>
+      <w:pPr>
+        <w:contextualSpacing w:val="0"/>
+        <w:jc w:val="left"/>
+      </w:pPr>
+      <w:r>
+        <w:rPr>
+          <w:rtl w:val="0"/>
+        </w:rPr>
+      </w:r>
+    </w:p>
+    <w:p>
+      <w:pPr>
+        <w:contextualSpacing w:val="0"/>
+        <w:jc w:val="left"/>
+      </w:pPr>
+      <w:r>
+        <w:rPr>
+          <w:rtl w:val="0"/>
+        </w:rPr>
+      </w:r>
+    </w:p>
+    <w:p>
+      <w:pPr>
+        <w:contextualSpacing w:val="0"/>
+        <w:jc w:val="left"/>
+      </w:pPr>
+      <w:r>
+        <w:rPr>
+          <w:rtl w:val="0"/>
+        </w:rPr>
+      </w:r>
+    </w:p>
+    <w:p>
+      <w:pPr>
+        <w:contextualSpacing w:val="0"/>
+        <w:jc w:val="left"/>
+      </w:pPr>
+      <w:r>
+        <w:rPr>
+          <w:rtl w:val="0"/>
+        </w:rPr>
+      </w:r>
+    </w:p>
+    <w:p>
+      <w:pPr>
+        <w:contextualSpacing w:val="0"/>
+        <w:jc w:val="left"/>
+      </w:pPr>
+      <w:r>
+        <w:rPr>
+          <w:rtl w:val="0"/>
+        </w:rPr>
+      </w:r>
+    </w:p>
+    <w:p>
+      <w:pPr>
+        <w:contextualSpacing w:val="0"/>
+        <w:jc w:val="left"/>
+      </w:pPr>
+      <w:r>
+        <w:rPr>
+          <w:rtl w:val="0"/>
+        </w:rPr>
+      </w:r>
+    </w:p>
+    <w:p>
+      <w:pPr>
+        <w:contextualSpacing w:val="0"/>
+        <w:jc w:val="center"/>
       </w:pPr>
       <w:r>
         <w:rPr>
@@ -6440,51 +7050,530 @@
           <w:szCs w:val="28"/>
           <w:rtl w:val="0"/>
         </w:rPr>
+        <w:t xml:space="preserve">Chapter 3:  Software Requirement Specification</w:t>
+      </w:r>
+      <w:r>
+        <w:rPr>
+          <w:rtl w:val="0"/>
+        </w:rPr>
+      </w:r>
+    </w:p>
+    <w:p>
+      <w:pPr>
+        <w:contextualSpacing w:val="0"/>
+        <w:jc w:val="center"/>
+      </w:pPr>
+      <w:r>
+        <w:rPr>
+          <w:rtl w:val="0"/>
+        </w:rPr>
+      </w:r>
+    </w:p>
+    <w:p>
+      <w:pPr>
+        <w:ind w:left="720" w:firstLine="0"/>
+        <w:contextualSpacing w:val="0"/>
+      </w:pPr>
+      <w:r>
+        <w:rPr>
+          <w:sz w:val="24"/>
+          <w:szCs w:val="24"/>
+          <w:rtl w:val="0"/>
+        </w:rPr>
+        <w:t xml:space="preserve">3.1.</w:t>
+        <w:tab/>
+        <w:t xml:space="preserve">Introduction</w:t>
+      </w:r>
+    </w:p>
+    <w:p>
+      <w:pPr>
+        <w:ind w:left="720" w:firstLine="720"/>
+        <w:contextualSpacing w:val="0"/>
+      </w:pPr>
+      <w:r>
+        <w:rPr>
+          <w:sz w:val="24"/>
+          <w:szCs w:val="24"/>
+          <w:rtl w:val="0"/>
+        </w:rPr>
         <w:t xml:space="preserve">3.1.1.</w:t>
         <w:tab/>
-        <w:t xml:space="preserve"> Purpose</w:t>
-      </w:r>
-    </w:p>
-    <w:p>
-      <w:pPr>
-        <w:ind w:left="180" w:firstLine="0"/>
-        <w:contextualSpacing w:val="0"/>
-      </w:pPr>
-      <w:r>
-        <w:rPr>
-          <w:rtl w:val="0"/>
-        </w:rPr>
-      </w:r>
-    </w:p>
-    <w:p>
-      <w:pPr>
-        <w:ind w:left="180" w:firstLine="0"/>
-        <w:contextualSpacing w:val="0"/>
-      </w:pPr>
-      <w:r>
-        <w:rPr>
-          <w:sz w:val="24"/>
-          <w:szCs w:val="24"/>
-          <w:rtl w:val="0"/>
-        </w:rPr>
-        <w:tab/>
-        <w:t xml:space="preserve">The aim of this document is to specify complete description of the Minimum Viable Product (MVP) Generator to be developed. It is the basis for agreement between suppliers and customers about the product to be developed. Through this document, the workload needed for development, validation and verification will ease. To be specific, this document is going to describe functionality, external interfaces, performance, attributes and the design constraints of the system which is going to be developed. Therefore, intended reader groups for this software requirement specification are customers or users.</w:t>
-      </w:r>
-    </w:p>
-    <w:p>
-      <w:pPr>
-        <w:ind w:left="180" w:firstLine="0"/>
-        <w:contextualSpacing w:val="0"/>
-      </w:pPr>
-      <w:r>
-        <w:rPr>
-          <w:rtl w:val="0"/>
-        </w:rPr>
-      </w:r>
-    </w:p>
-    <w:p>
-      <w:pPr>
-        <w:ind w:left="180" w:firstLine="0"/>
+        <w:t xml:space="preserve">Purpose</w:t>
+      </w:r>
+    </w:p>
+    <w:p>
+      <w:pPr>
+        <w:ind w:left="720" w:firstLine="720"/>
+        <w:contextualSpacing w:val="0"/>
+      </w:pPr>
+      <w:r>
+        <w:rPr>
+          <w:sz w:val="24"/>
+          <w:szCs w:val="24"/>
+          <w:rtl w:val="0"/>
+        </w:rPr>
+        <w:t xml:space="preserve">3.1.2.</w:t>
+        <w:tab/>
+        <w:t xml:space="preserve">Scope</w:t>
+      </w:r>
+    </w:p>
+    <w:p>
+      <w:pPr>
+        <w:ind w:left="720" w:firstLine="720"/>
+        <w:contextualSpacing w:val="0"/>
+      </w:pPr>
+      <w:r>
+        <w:rPr>
+          <w:sz w:val="24"/>
+          <w:szCs w:val="24"/>
+          <w:rtl w:val="0"/>
+        </w:rPr>
+        <w:t xml:space="preserve">3.1.3.</w:t>
+        <w:tab/>
+        <w:t xml:space="preserve">Definitions and Acronyms</w:t>
+      </w:r>
+    </w:p>
+    <w:p>
+      <w:pPr>
+        <w:ind w:left="720" w:firstLine="720"/>
+        <w:contextualSpacing w:val="0"/>
+      </w:pPr>
+      <w:r>
+        <w:rPr>
+          <w:sz w:val="24"/>
+          <w:szCs w:val="24"/>
+          <w:rtl w:val="0"/>
+        </w:rPr>
+        <w:t xml:space="preserve">3.1.4.</w:t>
+        <w:tab/>
+        <w:t xml:space="preserve">Technologies Used</w:t>
+      </w:r>
+    </w:p>
+    <w:p>
+      <w:pPr>
+        <w:ind w:left="720" w:firstLine="720"/>
+        <w:contextualSpacing w:val="0"/>
+      </w:pPr>
+      <w:r>
+        <w:rPr>
+          <w:sz w:val="24"/>
+          <w:szCs w:val="24"/>
+          <w:rtl w:val="0"/>
+        </w:rPr>
+        <w:t xml:space="preserve">3.1.5.</w:t>
+        <w:tab/>
+        <w:t xml:space="preserve">References</w:t>
+      </w:r>
+    </w:p>
+    <w:p>
+      <w:pPr>
+        <w:ind w:left="720" w:firstLine="720"/>
+        <w:contextualSpacing w:val="0"/>
+      </w:pPr>
+      <w:r>
+        <w:rPr>
+          <w:sz w:val="24"/>
+          <w:szCs w:val="24"/>
+          <w:rtl w:val="0"/>
+        </w:rPr>
+        <w:t xml:space="preserve">3.1.6.</w:t>
+        <w:tab/>
+        <w:t xml:space="preserve">Overview</w:t>
+      </w:r>
+    </w:p>
+    <w:p>
+      <w:pPr>
+        <w:ind w:left="720" w:firstLine="720"/>
+        <w:contextualSpacing w:val="0"/>
+      </w:pPr>
+      <w:r>
+        <w:rPr>
+          <w:rtl w:val="0"/>
+        </w:rPr>
+      </w:r>
+    </w:p>
+    <w:p>
+      <w:pPr>
+        <w:ind w:left="180" w:firstLine="540"/>
+        <w:contextualSpacing w:val="0"/>
+      </w:pPr>
+      <w:r>
+        <w:rPr>
+          <w:sz w:val="24"/>
+          <w:szCs w:val="24"/>
+          <w:rtl w:val="0"/>
+        </w:rPr>
+        <w:t xml:space="preserve">3.2.</w:t>
+        <w:tab/>
+        <w:t xml:space="preserve">Overall Description</w:t>
+      </w:r>
+    </w:p>
+    <w:p>
+      <w:pPr>
+        <w:ind w:left="180" w:firstLine="0"/>
+        <w:contextualSpacing w:val="0"/>
+      </w:pPr>
+      <w:r>
+        <w:rPr>
+          <w:sz w:val="24"/>
+          <w:szCs w:val="24"/>
+          <w:rtl w:val="0"/>
+        </w:rPr>
+        <w:tab/>
+        <w:tab/>
+        <w:t xml:space="preserve">3.2.1.</w:t>
+        <w:tab/>
+        <w:t xml:space="preserve">Product perspective</w:t>
+      </w:r>
+    </w:p>
+    <w:p>
+      <w:pPr>
+        <w:ind w:left="180" w:firstLine="0"/>
+        <w:contextualSpacing w:val="0"/>
+      </w:pPr>
+      <w:r>
+        <w:rPr>
+          <w:sz w:val="24"/>
+          <w:szCs w:val="24"/>
+          <w:rtl w:val="0"/>
+        </w:rPr>
+        <w:tab/>
+        <w:tab/>
+        <w:t xml:space="preserve">3.2.2.</w:t>
+        <w:tab/>
+        <w:t xml:space="preserve">Product functions</w:t>
+      </w:r>
+    </w:p>
+    <w:p>
+      <w:pPr>
+        <w:ind w:left="180" w:firstLine="0"/>
+        <w:contextualSpacing w:val="0"/>
+      </w:pPr>
+      <w:r>
+        <w:rPr>
+          <w:sz w:val="24"/>
+          <w:szCs w:val="24"/>
+          <w:rtl w:val="0"/>
+        </w:rPr>
+        <w:tab/>
+        <w:tab/>
+        <w:t xml:space="preserve">3.2.3.</w:t>
+        <w:tab/>
+        <w:t xml:space="preserve">User characteristics</w:t>
+      </w:r>
+    </w:p>
+    <w:p>
+      <w:pPr>
+        <w:ind w:left="180" w:firstLine="0"/>
+        <w:contextualSpacing w:val="0"/>
+      </w:pPr>
+      <w:r>
+        <w:rPr>
+          <w:sz w:val="24"/>
+          <w:szCs w:val="24"/>
+          <w:rtl w:val="0"/>
+        </w:rPr>
+        <w:tab/>
+        <w:tab/>
+        <w:t xml:space="preserve">3.2.4.</w:t>
+        <w:tab/>
+        <w:t xml:space="preserve">Constraints</w:t>
+      </w:r>
+    </w:p>
+    <w:p>
+      <w:pPr>
+        <w:ind w:left="180" w:firstLine="0"/>
+        <w:contextualSpacing w:val="0"/>
+      </w:pPr>
+      <w:r>
+        <w:rPr>
+          <w:sz w:val="24"/>
+          <w:szCs w:val="24"/>
+          <w:rtl w:val="0"/>
+        </w:rPr>
+        <w:tab/>
+        <w:tab/>
+        <w:t xml:space="preserve">3.2.5.</w:t>
+        <w:tab/>
+        <w:t xml:space="preserve">Assumptions</w:t>
+      </w:r>
+    </w:p>
+    <w:p>
+      <w:pPr>
+        <w:ind w:left="180" w:firstLine="0"/>
+        <w:contextualSpacing w:val="0"/>
+      </w:pPr>
+      <w:r>
+        <w:rPr>
+          <w:rtl w:val="0"/>
+        </w:rPr>
+      </w:r>
+    </w:p>
+    <w:p>
+      <w:pPr>
+        <w:ind w:left="180" w:firstLine="540"/>
+        <w:contextualSpacing w:val="0"/>
+      </w:pPr>
+      <w:r>
+        <w:rPr>
+          <w:sz w:val="24"/>
+          <w:szCs w:val="24"/>
+          <w:rtl w:val="0"/>
+        </w:rPr>
+        <w:t xml:space="preserve">3.3.</w:t>
+        <w:tab/>
+        <w:t xml:space="preserve">Specific Requirements</w:t>
+      </w:r>
+    </w:p>
+    <w:p>
+      <w:pPr>
+        <w:ind w:left="180" w:firstLine="0"/>
+        <w:contextualSpacing w:val="0"/>
+      </w:pPr>
+      <w:r>
+        <w:rPr>
+          <w:sz w:val="24"/>
+          <w:szCs w:val="24"/>
+          <w:rtl w:val="0"/>
+        </w:rPr>
+        <w:tab/>
+        <w:tab/>
+        <w:t xml:space="preserve">3.3.1.</w:t>
+        <w:tab/>
+        <w:t xml:space="preserve">External Interface Requirements</w:t>
+      </w:r>
+    </w:p>
+    <w:p>
+      <w:pPr>
+        <w:ind w:left="180" w:firstLine="0"/>
+        <w:contextualSpacing w:val="0"/>
+      </w:pPr>
+      <w:r>
+        <w:rPr>
+          <w:sz w:val="24"/>
+          <w:szCs w:val="24"/>
+          <w:rtl w:val="0"/>
+        </w:rPr>
+        <w:tab/>
+        <w:tab/>
+        <w:t xml:space="preserve">3.3.2.</w:t>
+        <w:tab/>
+        <w:t xml:space="preserve">Functional Requirements</w:t>
+      </w:r>
+    </w:p>
+    <w:p>
+      <w:pPr>
+        <w:ind w:left="180" w:firstLine="0"/>
+        <w:contextualSpacing w:val="0"/>
+      </w:pPr>
+      <w:r>
+        <w:rPr>
+          <w:sz w:val="24"/>
+          <w:szCs w:val="24"/>
+          <w:rtl w:val="0"/>
+        </w:rPr>
+        <w:tab/>
+        <w:tab/>
+        <w:t xml:space="preserve">3.3.3.</w:t>
+        <w:tab/>
+        <w:t xml:space="preserve">Performance Requirements</w:t>
+      </w:r>
+    </w:p>
+    <w:p>
+      <w:pPr>
+        <w:ind w:left="180" w:firstLine="0"/>
+        <w:contextualSpacing w:val="0"/>
+      </w:pPr>
+      <w:r>
+        <w:rPr>
+          <w:sz w:val="24"/>
+          <w:szCs w:val="24"/>
+          <w:rtl w:val="0"/>
+        </w:rPr>
+        <w:tab/>
+        <w:tab/>
+        <w:t xml:space="preserve">3.3.4.</w:t>
+        <w:tab/>
+        <w:t xml:space="preserve">Design Constraints</w:t>
+      </w:r>
+    </w:p>
+    <w:p>
+      <w:pPr>
+        <w:ind w:left="180" w:firstLine="0"/>
+        <w:contextualSpacing w:val="0"/>
+      </w:pPr>
+      <w:r>
+        <w:rPr>
+          <w:sz w:val="24"/>
+          <w:szCs w:val="24"/>
+          <w:rtl w:val="0"/>
+        </w:rPr>
+        <w:tab/>
+        <w:tab/>
+        <w:t xml:space="preserve">3.3.5.</w:t>
+        <w:tab/>
+        <w:t xml:space="preserve">Non Functional Requirements</w:t>
+      </w:r>
+    </w:p>
+    <w:p>
+      <w:pPr>
+        <w:ind w:left="180" w:firstLine="0"/>
+        <w:contextualSpacing w:val="0"/>
+      </w:pPr>
+      <w:r>
+        <w:rPr>
+          <w:sz w:val="24"/>
+          <w:szCs w:val="24"/>
+          <w:rtl w:val="0"/>
+        </w:rPr>
+        <w:tab/>
+        <w:tab/>
+        <w:t xml:space="preserve">3.3.6.</w:t>
+        <w:tab/>
+        <w:t xml:space="preserve">Other Requirements</w:t>
+      </w:r>
+    </w:p>
+    <w:p>
+      <w:pPr>
+        <w:ind w:left="180" w:firstLine="0"/>
+        <w:contextualSpacing w:val="0"/>
+      </w:pPr>
+      <w:r>
+        <w:rPr>
+          <w:rtl w:val="0"/>
+        </w:rPr>
+      </w:r>
+    </w:p>
+    <w:p>
+      <w:pPr>
+        <w:ind w:left="180" w:firstLine="0"/>
+        <w:contextualSpacing w:val="0"/>
+      </w:pPr>
+      <w:r>
+        <w:rPr>
+          <w:sz w:val="24"/>
+          <w:szCs w:val="24"/>
+          <w:rtl w:val="0"/>
+        </w:rPr>
+        <w:tab/>
+        <w:t xml:space="preserve">3.4.</w:t>
+        <w:tab/>
+        <w:t xml:space="preserve">Change Management Process</w:t>
+      </w:r>
+    </w:p>
+    <w:p>
+      <w:pPr>
+        <w:contextualSpacing w:val="0"/>
+      </w:pPr>
+      <w:r>
+        <w:rPr>
+          <w:rtl w:val="0"/>
+        </w:rPr>
+      </w:r>
+    </w:p>
+    <w:p>
+      <w:pPr>
+        <w:contextualSpacing w:val="0"/>
+      </w:pPr>
+      <w:r>
+        <w:rPr>
+          <w:rtl w:val="0"/>
+        </w:rPr>
+      </w:r>
+    </w:p>
+    <w:p>
+      <w:pPr>
+        <w:contextualSpacing w:val="0"/>
+      </w:pPr>
+      <w:r>
+        <w:rPr>
+          <w:rtl w:val="0"/>
+        </w:rPr>
+      </w:r>
+    </w:p>
+    <w:p>
+      <w:pPr>
+        <w:contextualSpacing w:val="0"/>
+      </w:pPr>
+      <w:r>
+        <w:rPr>
+          <w:rtl w:val="0"/>
+        </w:rPr>
+      </w:r>
+    </w:p>
+    <w:p>
+      <w:pPr>
+        <w:contextualSpacing w:val="0"/>
+      </w:pPr>
+      <w:r>
+        <w:rPr>
+          <w:rtl w:val="0"/>
+        </w:rPr>
+      </w:r>
+    </w:p>
+    <w:p>
+      <w:pPr>
+        <w:contextualSpacing w:val="0"/>
+      </w:pPr>
+      <w:r>
+        <w:rPr>
+          <w:rtl w:val="0"/>
+        </w:rPr>
+      </w:r>
+    </w:p>
+    <w:p>
+      <w:pPr>
+        <w:contextualSpacing w:val="0"/>
+      </w:pPr>
+      <w:r>
+        <w:rPr>
+          <w:rtl w:val="0"/>
+        </w:rPr>
+      </w:r>
+    </w:p>
+    <w:p>
+      <w:pPr>
+        <w:contextualSpacing w:val="0"/>
+      </w:pPr>
+      <w:r>
+        <w:rPr>
+          <w:rtl w:val="0"/>
+        </w:rPr>
+      </w:r>
+    </w:p>
+    <w:p>
+      <w:pPr>
+        <w:contextualSpacing w:val="0"/>
+      </w:pPr>
+      <w:r>
+        <w:rPr>
+          <w:rtl w:val="0"/>
+        </w:rPr>
+      </w:r>
+    </w:p>
+    <w:p>
+      <w:pPr>
+        <w:contextualSpacing w:val="0"/>
+      </w:pPr>
+      <w:r>
+        <w:rPr>
+          <w:rtl w:val="0"/>
+        </w:rPr>
+      </w:r>
+    </w:p>
+    <w:p>
+      <w:pPr>
+        <w:contextualSpacing w:val="0"/>
+      </w:pPr>
+      <w:r>
+        <w:rPr>
+          <w:rtl w:val="0"/>
+        </w:rPr>
+      </w:r>
+    </w:p>
+    <w:p>
+      <w:pPr>
+        <w:ind w:left="0" w:firstLine="0"/>
         <w:contextualSpacing w:val="0"/>
       </w:pPr>
       <w:r>
@@ -6494,140 +7583,103 @@
           <w:szCs w:val="28"/>
           <w:rtl w:val="0"/>
         </w:rPr>
-        <w:t xml:space="preserve">3.1.2.</w:t>
-        <w:tab/>
-        <w:t xml:space="preserve"> Scope</w:t>
-      </w:r>
-    </w:p>
-    <w:p>
-      <w:pPr>
-        <w:ind w:left="0" w:firstLine="0"/>
-        <w:contextualSpacing w:val="0"/>
-      </w:pPr>
-      <w:commentRangeStart w:id="2"/>
-      <w:r>
-        <w:rPr>
-          <w:sz w:val="24"/>
-          <w:szCs w:val="24"/>
-          <w:rtl w:val="0"/>
-        </w:rPr>
-        <w:t xml:space="preserve">  I don’t know what language to use but this is how I have seen open source projects show their scope. Please research other SRS to get better idea, preferably look at YeoMan. </w:t>
-      </w:r>
-      <w:commentRangeEnd w:id="2"/>
-      <w:r>
-        <w:commentReference w:id="2"/>
-      </w:r>
-      <w:r>
-        <w:rPr>
-          <w:rtl w:val="0"/>
-        </w:rPr>
-      </w:r>
-    </w:p>
-    <w:p>
-      <w:pPr>
-        <w:ind w:left="0" w:firstLine="0"/>
-        <w:contextualSpacing w:val="0"/>
-      </w:pPr>
-      <w:r>
-        <w:rPr>
-          <w:rtl w:val="0"/>
-        </w:rPr>
-      </w:r>
-    </w:p>
-    <w:p>
-      <w:pPr>
-        <w:ind w:left="0" w:firstLine="0"/>
-        <w:contextualSpacing w:val="0"/>
-      </w:pPr>
-      <w:r>
-        <w:rPr>
-          <w:b w:val="1"/>
-          <w:sz w:val="24"/>
-          <w:szCs w:val="24"/>
-          <w:rtl w:val="0"/>
-        </w:rPr>
-        <w:t xml:space="preserve">  </w:t>
-      </w:r>
-      <w:r>
-        <w:rPr>
-          <w:sz w:val="24"/>
-          <w:szCs w:val="24"/>
-          <w:rtl w:val="0"/>
-        </w:rPr>
-        <w:t xml:space="preserve">What this project isn’t</w:t>
-      </w:r>
-    </w:p>
-    <w:p>
-      <w:pPr>
-        <w:numPr>
-          <w:ilvl w:val="0"/>
-          <w:numId w:val="5"/>
-        </w:numPr>
-        <w:ind w:left="1440" w:hanging="360"/>
-        <w:contextualSpacing w:val="1"/>
-        <w:rPr>
-          <w:sz w:val="24"/>
-          <w:szCs w:val="24"/>
-          <w:u w:val="none"/>
-        </w:rPr>
-      </w:pPr>
-      <w:r>
-        <w:rPr>
-          <w:sz w:val="24"/>
-          <w:szCs w:val="24"/>
-          <w:rtl w:val="0"/>
-        </w:rPr>
-        <w:t xml:space="preserve">A non-modular code generator. </w:t>
-      </w:r>
-    </w:p>
-    <w:p>
-      <w:pPr>
-        <w:numPr>
-          <w:ilvl w:val="0"/>
-          <w:numId w:val="5"/>
-        </w:numPr>
-        <w:ind w:left="1440" w:hanging="360"/>
-        <w:contextualSpacing w:val="1"/>
-        <w:rPr>
-          <w:sz w:val="24"/>
-          <w:szCs w:val="24"/>
-          <w:u w:val="none"/>
-        </w:rPr>
-      </w:pPr>
-      <w:r>
-        <w:rPr>
-          <w:sz w:val="24"/>
-          <w:szCs w:val="24"/>
-          <w:rtl w:val="0"/>
-        </w:rPr>
-        <w:t xml:space="preserve">Hard to customize code generator</w:t>
-      </w:r>
-    </w:p>
-    <w:p>
-      <w:pPr>
-        <w:numPr>
-          <w:ilvl w:val="0"/>
-          <w:numId w:val="5"/>
-        </w:numPr>
-        <w:ind w:left="1440" w:hanging="360"/>
-        <w:contextualSpacing w:val="1"/>
-        <w:rPr>
-          <w:sz w:val="24"/>
-          <w:szCs w:val="24"/>
-          <w:u w:val="none"/>
-        </w:rPr>
-      </w:pPr>
-      <w:r>
-        <w:rPr>
-          <w:sz w:val="24"/>
-          <w:szCs w:val="24"/>
-          <w:rtl w:val="0"/>
-        </w:rPr>
-        <w:t xml:space="preserve">Responsible for generating problem specific code.</w:t>
-      </w:r>
-    </w:p>
-    <w:p>
-      <w:pPr>
+        <w:t xml:space="preserve">3.1.</w:t>
+        <w:tab/>
+        <w:t xml:space="preserve">Introduction</w:t>
+      </w:r>
+    </w:p>
+    <w:p>
+      <w:pPr>
+        <w:ind w:left="180" w:firstLine="0"/>
+        <w:contextualSpacing w:val="0"/>
+      </w:pPr>
+      <w:r>
+        <w:rPr>
+          <w:rtl w:val="0"/>
+        </w:rPr>
+      </w:r>
+    </w:p>
+    <w:p>
+      <w:pPr>
+        <w:ind w:left="180" w:firstLine="0"/>
+        <w:contextualSpacing w:val="0"/>
+      </w:pPr>
+      <w:r>
+        <w:rPr>
+          <w:sz w:val="24"/>
+          <w:szCs w:val="24"/>
+          <w:rtl w:val="0"/>
+        </w:rPr>
+        <w:tab/>
+        <w:t xml:space="preserve">This document is a Software Requirement Specification (SRS) for the Minimum Viable Product (MVP) Generator. This is the initial draft for the SRS and it will be used for the extensions.</w:t>
+      </w:r>
+      <w:r>
+        <w:rPr>
+          <w:sz w:val="24"/>
+          <w:szCs w:val="24"/>
+          <w:rtl w:val="0"/>
+        </w:rPr>
+        <w:t xml:space="preserve">This document is prepared following the standard IEEE conventions for software requirement specification.</w:t>
+      </w:r>
+      <w:r>
+        <w:rPr>
+          <w:rtl w:val="0"/>
+        </w:rPr>
+      </w:r>
+    </w:p>
+    <w:p>
+      <w:pPr>
+        <w:ind w:left="180" w:firstLine="0"/>
+        <w:contextualSpacing w:val="0"/>
+      </w:pPr>
+      <w:r>
+        <w:rPr>
+          <w:sz w:val="24"/>
+          <w:szCs w:val="24"/>
+          <w:rtl w:val="0"/>
+        </w:rPr>
+        <w:tab/>
+        <w:t xml:space="preserve">Minimum Viable Product (MVP) </w:t>
+      </w:r>
+      <w:r>
+        <w:rPr>
+          <w:sz w:val="24"/>
+          <w:szCs w:val="24"/>
+          <w:rtl w:val="0"/>
+        </w:rPr>
+        <w:t xml:space="preserve">generator is a tool that could automate the task of developing applications like Urban Clap (Service Finder), Zomato (Restaurant Finder), Practo (Doctor Finder), etc., and provide a Minimum Viable Product (MVP) to the end user that he/she could use to perform instant prototyping, pitch the idea to investors, and finally build the production code on top of the generated app.</w:t>
+      </w:r>
+    </w:p>
+    <w:p>
+      <w:pPr>
+        <w:ind w:left="180" w:firstLine="0"/>
+        <w:contextualSpacing w:val="0"/>
+      </w:pPr>
+      <w:r>
+        <w:rPr>
+          <w:sz w:val="24"/>
+          <w:szCs w:val="24"/>
+          <w:rtl w:val="0"/>
+        </w:rPr>
+        <w:tab/>
+      </w:r>
+      <w:r>
+        <w:rPr>
+          <w:sz w:val="24"/>
+          <w:szCs w:val="24"/>
+          <w:rtl w:val="0"/>
+        </w:rPr>
+        <w:t xml:space="preserve">The purpose of this project is to build an easy-to-use web service providing tool which a person with an idea but lack of computer engineering skills can use this utility to immediately analyze his/her idea directly looking at the prototype.</w:t>
+      </w:r>
+      <w:r>
+        <w:rPr>
+          <w:rtl w:val="0"/>
+        </w:rPr>
+      </w:r>
+    </w:p>
+    <w:p>
+      <w:pPr>
+        <w:ind w:left="180" w:firstLine="0"/>
         <w:contextualSpacing w:val="0"/>
       </w:pPr>
       <w:r>
@@ -6648,8 +7700,53 @@
           <w:szCs w:val="28"/>
           <w:rtl w:val="0"/>
         </w:rPr>
-        <w:t xml:space="preserve">3.1</w:t>
-      </w:r>
+        <w:t xml:space="preserve">3.1.1.</w:t>
+        <w:tab/>
+        <w:t xml:space="preserve"> Purpose</w:t>
+      </w:r>
+    </w:p>
+    <w:p>
+      <w:pPr>
+        <w:ind w:left="180" w:firstLine="0"/>
+        <w:contextualSpacing w:val="0"/>
+      </w:pPr>
+      <w:r>
+        <w:rPr>
+          <w:rtl w:val="0"/>
+        </w:rPr>
+      </w:r>
+    </w:p>
+    <w:p>
+      <w:pPr>
+        <w:ind w:left="180" w:firstLine="0"/>
+        <w:contextualSpacing w:val="0"/>
+      </w:pPr>
+      <w:r>
+        <w:rPr>
+          <w:sz w:val="24"/>
+          <w:szCs w:val="24"/>
+          <w:rtl w:val="0"/>
+        </w:rPr>
+        <w:tab/>
+        <w:t xml:space="preserve">The aim of this document is to specify complete description of the Minimum Viable Product (MVP) Generator to be developed. It is the basis for agreement between suppliers and customers about the product to be developed. Through this document, the workload needed for development, validation and verification will ease. To be specific, this document is going to describe functionality, external interfaces, performance, attributes and the design constraints of the system which is going to be developed. Therefore, intended reader groups for this software requirement specification are customers or users.</w:t>
+      </w:r>
+    </w:p>
+    <w:p>
+      <w:pPr>
+        <w:ind w:left="180" w:firstLine="0"/>
+        <w:contextualSpacing w:val="0"/>
+      </w:pPr>
+      <w:r>
+        <w:rPr>
+          <w:rtl w:val="0"/>
+        </w:rPr>
+      </w:r>
+    </w:p>
+    <w:p>
+      <w:pPr>
+        <w:ind w:left="180" w:firstLine="0"/>
+        <w:contextualSpacing w:val="0"/>
+      </w:pPr>
       <w:r>
         <w:rPr>
           <w:b w:val="1"/>
@@ -6657,35 +7754,9 @@
           <w:szCs w:val="28"/>
           <w:rtl w:val="0"/>
         </w:rPr>
-        <w:t xml:space="preserve">.3.</w:t>
-        <w:tab/>
-        <w:t xml:space="preserve"> Overview</w:t>
-      </w:r>
-    </w:p>
-    <w:p>
-      <w:pPr>
-        <w:ind w:left="180" w:firstLine="0"/>
-        <w:contextualSpacing w:val="0"/>
-      </w:pPr>
-      <w:r>
-        <w:rPr>
-          <w:rtl w:val="0"/>
-        </w:rPr>
-      </w:r>
-    </w:p>
-    <w:p>
-      <w:pPr>
-        <w:ind w:left="180" w:firstLine="0"/>
-        <w:contextualSpacing w:val="0"/>
-      </w:pPr>
-      <w:r>
-        <w:rPr>
-          <w:sz w:val="24"/>
-          <w:szCs w:val="24"/>
-          <w:rtl w:val="0"/>
-        </w:rPr>
-        <w:tab/>
-        <w:t xml:space="preserve">We are going to focus on describing the system in terms of product perspective, product functions, user characteristics, assumptions and dependencies on the following section of this document. Next, we will address specific requirements of the system, which will enclose external interface requirements, requirements of the system, performance requirements, and other requirements.</w:t>
+        <w:t xml:space="preserve">3.1.2.</w:t>
+        <w:tab/>
+        <w:t xml:space="preserve"> Scope</w:t>
       </w:r>
     </w:p>
     <w:p>
@@ -6693,17 +7764,19 @@
         <w:ind w:left="0" w:firstLine="0"/>
         <w:contextualSpacing w:val="0"/>
       </w:pPr>
-      <w:r>
-        <w:rPr>
-          <w:rtl w:val="0"/>
-        </w:rPr>
-      </w:r>
-    </w:p>
-    <w:p>
-      <w:pPr>
-        <w:ind w:left="180" w:firstLine="0"/>
-        <w:contextualSpacing w:val="0"/>
-      </w:pPr>
+      <w:commentRangeStart w:id="0"/>
+      <w:r>
+        <w:rPr>
+          <w:sz w:val="24"/>
+          <w:szCs w:val="24"/>
+          <w:rtl w:val="0"/>
+        </w:rPr>
+        <w:t xml:space="preserve">  I don’t know what language to use but this is how I have seen open source projects show their scope. Please research other SRS to get better idea, preferably look at YeoMan. </w:t>
+      </w:r>
+      <w:commentRangeEnd w:id="0"/>
+      <w:r>
+        <w:commentReference w:id="0"/>
+      </w:r>
       <w:r>
         <w:rPr>
           <w:rtl w:val="0"/>
@@ -6717,802 +7790,31 @@
       </w:pPr>
       <w:r>
         <w:rPr>
+          <w:rtl w:val="0"/>
+        </w:rPr>
+      </w:r>
+    </w:p>
+    <w:p>
+      <w:pPr>
+        <w:ind w:left="0" w:firstLine="0"/>
+        <w:contextualSpacing w:val="0"/>
+      </w:pPr>
+      <w:r>
+        <w:rPr>
           <w:b w:val="1"/>
-          <w:sz w:val="28"/>
-          <w:szCs w:val="28"/>
-          <w:rtl w:val="0"/>
-        </w:rPr>
-        <w:t xml:space="preserve">3.2.</w:t>
-        <w:tab/>
-        <w:t xml:space="preserve">Overall Description</w:t>
-      </w:r>
-    </w:p>
-    <w:p>
-      <w:pPr>
-        <w:ind w:left="180" w:firstLine="0"/>
-        <w:contextualSpacing w:val="0"/>
-      </w:pPr>
-      <w:r>
-        <w:rPr>
-          <w:rtl w:val="0"/>
-        </w:rPr>
-      </w:r>
-    </w:p>
-    <w:p>
-      <w:pPr>
-        <w:ind w:left="180" w:firstLine="0"/>
-        <w:contextualSpacing w:val="0"/>
-      </w:pPr>
-      <w:r>
-        <w:rPr>
-          <w:sz w:val="24"/>
-          <w:szCs w:val="24"/>
-          <w:rtl w:val="0"/>
-        </w:rPr>
-        <w:tab/>
-        <w:t xml:space="preserve">This section gives background information about specific requirements of the minimum viable product generator to be developed in brief. Although we will not describe every requirement in detail, this section will describe the factors that affect the final product.</w:t>
-      </w:r>
-    </w:p>
-    <w:p>
-      <w:pPr>
-        <w:ind w:left="180" w:firstLine="0"/>
-        <w:contextualSpacing w:val="0"/>
-      </w:pPr>
-      <w:r>
-        <w:rPr>
-          <w:rtl w:val="0"/>
-        </w:rPr>
-      </w:r>
-    </w:p>
-    <w:p>
-      <w:pPr>
-        <w:ind w:left="0" w:firstLine="0"/>
-        <w:contextualSpacing w:val="0"/>
-      </w:pPr>
-      <w:r>
-        <w:rPr>
-          <w:b w:val="1"/>
-          <w:sz w:val="28"/>
-          <w:szCs w:val="28"/>
-          <w:rtl w:val="0"/>
-        </w:rPr>
-        <w:t xml:space="preserve">3.2.1.</w:t>
-        <w:tab/>
-        <w:tab/>
-        <w:t xml:space="preserve">Product Perspective</w:t>
-      </w:r>
-    </w:p>
-    <w:p>
-      <w:pPr>
-        <w:ind w:left="180" w:firstLine="0"/>
-        <w:contextualSpacing w:val="0"/>
-      </w:pPr>
-      <w:r>
-        <w:rPr>
-          <w:rtl w:val="0"/>
-        </w:rPr>
-      </w:r>
-    </w:p>
-    <w:p>
-      <w:pPr>
-        <w:ind w:left="180" w:firstLine="0"/>
-        <w:contextualSpacing w:val="0"/>
-      </w:pPr>
-      <w:r>
-        <w:rPr>
-          <w:sz w:val="24"/>
-          <w:szCs w:val="24"/>
-          <w:rtl w:val="0"/>
-        </w:rPr>
-        <w:tab/>
-        <w:t xml:space="preserve">This software product is eventually intended to automate the process of development of modern day web based applications in a modular and component based approach. Product will be deployed to website and mobile platforms and users of the product will access it on these platforms. Website and mobile platforms will serve as the interface for the user data and the execution of provided functionalities.</w:t>
-      </w:r>
-    </w:p>
-    <w:p>
-      <w:pPr>
-        <w:ind w:left="180" w:firstLine="540"/>
-        <w:contextualSpacing w:val="0"/>
-      </w:pPr>
-      <w:r>
-        <w:rPr>
-          <w:sz w:val="24"/>
-          <w:szCs w:val="24"/>
-          <w:rtl w:val="0"/>
-        </w:rPr>
-        <w:t xml:space="preserve">This product generator cuts down the development process to merely seconds. The end-user will supply an options file describing the entity and other aspects of the project, and the generator would work its way out to compile entire service including Server, Database Configuration, Website &amp; Mobile Applications.</w:t>
-      </w:r>
-    </w:p>
-    <w:p>
-      <w:pPr>
-        <w:ind w:left="180" w:firstLine="540"/>
-        <w:contextualSpacing w:val="0"/>
-      </w:pPr>
-      <w:r>
-        <w:rPr>
-          <w:rtl w:val="0"/>
-        </w:rPr>
-      </w:r>
-    </w:p>
-    <w:p>
-      <w:pPr>
-        <w:ind w:left="180" w:firstLine="0"/>
-        <w:contextualSpacing w:val="0"/>
-      </w:pPr>
-      <w:r>
-        <w:rPr>
-          <w:sz w:val="24"/>
-          <w:szCs w:val="24"/>
-          <w:rtl w:val="0"/>
-        </w:rPr>
-        <w:t xml:space="preserve">The user will be able to interact with the generator using a Command Line Interface. For example (2.1.1): </w:t>
-      </w:r>
-    </w:p>
-    <w:p>
-      <w:pPr>
-        <w:ind w:left="180" w:firstLine="0"/>
-        <w:contextualSpacing w:val="0"/>
-      </w:pPr>
-      <w:r>
-        <w:rPr>
-          <w:rtl w:val="0"/>
-        </w:rPr>
-      </w:r>
-    </w:p>
-    <w:p>
-      <w:pPr>
-        <w:ind w:left="900" w:firstLine="0"/>
-        <w:contextualSpacing w:val="0"/>
-      </w:pPr>
-      <w:r>
-        <w:rPr>
-          <w:rFonts w:ascii="Courier New" w:cs="Courier New" w:eastAsia="Courier New" w:hAnsi="Courier New"/>
-          <w:b w:val="1"/>
-          <w:sz w:val="24"/>
-          <w:szCs w:val="24"/>
-          <w:rtl w:val="0"/>
-        </w:rPr>
-        <w:t xml:space="preserve">$</w:t>
-      </w:r>
-      <w:r>
-        <w:rPr>
-          <w:rFonts w:ascii="Courier New" w:cs="Courier New" w:eastAsia="Courier New" w:hAnsi="Courier New"/>
-          <w:sz w:val="24"/>
-          <w:szCs w:val="24"/>
-          <w:rtl w:val="0"/>
-        </w:rPr>
-        <w:t xml:space="preserve"> </w:t>
-      </w:r>
-      <w:r>
-        <w:rPr>
-          <w:rFonts w:ascii="Courier New" w:cs="Courier New" w:eastAsia="Courier New" w:hAnsi="Courier New"/>
-          <w:b w:val="1"/>
-          <w:sz w:val="24"/>
-          <w:szCs w:val="24"/>
-          <w:rtl w:val="0"/>
-        </w:rPr>
-        <w:t xml:space="preserve">mvpgenerate</w:t>
-      </w:r>
-      <w:r>
-        <w:rPr>
-          <w:rFonts w:ascii="Courier New" w:cs="Courier New" w:eastAsia="Courier New" w:hAnsi="Courier New"/>
-          <w:sz w:val="24"/>
-          <w:szCs w:val="24"/>
-          <w:rtl w:val="0"/>
-        </w:rPr>
-        <w:t xml:space="preserve"> LawyerFinder options.json</w:t>
-      </w:r>
-    </w:p>
-    <w:p>
-      <w:pPr>
-        <w:ind w:left="900" w:firstLine="0"/>
-        <w:contextualSpacing w:val="0"/>
-      </w:pPr>
-      <w:r>
-        <w:rPr>
-          <w:rFonts w:ascii="Courier New" w:cs="Courier New" w:eastAsia="Courier New" w:hAnsi="Courier New"/>
-          <w:b w:val="1"/>
-          <w:sz w:val="24"/>
-          <w:szCs w:val="24"/>
-          <w:rtl w:val="0"/>
-        </w:rPr>
-        <w:t xml:space="preserve">&gt;</w:t>
-      </w:r>
-      <w:r>
-        <w:rPr>
-          <w:rFonts w:ascii="Courier New" w:cs="Courier New" w:eastAsia="Courier New" w:hAnsi="Courier New"/>
-          <w:sz w:val="24"/>
-          <w:szCs w:val="24"/>
-          <w:rtl w:val="0"/>
-        </w:rPr>
-        <w:t xml:space="preserve"> </w:t>
-      </w:r>
-      <w:r>
-        <w:rPr>
-          <w:rFonts w:ascii="Courier New" w:cs="Courier New" w:eastAsia="Courier New" w:hAnsi="Courier New"/>
-          <w:i w:val="1"/>
-          <w:sz w:val="24"/>
-          <w:szCs w:val="24"/>
-          <w:rtl w:val="0"/>
-        </w:rPr>
-        <w:t xml:space="preserve">Parsing options file (options.json) (100%)</w:t>
-      </w:r>
-    </w:p>
-    <w:p>
-      <w:pPr>
-        <w:ind w:left="900" w:firstLine="0"/>
-        <w:contextualSpacing w:val="0"/>
-      </w:pPr>
-      <w:r>
-        <w:rPr>
-          <w:rFonts w:ascii="Courier New" w:cs="Courier New" w:eastAsia="Courier New" w:hAnsi="Courier New"/>
-          <w:b w:val="1"/>
-          <w:sz w:val="24"/>
-          <w:szCs w:val="24"/>
-          <w:rtl w:val="0"/>
-        </w:rPr>
-        <w:t xml:space="preserve">&gt;</w:t>
-      </w:r>
-      <w:r>
-        <w:rPr>
-          <w:rFonts w:ascii="Courier New" w:cs="Courier New" w:eastAsia="Courier New" w:hAnsi="Courier New"/>
-          <w:sz w:val="24"/>
-          <w:szCs w:val="24"/>
-          <w:rtl w:val="0"/>
-        </w:rPr>
-        <w:t xml:space="preserve"> </w:t>
-      </w:r>
-      <w:r>
-        <w:rPr>
-          <w:rFonts w:ascii="Courier New" w:cs="Courier New" w:eastAsia="Courier New" w:hAnsi="Courier New"/>
-          <w:i w:val="1"/>
-          <w:sz w:val="24"/>
-          <w:szCs w:val="24"/>
-          <w:rtl w:val="0"/>
-        </w:rPr>
-        <w:t xml:space="preserve">Generating database modules (100%)</w:t>
-      </w:r>
-    </w:p>
-    <w:p>
-      <w:pPr>
-        <w:ind w:left="900" w:firstLine="0"/>
-        <w:contextualSpacing w:val="0"/>
-      </w:pPr>
-      <w:r>
-        <w:rPr>
-          <w:rFonts w:ascii="Courier New" w:cs="Courier New" w:eastAsia="Courier New" w:hAnsi="Courier New"/>
-          <w:b w:val="1"/>
-          <w:sz w:val="24"/>
-          <w:szCs w:val="24"/>
-          <w:rtl w:val="0"/>
-        </w:rPr>
-        <w:t xml:space="preserve">&gt;</w:t>
-      </w:r>
-      <w:r>
-        <w:rPr>
-          <w:rFonts w:ascii="Courier New" w:cs="Courier New" w:eastAsia="Courier New" w:hAnsi="Courier New"/>
-          <w:sz w:val="24"/>
-          <w:szCs w:val="24"/>
-          <w:rtl w:val="0"/>
-        </w:rPr>
-        <w:t xml:space="preserve"> </w:t>
-      </w:r>
-      <w:r>
-        <w:rPr>
-          <w:rFonts w:ascii="Courier New" w:cs="Courier New" w:eastAsia="Courier New" w:hAnsi="Courier New"/>
-          <w:i w:val="1"/>
-          <w:sz w:val="24"/>
-          <w:szCs w:val="24"/>
-          <w:rtl w:val="0"/>
-        </w:rPr>
-        <w:t xml:space="preserve">Generating server modules (100%)</w:t>
-      </w:r>
-    </w:p>
-    <w:p>
-      <w:pPr>
-        <w:ind w:left="900" w:firstLine="0"/>
-        <w:contextualSpacing w:val="0"/>
-      </w:pPr>
-      <w:r>
-        <w:rPr>
-          <w:rFonts w:ascii="Courier New" w:cs="Courier New" w:eastAsia="Courier New" w:hAnsi="Courier New"/>
-          <w:b w:val="1"/>
-          <w:sz w:val="24"/>
-          <w:szCs w:val="24"/>
-          <w:rtl w:val="0"/>
-        </w:rPr>
-        <w:t xml:space="preserve">&gt;</w:t>
-      </w:r>
-      <w:r>
-        <w:rPr>
-          <w:rFonts w:ascii="Courier New" w:cs="Courier New" w:eastAsia="Courier New" w:hAnsi="Courier New"/>
-          <w:sz w:val="24"/>
-          <w:szCs w:val="24"/>
-          <w:rtl w:val="0"/>
-        </w:rPr>
-        <w:t xml:space="preserve"> </w:t>
-      </w:r>
-      <w:r>
-        <w:rPr>
-          <w:rFonts w:ascii="Courier New" w:cs="Courier New" w:eastAsia="Courier New" w:hAnsi="Courier New"/>
-          <w:i w:val="1"/>
-          <w:sz w:val="24"/>
-          <w:szCs w:val="24"/>
-          <w:rtl w:val="0"/>
-        </w:rPr>
-        <w:t xml:space="preserve">Generating UI modules (100%)</w:t>
-      </w:r>
-    </w:p>
-    <w:p>
-      <w:pPr>
-        <w:ind w:left="900" w:firstLine="0"/>
-        <w:contextualSpacing w:val="0"/>
-      </w:pPr>
-      <w:r>
-        <w:rPr>
-          <w:rFonts w:ascii="Courier New" w:cs="Courier New" w:eastAsia="Courier New" w:hAnsi="Courier New"/>
-          <w:b w:val="1"/>
-          <w:sz w:val="24"/>
-          <w:szCs w:val="24"/>
-          <w:rtl w:val="0"/>
-        </w:rPr>
-        <w:t xml:space="preserve">&gt;</w:t>
-      </w:r>
-      <w:r>
-        <w:rPr>
-          <w:rFonts w:ascii="Courier New" w:cs="Courier New" w:eastAsia="Courier New" w:hAnsi="Courier New"/>
-          <w:sz w:val="24"/>
-          <w:szCs w:val="24"/>
-          <w:rtl w:val="0"/>
-        </w:rPr>
-        <w:t xml:space="preserve"> </w:t>
-      </w:r>
-      <w:r>
-        <w:rPr>
-          <w:rFonts w:ascii="Courier New" w:cs="Courier New" w:eastAsia="Courier New" w:hAnsi="Courier New"/>
-          <w:i w:val="1"/>
-          <w:sz w:val="24"/>
-          <w:szCs w:val="24"/>
-          <w:rtl w:val="0"/>
-        </w:rPr>
-        <w:t xml:space="preserve">Optimizing &amp; cleaning (100%)</w:t>
-      </w:r>
-    </w:p>
-    <w:p>
-      <w:pPr>
-        <w:ind w:left="900" w:firstLine="0"/>
-        <w:contextualSpacing w:val="0"/>
-      </w:pPr>
-      <w:r>
-        <w:rPr>
-          <w:rFonts w:ascii="Courier New" w:cs="Courier New" w:eastAsia="Courier New" w:hAnsi="Courier New"/>
-          <w:sz w:val="24"/>
-          <w:szCs w:val="24"/>
-          <w:rtl w:val="0"/>
-        </w:rPr>
-        <w:t xml:space="preserve">Your project has been successfully generated in ./</w:t>
-      </w:r>
-      <w:r>
-        <w:rPr>
-          <w:rFonts w:ascii="Courier New" w:cs="Courier New" w:eastAsia="Courier New" w:hAnsi="Courier New"/>
-          <w:sz w:val="24"/>
-          <w:szCs w:val="24"/>
-          <w:u w:val="single"/>
-          <w:rtl w:val="0"/>
-        </w:rPr>
-        <w:t xml:space="preserve">LawyerFinder</w:t>
-      </w:r>
-      <w:r>
-        <w:rPr>
-          <w:rFonts w:ascii="Courier New" w:cs="Courier New" w:eastAsia="Courier New" w:hAnsi="Courier New"/>
-          <w:sz w:val="24"/>
-          <w:szCs w:val="24"/>
-          <w:rtl w:val="0"/>
-        </w:rPr>
-        <w:t xml:space="preserve"> directory !</w:t>
-      </w:r>
-    </w:p>
-    <w:p>
-      <w:pPr>
-        <w:ind w:left="180" w:firstLine="0"/>
-        <w:contextualSpacing w:val="0"/>
-      </w:pPr>
-      <w:r>
-        <w:rPr>
-          <w:rtl w:val="0"/>
-        </w:rPr>
-      </w:r>
-    </w:p>
-    <w:p>
-      <w:pPr>
-        <w:ind w:left="0" w:firstLine="0"/>
-        <w:contextualSpacing w:val="0"/>
-      </w:pPr>
-      <w:r>
-        <w:rPr>
-          <w:b w:val="1"/>
-          <w:sz w:val="28"/>
-          <w:szCs w:val="28"/>
-          <w:rtl w:val="0"/>
-        </w:rPr>
-        <w:t xml:space="preserve">3.2.2.</w:t>
-        <w:tab/>
-        <w:tab/>
-        <w:t xml:space="preserve">Product Functions</w:t>
-      </w:r>
-    </w:p>
-    <w:p>
-      <w:pPr>
-        <w:ind w:left="180" w:firstLine="0"/>
-        <w:contextualSpacing w:val="0"/>
-      </w:pPr>
-      <w:r>
-        <w:rPr>
-          <w:rtl w:val="0"/>
-        </w:rPr>
-      </w:r>
-    </w:p>
-    <w:p>
-      <w:pPr>
-        <w:ind w:left="180" w:firstLine="0"/>
-        <w:contextualSpacing w:val="0"/>
-      </w:pPr>
-      <w:r>
-        <w:rPr>
-          <w:sz w:val="24"/>
-          <w:szCs w:val="24"/>
-          <w:rtl w:val="0"/>
-        </w:rPr>
-        <w:tab/>
-        <w:t xml:space="preserve">This new product, minimum viable product generator, allow users to use functionalities which have been explained above in the introduction. Required functionalities of the product can be summarized in five categories; user management requirements, code editor requirements, debugger requirements, command line interface requirements and interface requirements. Overall description of the requirements can be found below;</w:t>
-      </w:r>
-      <w:r>
-        <w:rPr>
-          <w:rtl w:val="0"/>
-        </w:rPr>
-      </w:r>
-    </w:p>
-    <w:p>
-      <w:pPr>
-        <w:ind w:left="180" w:firstLine="0"/>
-        <w:contextualSpacing w:val="0"/>
-      </w:pPr>
-      <w:r>
-        <w:rPr>
-          <w:rtl w:val="0"/>
-        </w:rPr>
-      </w:r>
-    </w:p>
-    <w:p>
-      <w:pPr>
-        <w:ind w:left="180" w:firstLine="0"/>
-        <w:contextualSpacing w:val="0"/>
-      </w:pPr>
-      <w:r>
-        <w:rPr>
-          <w:b w:val="1"/>
-          <w:sz w:val="26"/>
-          <w:szCs w:val="26"/>
-          <w:rtl w:val="0"/>
-        </w:rPr>
-        <w:t xml:space="preserve">3.2.2.1.</w:t>
-        <w:tab/>
-        <w:t xml:space="preserve">User Management Requirements</w:t>
-      </w:r>
-    </w:p>
-    <w:p>
-      <w:pPr>
-        <w:ind w:left="180" w:firstLine="0"/>
-        <w:contextualSpacing w:val="0"/>
-      </w:pPr>
-      <w:r>
-        <w:rPr>
-          <w:rtl w:val="0"/>
-        </w:rPr>
-      </w:r>
-    </w:p>
-    <w:p>
-      <w:pPr>
-        <w:ind w:left="180" w:firstLine="0"/>
-        <w:contextualSpacing w:val="0"/>
-      </w:pPr>
-      <w:r>
-        <w:rPr>
-          <w:sz w:val="24"/>
-          <w:szCs w:val="24"/>
-          <w:rtl w:val="0"/>
-        </w:rPr>
-        <w:tab/>
-        <w:t xml:space="preserve">This category of requirements is related to user authentication mechanism and workspace management of users. Each user will get to install this software on his/her system using command line interface and will be assigned to a workspace on the same system. Users will perform all the functionality over this workspace.</w:t>
-      </w:r>
-    </w:p>
-    <w:p>
-      <w:pPr>
-        <w:ind w:left="180" w:firstLine="0"/>
-        <w:contextualSpacing w:val="0"/>
-      </w:pPr>
-      <w:commentRangeStart w:id="3"/>
-      <w:r>
-        <w:rPr>
-          <w:sz w:val="24"/>
-          <w:szCs w:val="24"/>
-          <w:rtl w:val="0"/>
-        </w:rPr>
-        <w:t xml:space="preserve">Project team is relatively small, hence GitHub is sufficient for code organization and collaboration. Telegram will be used for discussions while GitHub issues will be used for issue related discussions.</w:t>
-      </w:r>
-      <w:commentRangeEnd w:id="3"/>
-      <w:r>
-        <w:commentReference w:id="3"/>
-      </w:r>
-      <w:r>
-        <w:rPr>
-          <w:rtl w:val="0"/>
-        </w:rPr>
-      </w:r>
-    </w:p>
-    <w:p>
-      <w:pPr>
-        <w:contextualSpacing w:val="0"/>
-      </w:pPr>
-      <w:r>
-        <w:rPr>
-          <w:rtl w:val="0"/>
-        </w:rPr>
-      </w:r>
-    </w:p>
-    <w:p>
-      <w:pPr>
-        <w:ind w:left="180" w:firstLine="0"/>
-        <w:contextualSpacing w:val="0"/>
-      </w:pPr>
-      <w:r>
-        <w:rPr>
-          <w:b w:val="1"/>
-          <w:sz w:val="26"/>
-          <w:szCs w:val="26"/>
-          <w:rtl w:val="0"/>
-        </w:rPr>
-        <w:t xml:space="preserve">3.2.2.2.</w:t>
-        <w:tab/>
-        <w:t xml:space="preserve">Code Editor Requirements</w:t>
-      </w:r>
-    </w:p>
-    <w:p>
-      <w:pPr>
-        <w:ind w:left="180" w:firstLine="0"/>
-        <w:contextualSpacing w:val="0"/>
-      </w:pPr>
-      <w:r>
-        <w:rPr>
-          <w:rtl w:val="0"/>
-        </w:rPr>
-      </w:r>
-    </w:p>
-    <w:p>
-      <w:pPr>
-        <w:ind w:left="180" w:firstLine="0"/>
-        <w:contextualSpacing w:val="0"/>
-      </w:pPr>
-      <w:r>
-        <w:rPr>
-          <w:sz w:val="24"/>
-          <w:szCs w:val="24"/>
-          <w:rtl w:val="0"/>
-        </w:rPr>
-        <w:tab/>
-        <w:t xml:space="preserve">One of the most important functionality expected from such an application is a code editor which will ease the user’s life. Code editor will be the main interface that developers deal with. I</w:t>
-      </w:r>
-      <w:r>
-        <w:rPr>
-          <w:sz w:val="24"/>
-          <w:szCs w:val="24"/>
-          <w:rtl w:val="0"/>
-        </w:rPr>
-        <w:t xml:space="preserve">t </w:t>
-      </w:r>
-      <w:r>
-        <w:rPr>
-          <w:sz w:val="24"/>
-          <w:szCs w:val="24"/>
-          <w:rtl w:val="0"/>
-        </w:rPr>
-        <w:t xml:space="preserve">supports variety of programming language with highlighting, syntax checking, auto-indentation and language specific auto-complete.</w:t>
-      </w:r>
-    </w:p>
-    <w:p>
-      <w:pPr>
-        <w:ind w:left="180" w:firstLine="540"/>
-        <w:contextualSpacing w:val="0"/>
-      </w:pPr>
-      <w:r>
-        <w:rPr>
-          <w:sz w:val="24"/>
-          <w:szCs w:val="24"/>
-          <w:rtl w:val="0"/>
-        </w:rPr>
-        <w:t xml:space="preserve">Vim editor will be used as the code editor with following plugins for JSX and JavaScript language: </w:t>
-      </w:r>
-    </w:p>
-    <w:p>
-      <w:pPr>
-        <w:numPr>
-          <w:ilvl w:val="0"/>
-          <w:numId w:val="8"/>
-        </w:numPr>
-        <w:ind w:left="720" w:hanging="360"/>
-        <w:contextualSpacing w:val="1"/>
-        <w:rPr>
-          <w:sz w:val="24"/>
-          <w:szCs w:val="24"/>
-          <w:u w:val="none"/>
-        </w:rPr>
-      </w:pPr>
-      <w:r>
-        <w:rPr>
-          <w:b w:val="1"/>
-          <w:sz w:val="24"/>
-          <w:szCs w:val="24"/>
-          <w:rtl w:val="0"/>
-        </w:rPr>
-        <w:t xml:space="preserve">vim-javascript </w:t>
-      </w:r>
-      <w:r>
-        <w:rPr>
-          <w:sz w:val="24"/>
-          <w:szCs w:val="24"/>
-          <w:rtl w:val="0"/>
-        </w:rPr>
-        <w:t xml:space="preserve">by pangloss on GitHub</w:t>
-      </w:r>
-    </w:p>
-    <w:p>
-      <w:pPr>
-        <w:numPr>
-          <w:ilvl w:val="0"/>
-          <w:numId w:val="8"/>
-        </w:numPr>
-        <w:ind w:left="720" w:hanging="360"/>
-        <w:contextualSpacing w:val="1"/>
-        <w:rPr>
-          <w:sz w:val="24"/>
-          <w:szCs w:val="24"/>
-          <w:u w:val="none"/>
-        </w:rPr>
-      </w:pPr>
-      <w:r>
-        <w:rPr>
-          <w:b w:val="1"/>
-          <w:sz w:val="24"/>
-          <w:szCs w:val="24"/>
-          <w:rtl w:val="0"/>
-        </w:rPr>
-        <w:t xml:space="preserve">yajs.vim</w:t>
-      </w:r>
-      <w:r>
-        <w:rPr>
-          <w:sz w:val="24"/>
-          <w:szCs w:val="24"/>
-          <w:rtl w:val="0"/>
-        </w:rPr>
-        <w:t xml:space="preserve"> by othree on GitHub</w:t>
-      </w:r>
-    </w:p>
-    <w:p>
-      <w:pPr>
-        <w:numPr>
-          <w:ilvl w:val="0"/>
-          <w:numId w:val="8"/>
-        </w:numPr>
-        <w:ind w:left="720" w:hanging="360"/>
-        <w:contextualSpacing w:val="1"/>
-        <w:rPr>
-          <w:sz w:val="24"/>
-          <w:szCs w:val="24"/>
-          <w:u w:val="none"/>
-        </w:rPr>
-      </w:pPr>
-      <w:r>
-        <w:rPr>
-          <w:b w:val="1"/>
-          <w:sz w:val="24"/>
-          <w:szCs w:val="24"/>
-          <w:rtl w:val="0"/>
-        </w:rPr>
-        <w:t xml:space="preserve">vim-jsx</w:t>
-      </w:r>
-      <w:r>
-        <w:rPr>
-          <w:sz w:val="24"/>
-          <w:szCs w:val="24"/>
-          <w:rtl w:val="0"/>
-        </w:rPr>
-        <w:t xml:space="preserve"> by mxw on GitHub</w:t>
-      </w:r>
-    </w:p>
-    <w:p>
-      <w:pPr>
-        <w:ind w:left="180" w:firstLine="0"/>
-        <w:contextualSpacing w:val="0"/>
-      </w:pPr>
-      <w:r>
-        <w:rPr>
-          <w:rtl w:val="0"/>
-        </w:rPr>
-      </w:r>
-    </w:p>
-    <w:p>
-      <w:pPr>
-        <w:ind w:left="180" w:firstLine="0"/>
-        <w:contextualSpacing w:val="0"/>
-      </w:pPr>
-      <w:r>
-        <w:rPr>
-          <w:rtl w:val="0"/>
-        </w:rPr>
-      </w:r>
-    </w:p>
-    <w:p>
-      <w:pPr>
-        <w:ind w:left="180" w:firstLine="0"/>
-        <w:contextualSpacing w:val="0"/>
-      </w:pPr>
-      <w:r>
-        <w:rPr>
-          <w:rtl w:val="0"/>
-        </w:rPr>
-      </w:r>
-    </w:p>
-    <w:p>
-      <w:pPr>
-        <w:ind w:left="180" w:firstLine="0"/>
-        <w:contextualSpacing w:val="0"/>
-      </w:pPr>
-      <w:r>
-        <w:rPr>
-          <w:b w:val="1"/>
-          <w:sz w:val="26"/>
-          <w:szCs w:val="26"/>
-          <w:rtl w:val="0"/>
-        </w:rPr>
-        <w:t xml:space="preserve">3.2.2.3.</w:t>
-        <w:tab/>
-        <w:t xml:space="preserve">Debugger Requirements</w:t>
-      </w:r>
-    </w:p>
-    <w:p>
-      <w:pPr>
-        <w:ind w:left="180" w:firstLine="0"/>
-        <w:contextualSpacing w:val="0"/>
-      </w:pPr>
-      <w:r>
-        <w:rPr>
-          <w:rtl w:val="0"/>
-        </w:rPr>
-      </w:r>
-    </w:p>
-    <w:p>
-      <w:pPr>
-        <w:ind w:left="180" w:firstLine="0"/>
-        <w:contextualSpacing w:val="0"/>
-      </w:pPr>
-      <w:r>
-        <w:rPr>
-          <w:sz w:val="24"/>
-          <w:szCs w:val="24"/>
-          <w:rtl w:val="0"/>
-        </w:rPr>
-        <w:tab/>
-        <w:t xml:space="preserve">Debugger is the main tool that developers can test and debug their target program. Debugger of the product should allow setting and displaying breakpoints on the code. It will also provide functionality of stopping/continuing of the execution of debugger. Finally, it will provide an expression interface where user can enter an expression and observe the value of expression at each step.</w:t>
-      </w:r>
-    </w:p>
-    <w:p>
-      <w:pPr>
-        <w:ind w:left="180" w:firstLine="0"/>
-        <w:contextualSpacing w:val="0"/>
-      </w:pPr>
-      <w:r>
-        <w:rPr>
-          <w:rtl w:val="0"/>
-        </w:rPr>
+          <w:sz w:val="24"/>
+          <w:szCs w:val="24"/>
+          <w:rtl w:val="0"/>
+        </w:rPr>
+        <w:t xml:space="preserve">  </w:t>
+      </w:r>
+      <w:r>
+        <w:rPr>
+          <w:sz w:val="24"/>
+          <w:szCs w:val="24"/>
+          <w:rtl w:val="0"/>
+        </w:rPr>
+        <w:t xml:space="preserve">What this project isn’t</w:t>
       </w:r>
     </w:p>
     <w:p>
@@ -7521,7 +7823,7 @@
           <w:ilvl w:val="0"/>
           <w:numId w:val="4"/>
         </w:numPr>
-        <w:ind w:left="720" w:hanging="360"/>
+        <w:ind w:left="1440" w:hanging="360"/>
         <w:contextualSpacing w:val="1"/>
         <w:rPr>
           <w:sz w:val="24"/>
@@ -7535,14 +7837,594 @@
           <w:szCs w:val="24"/>
           <w:rtl w:val="0"/>
         </w:rPr>
-        <w:t xml:space="preserve">React DevTools for Firefox &amp; Chrome will be used to debug React App</w:t>
-      </w:r>
-    </w:p>
-    <w:p>
-      <w:pPr>
-        <w:ind w:left="180" w:firstLine="0"/>
-        <w:contextualSpacing w:val="0"/>
-      </w:pPr>
+        <w:t xml:space="preserve">A non-modular code generator. </w:t>
+      </w:r>
+    </w:p>
+    <w:p>
+      <w:pPr>
+        <w:numPr>
+          <w:ilvl w:val="0"/>
+          <w:numId w:val="4"/>
+        </w:numPr>
+        <w:ind w:left="1440" w:hanging="360"/>
+        <w:contextualSpacing w:val="1"/>
+        <w:rPr>
+          <w:sz w:val="24"/>
+          <w:szCs w:val="24"/>
+          <w:u w:val="none"/>
+        </w:rPr>
+      </w:pPr>
+      <w:r>
+        <w:rPr>
+          <w:sz w:val="24"/>
+          <w:szCs w:val="24"/>
+          <w:rtl w:val="0"/>
+        </w:rPr>
+        <w:t xml:space="preserve">Hard to customize code generator</w:t>
+      </w:r>
+    </w:p>
+    <w:p>
+      <w:pPr>
+        <w:numPr>
+          <w:ilvl w:val="0"/>
+          <w:numId w:val="4"/>
+        </w:numPr>
+        <w:ind w:left="1440" w:hanging="360"/>
+        <w:contextualSpacing w:val="1"/>
+        <w:rPr>
+          <w:sz w:val="24"/>
+          <w:szCs w:val="24"/>
+          <w:u w:val="none"/>
+        </w:rPr>
+      </w:pPr>
+      <w:r>
+        <w:rPr>
+          <w:sz w:val="24"/>
+          <w:szCs w:val="24"/>
+          <w:rtl w:val="0"/>
+        </w:rPr>
+        <w:t xml:space="preserve">Responsible for generating problem specific code.</w:t>
+      </w:r>
+    </w:p>
+    <w:p>
+      <w:pPr>
+        <w:contextualSpacing w:val="0"/>
+      </w:pPr>
+      <w:r>
+        <w:rPr>
+          <w:rtl w:val="0"/>
+        </w:rPr>
+      </w:r>
+    </w:p>
+    <w:p>
+      <w:pPr>
+        <w:ind w:left="180" w:firstLine="0"/>
+        <w:contextualSpacing w:val="0"/>
+      </w:pPr>
+      <w:r>
+        <w:rPr>
+          <w:b w:val="1"/>
+          <w:sz w:val="28"/>
+          <w:szCs w:val="28"/>
+          <w:rtl w:val="0"/>
+        </w:rPr>
+        <w:t xml:space="preserve">3.1</w:t>
+      </w:r>
+      <w:r>
+        <w:rPr>
+          <w:b w:val="1"/>
+          <w:sz w:val="28"/>
+          <w:szCs w:val="28"/>
+          <w:rtl w:val="0"/>
+        </w:rPr>
+        <w:t xml:space="preserve">.3.</w:t>
+        <w:tab/>
+        <w:t xml:space="preserve"> Overview</w:t>
+      </w:r>
+    </w:p>
+    <w:p>
+      <w:pPr>
+        <w:ind w:left="180" w:firstLine="0"/>
+        <w:contextualSpacing w:val="0"/>
+      </w:pPr>
+      <w:r>
+        <w:rPr>
+          <w:rtl w:val="0"/>
+        </w:rPr>
+      </w:r>
+    </w:p>
+    <w:p>
+      <w:pPr>
+        <w:ind w:left="180" w:firstLine="0"/>
+        <w:contextualSpacing w:val="0"/>
+      </w:pPr>
+      <w:r>
+        <w:rPr>
+          <w:sz w:val="24"/>
+          <w:szCs w:val="24"/>
+          <w:rtl w:val="0"/>
+        </w:rPr>
+        <w:tab/>
+        <w:t xml:space="preserve">We are going to focus on describing the system in terms of product perspective, product functions, user characteristics, assumptions and dependencies on the following section of this document. Next, we will address specific requirements of the system, which will enclose external interface requirements, requirements of the system, performance requirements, and other requirements.</w:t>
+      </w:r>
+    </w:p>
+    <w:p>
+      <w:pPr>
+        <w:ind w:left="0" w:firstLine="0"/>
+        <w:contextualSpacing w:val="0"/>
+      </w:pPr>
+      <w:r>
+        <w:rPr>
+          <w:rtl w:val="0"/>
+        </w:rPr>
+      </w:r>
+    </w:p>
+    <w:p>
+      <w:pPr>
+        <w:ind w:left="180" w:firstLine="0"/>
+        <w:contextualSpacing w:val="0"/>
+      </w:pPr>
+      <w:r>
+        <w:rPr>
+          <w:rtl w:val="0"/>
+        </w:rPr>
+      </w:r>
+    </w:p>
+    <w:p>
+      <w:pPr>
+        <w:ind w:left="0" w:firstLine="0"/>
+        <w:contextualSpacing w:val="0"/>
+      </w:pPr>
+      <w:r>
+        <w:rPr>
+          <w:b w:val="1"/>
+          <w:sz w:val="28"/>
+          <w:szCs w:val="28"/>
+          <w:rtl w:val="0"/>
+        </w:rPr>
+        <w:t xml:space="preserve">3.2.</w:t>
+        <w:tab/>
+        <w:t xml:space="preserve">Overall Description</w:t>
+      </w:r>
+    </w:p>
+    <w:p>
+      <w:pPr>
+        <w:ind w:left="180" w:firstLine="0"/>
+        <w:contextualSpacing w:val="0"/>
+      </w:pPr>
+      <w:r>
+        <w:rPr>
+          <w:rtl w:val="0"/>
+        </w:rPr>
+      </w:r>
+    </w:p>
+    <w:p>
+      <w:pPr>
+        <w:ind w:left="180" w:firstLine="0"/>
+        <w:contextualSpacing w:val="0"/>
+      </w:pPr>
+      <w:r>
+        <w:rPr>
+          <w:sz w:val="24"/>
+          <w:szCs w:val="24"/>
+          <w:rtl w:val="0"/>
+        </w:rPr>
+        <w:tab/>
+        <w:t xml:space="preserve">This section gives background information about specific requirements of the minimum viable product generator to be developed in brief. Although we will not describe every requirement in detail, this section will describe the factors that affect the final product.</w:t>
+      </w:r>
+    </w:p>
+    <w:p>
+      <w:pPr>
+        <w:ind w:left="180" w:firstLine="0"/>
+        <w:contextualSpacing w:val="0"/>
+      </w:pPr>
+      <w:r>
+        <w:rPr>
+          <w:rtl w:val="0"/>
+        </w:rPr>
+      </w:r>
+    </w:p>
+    <w:p>
+      <w:pPr>
+        <w:ind w:left="0" w:firstLine="0"/>
+        <w:contextualSpacing w:val="0"/>
+      </w:pPr>
+      <w:r>
+        <w:rPr>
+          <w:b w:val="1"/>
+          <w:sz w:val="28"/>
+          <w:szCs w:val="28"/>
+          <w:rtl w:val="0"/>
+        </w:rPr>
+        <w:t xml:space="preserve">3.2.1.</w:t>
+        <w:tab/>
+        <w:tab/>
+        <w:t xml:space="preserve">Product Perspective</w:t>
+      </w:r>
+    </w:p>
+    <w:p>
+      <w:pPr>
+        <w:ind w:left="180" w:firstLine="0"/>
+        <w:contextualSpacing w:val="0"/>
+      </w:pPr>
+      <w:r>
+        <w:rPr>
+          <w:rtl w:val="0"/>
+        </w:rPr>
+      </w:r>
+    </w:p>
+    <w:p>
+      <w:pPr>
+        <w:ind w:left="180" w:firstLine="0"/>
+        <w:contextualSpacing w:val="0"/>
+      </w:pPr>
+      <w:r>
+        <w:rPr>
+          <w:sz w:val="24"/>
+          <w:szCs w:val="24"/>
+          <w:rtl w:val="0"/>
+        </w:rPr>
+        <w:tab/>
+        <w:t xml:space="preserve">This software product is eventually intended to automate the process of development of modern day web based applications in a modular and component based approach. Product will be deployed to website and mobile platforms and users of the product will access it on these platforms. Website and mobile platforms will serve as the interface for the user data and the execution of provided functionalities.</w:t>
+      </w:r>
+    </w:p>
+    <w:p>
+      <w:pPr>
+        <w:ind w:left="180" w:firstLine="540"/>
+        <w:contextualSpacing w:val="0"/>
+      </w:pPr>
+      <w:r>
+        <w:rPr>
+          <w:sz w:val="24"/>
+          <w:szCs w:val="24"/>
+          <w:rtl w:val="0"/>
+        </w:rPr>
+        <w:t xml:space="preserve">This product generator cuts down the development process to merely seconds. The end-user will supply an options file describing the entity and other aspects of the project, and the generator would work its way out to compile entire service including Server, Database Configuration, Website &amp; Mobile Applications.</w:t>
+      </w:r>
+    </w:p>
+    <w:p>
+      <w:pPr>
+        <w:ind w:left="180" w:firstLine="540"/>
+        <w:contextualSpacing w:val="0"/>
+      </w:pPr>
+      <w:r>
+        <w:rPr>
+          <w:rtl w:val="0"/>
+        </w:rPr>
+      </w:r>
+    </w:p>
+    <w:p>
+      <w:pPr>
+        <w:ind w:left="180" w:firstLine="0"/>
+        <w:contextualSpacing w:val="0"/>
+      </w:pPr>
+      <w:r>
+        <w:rPr>
+          <w:sz w:val="24"/>
+          <w:szCs w:val="24"/>
+          <w:rtl w:val="0"/>
+        </w:rPr>
+        <w:t xml:space="preserve">The user will be able to interact with the generator using a Command Line Interface. For example (2.1.1): </w:t>
+      </w:r>
+    </w:p>
+    <w:p>
+      <w:pPr>
+        <w:ind w:left="180" w:firstLine="0"/>
+        <w:contextualSpacing w:val="0"/>
+      </w:pPr>
+      <w:r>
+        <w:rPr>
+          <w:rtl w:val="0"/>
+        </w:rPr>
+      </w:r>
+    </w:p>
+    <w:p>
+      <w:pPr>
+        <w:ind w:left="900" w:firstLine="0"/>
+        <w:contextualSpacing w:val="0"/>
+      </w:pPr>
+      <w:r>
+        <w:rPr>
+          <w:rFonts w:ascii="Courier New" w:cs="Courier New" w:eastAsia="Courier New" w:hAnsi="Courier New"/>
+          <w:b w:val="1"/>
+          <w:sz w:val="24"/>
+          <w:szCs w:val="24"/>
+          <w:rtl w:val="0"/>
+        </w:rPr>
+        <w:t xml:space="preserve">$</w:t>
+      </w:r>
+      <w:r>
+        <w:rPr>
+          <w:rFonts w:ascii="Courier New" w:cs="Courier New" w:eastAsia="Courier New" w:hAnsi="Courier New"/>
+          <w:sz w:val="24"/>
+          <w:szCs w:val="24"/>
+          <w:rtl w:val="0"/>
+        </w:rPr>
+        <w:t xml:space="preserve"> </w:t>
+      </w:r>
+      <w:r>
+        <w:rPr>
+          <w:rFonts w:ascii="Courier New" w:cs="Courier New" w:eastAsia="Courier New" w:hAnsi="Courier New"/>
+          <w:b w:val="1"/>
+          <w:sz w:val="24"/>
+          <w:szCs w:val="24"/>
+          <w:rtl w:val="0"/>
+        </w:rPr>
+        <w:t xml:space="preserve">mvpgenerate</w:t>
+      </w:r>
+      <w:r>
+        <w:rPr>
+          <w:rFonts w:ascii="Courier New" w:cs="Courier New" w:eastAsia="Courier New" w:hAnsi="Courier New"/>
+          <w:sz w:val="24"/>
+          <w:szCs w:val="24"/>
+          <w:rtl w:val="0"/>
+        </w:rPr>
+        <w:t xml:space="preserve"> LawyerFinder options.json</w:t>
+      </w:r>
+    </w:p>
+    <w:p>
+      <w:pPr>
+        <w:ind w:left="900" w:firstLine="0"/>
+        <w:contextualSpacing w:val="0"/>
+      </w:pPr>
+      <w:r>
+        <w:rPr>
+          <w:rFonts w:ascii="Courier New" w:cs="Courier New" w:eastAsia="Courier New" w:hAnsi="Courier New"/>
+          <w:b w:val="1"/>
+          <w:sz w:val="24"/>
+          <w:szCs w:val="24"/>
+          <w:rtl w:val="0"/>
+        </w:rPr>
+        <w:t xml:space="preserve">&gt;</w:t>
+      </w:r>
+      <w:r>
+        <w:rPr>
+          <w:rFonts w:ascii="Courier New" w:cs="Courier New" w:eastAsia="Courier New" w:hAnsi="Courier New"/>
+          <w:sz w:val="24"/>
+          <w:szCs w:val="24"/>
+          <w:rtl w:val="0"/>
+        </w:rPr>
+        <w:t xml:space="preserve"> </w:t>
+      </w:r>
+      <w:r>
+        <w:rPr>
+          <w:rFonts w:ascii="Courier New" w:cs="Courier New" w:eastAsia="Courier New" w:hAnsi="Courier New"/>
+          <w:i w:val="1"/>
+          <w:sz w:val="24"/>
+          <w:szCs w:val="24"/>
+          <w:rtl w:val="0"/>
+        </w:rPr>
+        <w:t xml:space="preserve">Parsing options file (options.json) (100%)</w:t>
+      </w:r>
+    </w:p>
+    <w:p>
+      <w:pPr>
+        <w:ind w:left="900" w:firstLine="0"/>
+        <w:contextualSpacing w:val="0"/>
+      </w:pPr>
+      <w:r>
+        <w:rPr>
+          <w:rFonts w:ascii="Courier New" w:cs="Courier New" w:eastAsia="Courier New" w:hAnsi="Courier New"/>
+          <w:b w:val="1"/>
+          <w:sz w:val="24"/>
+          <w:szCs w:val="24"/>
+          <w:rtl w:val="0"/>
+        </w:rPr>
+        <w:t xml:space="preserve">&gt;</w:t>
+      </w:r>
+      <w:r>
+        <w:rPr>
+          <w:rFonts w:ascii="Courier New" w:cs="Courier New" w:eastAsia="Courier New" w:hAnsi="Courier New"/>
+          <w:sz w:val="24"/>
+          <w:szCs w:val="24"/>
+          <w:rtl w:val="0"/>
+        </w:rPr>
+        <w:t xml:space="preserve"> </w:t>
+      </w:r>
+      <w:r>
+        <w:rPr>
+          <w:rFonts w:ascii="Courier New" w:cs="Courier New" w:eastAsia="Courier New" w:hAnsi="Courier New"/>
+          <w:i w:val="1"/>
+          <w:sz w:val="24"/>
+          <w:szCs w:val="24"/>
+          <w:rtl w:val="0"/>
+        </w:rPr>
+        <w:t xml:space="preserve">Generating database modules (100%)</w:t>
+      </w:r>
+    </w:p>
+    <w:p>
+      <w:pPr>
+        <w:ind w:left="900" w:firstLine="0"/>
+        <w:contextualSpacing w:val="0"/>
+      </w:pPr>
+      <w:r>
+        <w:rPr>
+          <w:rFonts w:ascii="Courier New" w:cs="Courier New" w:eastAsia="Courier New" w:hAnsi="Courier New"/>
+          <w:b w:val="1"/>
+          <w:sz w:val="24"/>
+          <w:szCs w:val="24"/>
+          <w:rtl w:val="0"/>
+        </w:rPr>
+        <w:t xml:space="preserve">&gt;</w:t>
+      </w:r>
+      <w:r>
+        <w:rPr>
+          <w:rFonts w:ascii="Courier New" w:cs="Courier New" w:eastAsia="Courier New" w:hAnsi="Courier New"/>
+          <w:sz w:val="24"/>
+          <w:szCs w:val="24"/>
+          <w:rtl w:val="0"/>
+        </w:rPr>
+        <w:t xml:space="preserve"> </w:t>
+      </w:r>
+      <w:r>
+        <w:rPr>
+          <w:rFonts w:ascii="Courier New" w:cs="Courier New" w:eastAsia="Courier New" w:hAnsi="Courier New"/>
+          <w:i w:val="1"/>
+          <w:sz w:val="24"/>
+          <w:szCs w:val="24"/>
+          <w:rtl w:val="0"/>
+        </w:rPr>
+        <w:t xml:space="preserve">Generating server modules (100%)</w:t>
+      </w:r>
+    </w:p>
+    <w:p>
+      <w:pPr>
+        <w:ind w:left="900" w:firstLine="0"/>
+        <w:contextualSpacing w:val="0"/>
+      </w:pPr>
+      <w:r>
+        <w:rPr>
+          <w:rFonts w:ascii="Courier New" w:cs="Courier New" w:eastAsia="Courier New" w:hAnsi="Courier New"/>
+          <w:b w:val="1"/>
+          <w:sz w:val="24"/>
+          <w:szCs w:val="24"/>
+          <w:rtl w:val="0"/>
+        </w:rPr>
+        <w:t xml:space="preserve">&gt;</w:t>
+      </w:r>
+      <w:r>
+        <w:rPr>
+          <w:rFonts w:ascii="Courier New" w:cs="Courier New" w:eastAsia="Courier New" w:hAnsi="Courier New"/>
+          <w:sz w:val="24"/>
+          <w:szCs w:val="24"/>
+          <w:rtl w:val="0"/>
+        </w:rPr>
+        <w:t xml:space="preserve"> </w:t>
+      </w:r>
+      <w:r>
+        <w:rPr>
+          <w:rFonts w:ascii="Courier New" w:cs="Courier New" w:eastAsia="Courier New" w:hAnsi="Courier New"/>
+          <w:i w:val="1"/>
+          <w:sz w:val="24"/>
+          <w:szCs w:val="24"/>
+          <w:rtl w:val="0"/>
+        </w:rPr>
+        <w:t xml:space="preserve">Generating UI modules (100%)</w:t>
+      </w:r>
+    </w:p>
+    <w:p>
+      <w:pPr>
+        <w:ind w:left="900" w:firstLine="0"/>
+        <w:contextualSpacing w:val="0"/>
+      </w:pPr>
+      <w:r>
+        <w:rPr>
+          <w:rFonts w:ascii="Courier New" w:cs="Courier New" w:eastAsia="Courier New" w:hAnsi="Courier New"/>
+          <w:b w:val="1"/>
+          <w:sz w:val="24"/>
+          <w:szCs w:val="24"/>
+          <w:rtl w:val="0"/>
+        </w:rPr>
+        <w:t xml:space="preserve">&gt;</w:t>
+      </w:r>
+      <w:r>
+        <w:rPr>
+          <w:rFonts w:ascii="Courier New" w:cs="Courier New" w:eastAsia="Courier New" w:hAnsi="Courier New"/>
+          <w:sz w:val="24"/>
+          <w:szCs w:val="24"/>
+          <w:rtl w:val="0"/>
+        </w:rPr>
+        <w:t xml:space="preserve"> </w:t>
+      </w:r>
+      <w:r>
+        <w:rPr>
+          <w:rFonts w:ascii="Courier New" w:cs="Courier New" w:eastAsia="Courier New" w:hAnsi="Courier New"/>
+          <w:i w:val="1"/>
+          <w:sz w:val="24"/>
+          <w:szCs w:val="24"/>
+          <w:rtl w:val="0"/>
+        </w:rPr>
+        <w:t xml:space="preserve">Optimizing &amp; cleaning (100%)</w:t>
+      </w:r>
+    </w:p>
+    <w:p>
+      <w:pPr>
+        <w:ind w:left="900" w:firstLine="0"/>
+        <w:contextualSpacing w:val="0"/>
+      </w:pPr>
+      <w:r>
+        <w:rPr>
+          <w:rFonts w:ascii="Courier New" w:cs="Courier New" w:eastAsia="Courier New" w:hAnsi="Courier New"/>
+          <w:sz w:val="24"/>
+          <w:szCs w:val="24"/>
+          <w:rtl w:val="0"/>
+        </w:rPr>
+        <w:t xml:space="preserve">Your project has been successfully generated in ./</w:t>
+      </w:r>
+      <w:r>
+        <w:rPr>
+          <w:rFonts w:ascii="Courier New" w:cs="Courier New" w:eastAsia="Courier New" w:hAnsi="Courier New"/>
+          <w:sz w:val="24"/>
+          <w:szCs w:val="24"/>
+          <w:u w:val="single"/>
+          <w:rtl w:val="0"/>
+        </w:rPr>
+        <w:t xml:space="preserve">LawyerFinder</w:t>
+      </w:r>
+      <w:r>
+        <w:rPr>
+          <w:rFonts w:ascii="Courier New" w:cs="Courier New" w:eastAsia="Courier New" w:hAnsi="Courier New"/>
+          <w:sz w:val="24"/>
+          <w:szCs w:val="24"/>
+          <w:rtl w:val="0"/>
+        </w:rPr>
+        <w:t xml:space="preserve"> directory !</w:t>
+      </w:r>
+    </w:p>
+    <w:p>
+      <w:pPr>
+        <w:ind w:left="180" w:firstLine="0"/>
+        <w:contextualSpacing w:val="0"/>
+      </w:pPr>
+      <w:r>
+        <w:rPr>
+          <w:rtl w:val="0"/>
+        </w:rPr>
+      </w:r>
+    </w:p>
+    <w:p>
+      <w:pPr>
+        <w:ind w:left="0" w:firstLine="0"/>
+        <w:contextualSpacing w:val="0"/>
+      </w:pPr>
+      <w:r>
+        <w:rPr>
+          <w:b w:val="1"/>
+          <w:sz w:val="28"/>
+          <w:szCs w:val="28"/>
+          <w:rtl w:val="0"/>
+        </w:rPr>
+        <w:t xml:space="preserve">3.2.2.</w:t>
+        <w:tab/>
+        <w:tab/>
+        <w:t xml:space="preserve">Product Functions</w:t>
+      </w:r>
+    </w:p>
+    <w:p>
+      <w:pPr>
+        <w:ind w:left="180" w:firstLine="0"/>
+        <w:contextualSpacing w:val="0"/>
+      </w:pPr>
+      <w:r>
+        <w:rPr>
+          <w:rtl w:val="0"/>
+        </w:rPr>
+      </w:r>
+    </w:p>
+    <w:p>
+      <w:pPr>
+        <w:ind w:left="180" w:firstLine="0"/>
+        <w:contextualSpacing w:val="0"/>
+      </w:pPr>
+      <w:r>
+        <w:rPr>
+          <w:sz w:val="24"/>
+          <w:szCs w:val="24"/>
+          <w:rtl w:val="0"/>
+        </w:rPr>
+        <w:tab/>
+        <w:t xml:space="preserve">This new product, minimum viable product generator, allow users to use functionalities which have been explained above in the introduction. Required functionalities of the product can be summarized in five categories; user management requirements, code editor requirements, debugger requirements, command line interface requirements and interface requirements. Overall description of the requirements can be found below;</w:t>
+      </w:r>
       <w:r>
         <w:rPr>
           <w:rtl w:val="0"/>
@@ -7572,350 +8454,74 @@
           <w:szCs w:val="26"/>
           <w:rtl w:val="0"/>
         </w:rPr>
-        <w:t xml:space="preserve">3.2.2.4.</w:t>
-        <w:tab/>
-        <w:t xml:space="preserve">Terminal Requirements</w:t>
-      </w:r>
-    </w:p>
-    <w:p>
-      <w:pPr>
-        <w:ind w:left="180" w:firstLine="0"/>
-        <w:contextualSpacing w:val="0"/>
-      </w:pPr>
-      <w:r>
-        <w:rPr>
-          <w:rtl w:val="0"/>
-        </w:rPr>
-      </w:r>
-    </w:p>
-    <w:p>
-      <w:pPr>
-        <w:ind w:left="180" w:firstLine="0"/>
-        <w:contextualSpacing w:val="0"/>
-      </w:pPr>
-      <w:r>
-        <w:rPr>
-          <w:sz w:val="24"/>
-          <w:szCs w:val="24"/>
-          <w:rtl w:val="0"/>
-        </w:rPr>
-        <w:tab/>
-        <w:t xml:space="preserve">As an important part of the software development process, there should be a command line interface where user can work in old fashion and accomplish complicated </w:t>
-      </w:r>
-      <w:r>
-        <w:rPr>
-          <w:sz w:val="24"/>
-          <w:szCs w:val="24"/>
-          <w:rtl w:val="0"/>
-        </w:rPr>
-        <w:t xml:space="preserve">tasks </w:t>
-      </w:r>
-      <w:r>
-        <w:rPr>
-          <w:sz w:val="24"/>
-          <w:szCs w:val="24"/>
-          <w:rtl w:val="0"/>
-        </w:rPr>
-        <w:t xml:space="preserve">such as configuring NodeJS modules etc. The following scenario of generating a Lawyer Finder application tells how reports should be generated.</w:t>
-      </w:r>
-    </w:p>
-    <w:p>
-      <w:pPr>
-        <w:ind w:left="900" w:firstLine="0"/>
-        <w:contextualSpacing w:val="0"/>
-      </w:pPr>
-      <w:r>
-        <w:rPr>
-          <w:rFonts w:ascii="Courier New" w:cs="Courier New" w:eastAsia="Courier New" w:hAnsi="Courier New"/>
-          <w:b w:val="1"/>
-          <w:sz w:val="24"/>
-          <w:szCs w:val="24"/>
-          <w:rtl w:val="0"/>
-        </w:rPr>
-        <w:t xml:space="preserve">$</w:t>
-      </w:r>
-      <w:r>
-        <w:rPr>
-          <w:rFonts w:ascii="Courier New" w:cs="Courier New" w:eastAsia="Courier New" w:hAnsi="Courier New"/>
-          <w:sz w:val="24"/>
-          <w:szCs w:val="24"/>
-          <w:rtl w:val="0"/>
-        </w:rPr>
-        <w:t xml:space="preserve"> </w:t>
-      </w:r>
-      <w:r>
-        <w:rPr>
-          <w:rFonts w:ascii="Courier New" w:cs="Courier New" w:eastAsia="Courier New" w:hAnsi="Courier New"/>
-          <w:b w:val="1"/>
-          <w:sz w:val="24"/>
-          <w:szCs w:val="24"/>
-          <w:rtl w:val="0"/>
-        </w:rPr>
-        <w:t xml:space="preserve">mvpgenerate</w:t>
-      </w:r>
-      <w:r>
-        <w:rPr>
-          <w:rFonts w:ascii="Courier New" w:cs="Courier New" w:eastAsia="Courier New" w:hAnsi="Courier New"/>
-          <w:sz w:val="24"/>
-          <w:szCs w:val="24"/>
-          <w:rtl w:val="0"/>
-        </w:rPr>
-        <w:t xml:space="preserve"> LawyerFinder options.json</w:t>
-      </w:r>
-    </w:p>
-    <w:p>
-      <w:pPr>
-        <w:ind w:left="900" w:firstLine="0"/>
-        <w:contextualSpacing w:val="0"/>
-      </w:pPr>
-      <w:r>
-        <w:rPr>
-          <w:rFonts w:ascii="Courier New" w:cs="Courier New" w:eastAsia="Courier New" w:hAnsi="Courier New"/>
-          <w:b w:val="1"/>
-          <w:sz w:val="24"/>
-          <w:szCs w:val="24"/>
-          <w:rtl w:val="0"/>
-        </w:rPr>
-        <w:t xml:space="preserve">&gt;</w:t>
-      </w:r>
-      <w:r>
-        <w:rPr>
-          <w:rFonts w:ascii="Courier New" w:cs="Courier New" w:eastAsia="Courier New" w:hAnsi="Courier New"/>
-          <w:sz w:val="24"/>
-          <w:szCs w:val="24"/>
-          <w:rtl w:val="0"/>
-        </w:rPr>
-        <w:t xml:space="preserve"> </w:t>
-      </w:r>
-      <w:r>
-        <w:rPr>
-          <w:rFonts w:ascii="Courier New" w:cs="Courier New" w:eastAsia="Courier New" w:hAnsi="Courier New"/>
-          <w:i w:val="1"/>
-          <w:sz w:val="24"/>
-          <w:szCs w:val="24"/>
-          <w:rtl w:val="0"/>
-        </w:rPr>
-        <w:t xml:space="preserve">Parsing options file (options.json) (100%)</w:t>
-      </w:r>
-    </w:p>
-    <w:p>
-      <w:pPr>
-        <w:ind w:left="900" w:firstLine="0"/>
-        <w:contextualSpacing w:val="0"/>
-      </w:pPr>
-      <w:r>
-        <w:rPr>
-          <w:rFonts w:ascii="Courier New" w:cs="Courier New" w:eastAsia="Courier New" w:hAnsi="Courier New"/>
-          <w:b w:val="1"/>
-          <w:sz w:val="24"/>
-          <w:szCs w:val="24"/>
-          <w:rtl w:val="0"/>
-        </w:rPr>
-        <w:t xml:space="preserve">&gt;</w:t>
-      </w:r>
-      <w:r>
-        <w:rPr>
-          <w:rFonts w:ascii="Courier New" w:cs="Courier New" w:eastAsia="Courier New" w:hAnsi="Courier New"/>
-          <w:sz w:val="24"/>
-          <w:szCs w:val="24"/>
-          <w:rtl w:val="0"/>
-        </w:rPr>
-        <w:t xml:space="preserve"> </w:t>
-      </w:r>
-      <w:r>
-        <w:rPr>
-          <w:rFonts w:ascii="Courier New" w:cs="Courier New" w:eastAsia="Courier New" w:hAnsi="Courier New"/>
-          <w:i w:val="1"/>
-          <w:sz w:val="24"/>
-          <w:szCs w:val="24"/>
-          <w:rtl w:val="0"/>
-        </w:rPr>
-        <w:t xml:space="preserve">Generating database modules (100%)</w:t>
-      </w:r>
-    </w:p>
-    <w:p>
-      <w:pPr>
-        <w:ind w:left="900" w:firstLine="0"/>
-        <w:contextualSpacing w:val="0"/>
-      </w:pPr>
-      <w:r>
-        <w:rPr>
-          <w:rFonts w:ascii="Courier New" w:cs="Courier New" w:eastAsia="Courier New" w:hAnsi="Courier New"/>
-          <w:b w:val="1"/>
-          <w:sz w:val="24"/>
-          <w:szCs w:val="24"/>
-          <w:rtl w:val="0"/>
-        </w:rPr>
-        <w:t xml:space="preserve">&gt;</w:t>
-      </w:r>
-      <w:r>
-        <w:rPr>
-          <w:rFonts w:ascii="Courier New" w:cs="Courier New" w:eastAsia="Courier New" w:hAnsi="Courier New"/>
-          <w:sz w:val="24"/>
-          <w:szCs w:val="24"/>
-          <w:rtl w:val="0"/>
-        </w:rPr>
-        <w:t xml:space="preserve"> </w:t>
-      </w:r>
-      <w:r>
-        <w:rPr>
-          <w:rFonts w:ascii="Courier New" w:cs="Courier New" w:eastAsia="Courier New" w:hAnsi="Courier New"/>
-          <w:i w:val="1"/>
-          <w:sz w:val="24"/>
-          <w:szCs w:val="24"/>
-          <w:rtl w:val="0"/>
-        </w:rPr>
-        <w:t xml:space="preserve">Generating server modules (100%)</w:t>
-      </w:r>
-    </w:p>
-    <w:p>
-      <w:pPr>
-        <w:ind w:left="900" w:firstLine="0"/>
-        <w:contextualSpacing w:val="0"/>
-      </w:pPr>
-      <w:r>
-        <w:rPr>
-          <w:rFonts w:ascii="Courier New" w:cs="Courier New" w:eastAsia="Courier New" w:hAnsi="Courier New"/>
-          <w:b w:val="1"/>
-          <w:sz w:val="24"/>
-          <w:szCs w:val="24"/>
-          <w:rtl w:val="0"/>
-        </w:rPr>
-        <w:t xml:space="preserve">&gt;</w:t>
-      </w:r>
-      <w:r>
-        <w:rPr>
-          <w:rFonts w:ascii="Courier New" w:cs="Courier New" w:eastAsia="Courier New" w:hAnsi="Courier New"/>
-          <w:sz w:val="24"/>
-          <w:szCs w:val="24"/>
-          <w:rtl w:val="0"/>
-        </w:rPr>
-        <w:t xml:space="preserve"> </w:t>
-      </w:r>
-      <w:r>
-        <w:rPr>
-          <w:rFonts w:ascii="Courier New" w:cs="Courier New" w:eastAsia="Courier New" w:hAnsi="Courier New"/>
-          <w:i w:val="1"/>
-          <w:sz w:val="24"/>
-          <w:szCs w:val="24"/>
-          <w:rtl w:val="0"/>
-        </w:rPr>
-        <w:t xml:space="preserve">Generating UI modules (100%)</w:t>
-      </w:r>
-    </w:p>
-    <w:p>
-      <w:pPr>
-        <w:ind w:left="900" w:firstLine="0"/>
-        <w:contextualSpacing w:val="0"/>
-      </w:pPr>
-      <w:r>
-        <w:rPr>
-          <w:rFonts w:ascii="Courier New" w:cs="Courier New" w:eastAsia="Courier New" w:hAnsi="Courier New"/>
-          <w:b w:val="1"/>
-          <w:sz w:val="24"/>
-          <w:szCs w:val="24"/>
-          <w:rtl w:val="0"/>
-        </w:rPr>
-        <w:t xml:space="preserve">&gt;</w:t>
-      </w:r>
-      <w:r>
-        <w:rPr>
-          <w:rFonts w:ascii="Courier New" w:cs="Courier New" w:eastAsia="Courier New" w:hAnsi="Courier New"/>
-          <w:sz w:val="24"/>
-          <w:szCs w:val="24"/>
-          <w:rtl w:val="0"/>
-        </w:rPr>
-        <w:t xml:space="preserve"> </w:t>
-      </w:r>
-      <w:r>
-        <w:rPr>
-          <w:rFonts w:ascii="Courier New" w:cs="Courier New" w:eastAsia="Courier New" w:hAnsi="Courier New"/>
-          <w:i w:val="1"/>
-          <w:sz w:val="24"/>
-          <w:szCs w:val="24"/>
-          <w:rtl w:val="0"/>
-        </w:rPr>
-        <w:t xml:space="preserve">Optimizing &amp; cleaning (100%)</w:t>
-      </w:r>
-    </w:p>
-    <w:p>
-      <w:pPr>
-        <w:ind w:left="900" w:firstLine="0"/>
-        <w:contextualSpacing w:val="0"/>
-      </w:pPr>
-      <w:r>
-        <w:rPr>
-          <w:rFonts w:ascii="Courier New" w:cs="Courier New" w:eastAsia="Courier New" w:hAnsi="Courier New"/>
-          <w:sz w:val="24"/>
-          <w:szCs w:val="24"/>
-          <w:rtl w:val="0"/>
-        </w:rPr>
-        <w:t xml:space="preserve">Your project has been successfully generated in ./</w:t>
-      </w:r>
-      <w:r>
-        <w:rPr>
-          <w:rFonts w:ascii="Courier New" w:cs="Courier New" w:eastAsia="Courier New" w:hAnsi="Courier New"/>
-          <w:sz w:val="24"/>
-          <w:szCs w:val="24"/>
-          <w:u w:val="single"/>
-          <w:rtl w:val="0"/>
-        </w:rPr>
-        <w:t xml:space="preserve">LawyerFinder</w:t>
-      </w:r>
-      <w:r>
-        <w:rPr>
-          <w:rFonts w:ascii="Courier New" w:cs="Courier New" w:eastAsia="Courier New" w:hAnsi="Courier New"/>
-          <w:sz w:val="24"/>
-          <w:szCs w:val="24"/>
-          <w:rtl w:val="0"/>
-        </w:rPr>
-        <w:t xml:space="preserve"> directory !</w:t>
-      </w:r>
-    </w:p>
-    <w:p>
-      <w:pPr>
-        <w:ind w:left="0" w:firstLine="0"/>
-        <w:contextualSpacing w:val="0"/>
-      </w:pPr>
-      <w:r>
-        <w:rPr>
-          <w:rtl w:val="0"/>
-        </w:rPr>
-      </w:r>
-    </w:p>
-    <w:p>
-      <w:pPr>
-        <w:ind w:left="180" w:firstLine="0"/>
-        <w:contextualSpacing w:val="0"/>
-      </w:pPr>
-      <w:r>
-        <w:rPr>
-          <w:sz w:val="24"/>
-          <w:szCs w:val="24"/>
-          <w:rtl w:val="0"/>
-        </w:rPr>
-        <w:t xml:space="preserve">In case of error, proper details of the issue should be communicated to the user in a log file. </w:t>
-      </w:r>
-      <w:r>
-        <w:rPr>
-          <w:rtl w:val="0"/>
-        </w:rPr>
-      </w:r>
-    </w:p>
-    <w:p>
-      <w:pPr>
-        <w:ind w:left="0" w:firstLine="0"/>
-        <w:contextualSpacing w:val="0"/>
-      </w:pPr>
-      <w:r>
-        <w:rPr>
-          <w:rtl w:val="0"/>
-        </w:rPr>
-      </w:r>
-    </w:p>
-    <w:p>
-      <w:pPr>
-        <w:ind w:left="0" w:firstLine="0"/>
+        <w:t xml:space="preserve">3.2.2.1.</w:t>
+        <w:tab/>
+        <w:t xml:space="preserve">User Management Requirements</w:t>
+      </w:r>
+    </w:p>
+    <w:p>
+      <w:pPr>
+        <w:ind w:left="180" w:firstLine="0"/>
+        <w:contextualSpacing w:val="0"/>
+      </w:pPr>
+      <w:r>
+        <w:rPr>
+          <w:rtl w:val="0"/>
+        </w:rPr>
+      </w:r>
+    </w:p>
+    <w:p>
+      <w:pPr>
+        <w:ind w:left="180" w:firstLine="0"/>
+        <w:contextualSpacing w:val="0"/>
+      </w:pPr>
+      <w:r>
+        <w:rPr>
+          <w:sz w:val="24"/>
+          <w:szCs w:val="24"/>
+          <w:rtl w:val="0"/>
+        </w:rPr>
+        <w:tab/>
+        <w:t xml:space="preserve">This category of requirements is related to user authentication mechanism and workspace management of users. Each user will get to install this software on his/her system using command line interface and will be assigned to a workspace on the same system. Users will perform all the functionality over this workspace.</w:t>
+      </w:r>
+    </w:p>
+    <w:p>
+      <w:pPr>
+        <w:ind w:left="180" w:firstLine="0"/>
+        <w:contextualSpacing w:val="0"/>
+      </w:pPr>
+      <w:commentRangeStart w:id="1"/>
+      <w:r>
+        <w:rPr>
+          <w:sz w:val="24"/>
+          <w:szCs w:val="24"/>
+          <w:rtl w:val="0"/>
+        </w:rPr>
+        <w:t xml:space="preserve">Project team is relatively small, hence GitHub is sufficient for code organization and collaboration. Telegram will be used for discussions while GitHub issues will be used for issue related discussions.</w:t>
+      </w:r>
+      <w:commentRangeEnd w:id="1"/>
+      <w:r>
+        <w:commentReference w:id="1"/>
+      </w:r>
+      <w:r>
+        <w:rPr>
+          <w:rtl w:val="0"/>
+        </w:rPr>
+      </w:r>
+    </w:p>
+    <w:p>
+      <w:pPr>
+        <w:contextualSpacing w:val="0"/>
+      </w:pPr>
+      <w:r>
+        <w:rPr>
+          <w:rtl w:val="0"/>
+        </w:rPr>
+      </w:r>
+    </w:p>
+    <w:p>
+      <w:pPr>
+        <w:ind w:left="180" w:firstLine="0"/>
         <w:contextualSpacing w:val="0"/>
       </w:pPr>
       <w:r>
@@ -7925,6 +8531,627 @@
           <w:szCs w:val="26"/>
           <w:rtl w:val="0"/>
         </w:rPr>
+        <w:t xml:space="preserve">3.2.2.2.</w:t>
+        <w:tab/>
+        <w:t xml:space="preserve">Code Editor Requirements</w:t>
+      </w:r>
+    </w:p>
+    <w:p>
+      <w:pPr>
+        <w:ind w:left="180" w:firstLine="0"/>
+        <w:contextualSpacing w:val="0"/>
+      </w:pPr>
+      <w:r>
+        <w:rPr>
+          <w:rtl w:val="0"/>
+        </w:rPr>
+      </w:r>
+    </w:p>
+    <w:p>
+      <w:pPr>
+        <w:ind w:left="180" w:firstLine="0"/>
+        <w:contextualSpacing w:val="0"/>
+      </w:pPr>
+      <w:r>
+        <w:rPr>
+          <w:sz w:val="24"/>
+          <w:szCs w:val="24"/>
+          <w:rtl w:val="0"/>
+        </w:rPr>
+        <w:tab/>
+        <w:t xml:space="preserve">One of the most important functionality expected from such an application is a code editor which will ease the user’s life. Code editor will be the main interface that developers deal with. I</w:t>
+      </w:r>
+      <w:r>
+        <w:rPr>
+          <w:sz w:val="24"/>
+          <w:szCs w:val="24"/>
+          <w:rtl w:val="0"/>
+        </w:rPr>
+        <w:t xml:space="preserve">t </w:t>
+      </w:r>
+      <w:r>
+        <w:rPr>
+          <w:sz w:val="24"/>
+          <w:szCs w:val="24"/>
+          <w:rtl w:val="0"/>
+        </w:rPr>
+        <w:t xml:space="preserve">supports variety of programming language with highlighting, syntax checking, auto-indentation and language specific auto-complete.</w:t>
+      </w:r>
+    </w:p>
+    <w:p>
+      <w:pPr>
+        <w:ind w:left="180" w:firstLine="540"/>
+        <w:contextualSpacing w:val="0"/>
+      </w:pPr>
+      <w:r>
+        <w:rPr>
+          <w:sz w:val="24"/>
+          <w:szCs w:val="24"/>
+          <w:rtl w:val="0"/>
+        </w:rPr>
+        <w:t xml:space="preserve">Vim editor will be used as the code editor with following plugins for JSX and JavaScript language: </w:t>
+      </w:r>
+    </w:p>
+    <w:p>
+      <w:pPr>
+        <w:numPr>
+          <w:ilvl w:val="0"/>
+          <w:numId w:val="6"/>
+        </w:numPr>
+        <w:ind w:left="720" w:hanging="360"/>
+        <w:contextualSpacing w:val="1"/>
+        <w:rPr>
+          <w:sz w:val="24"/>
+          <w:szCs w:val="24"/>
+          <w:u w:val="none"/>
+        </w:rPr>
+      </w:pPr>
+      <w:r>
+        <w:rPr>
+          <w:b w:val="1"/>
+          <w:sz w:val="24"/>
+          <w:szCs w:val="24"/>
+          <w:rtl w:val="0"/>
+        </w:rPr>
+        <w:t xml:space="preserve">vim-javascript </w:t>
+      </w:r>
+      <w:r>
+        <w:rPr>
+          <w:sz w:val="24"/>
+          <w:szCs w:val="24"/>
+          <w:rtl w:val="0"/>
+        </w:rPr>
+        <w:t xml:space="preserve">by pangloss on GitHub</w:t>
+      </w:r>
+    </w:p>
+    <w:p>
+      <w:pPr>
+        <w:numPr>
+          <w:ilvl w:val="0"/>
+          <w:numId w:val="6"/>
+        </w:numPr>
+        <w:ind w:left="720" w:hanging="360"/>
+        <w:contextualSpacing w:val="1"/>
+        <w:rPr>
+          <w:sz w:val="24"/>
+          <w:szCs w:val="24"/>
+          <w:u w:val="none"/>
+        </w:rPr>
+      </w:pPr>
+      <w:r>
+        <w:rPr>
+          <w:b w:val="1"/>
+          <w:sz w:val="24"/>
+          <w:szCs w:val="24"/>
+          <w:rtl w:val="0"/>
+        </w:rPr>
+        <w:t xml:space="preserve">yajs.vim</w:t>
+      </w:r>
+      <w:r>
+        <w:rPr>
+          <w:sz w:val="24"/>
+          <w:szCs w:val="24"/>
+          <w:rtl w:val="0"/>
+        </w:rPr>
+        <w:t xml:space="preserve"> by othree on GitHub</w:t>
+      </w:r>
+    </w:p>
+    <w:p>
+      <w:pPr>
+        <w:numPr>
+          <w:ilvl w:val="0"/>
+          <w:numId w:val="6"/>
+        </w:numPr>
+        <w:ind w:left="720" w:hanging="360"/>
+        <w:contextualSpacing w:val="1"/>
+        <w:rPr>
+          <w:sz w:val="24"/>
+          <w:szCs w:val="24"/>
+          <w:u w:val="none"/>
+        </w:rPr>
+      </w:pPr>
+      <w:r>
+        <w:rPr>
+          <w:b w:val="1"/>
+          <w:sz w:val="24"/>
+          <w:szCs w:val="24"/>
+          <w:rtl w:val="0"/>
+        </w:rPr>
+        <w:t xml:space="preserve">vim-jsx</w:t>
+      </w:r>
+      <w:r>
+        <w:rPr>
+          <w:sz w:val="24"/>
+          <w:szCs w:val="24"/>
+          <w:rtl w:val="0"/>
+        </w:rPr>
+        <w:t xml:space="preserve"> by mxw on GitHub</w:t>
+      </w:r>
+    </w:p>
+    <w:p>
+      <w:pPr>
+        <w:ind w:left="0" w:firstLine="0"/>
+        <w:contextualSpacing w:val="0"/>
+      </w:pPr>
+      <w:r>
+        <w:rPr>
+          <w:rtl w:val="0"/>
+        </w:rPr>
+      </w:r>
+    </w:p>
+    <w:p>
+      <w:pPr>
+        <w:ind w:left="180" w:firstLine="0"/>
+        <w:contextualSpacing w:val="0"/>
+      </w:pPr>
+      <w:r>
+        <w:rPr>
+          <w:b w:val="1"/>
+          <w:sz w:val="26"/>
+          <w:szCs w:val="26"/>
+          <w:rtl w:val="0"/>
+        </w:rPr>
+        <w:t xml:space="preserve">3.2.2.3.</w:t>
+        <w:tab/>
+        <w:t xml:space="preserve">Debugger Requirements</w:t>
+      </w:r>
+    </w:p>
+    <w:p>
+      <w:pPr>
+        <w:ind w:left="180" w:firstLine="0"/>
+        <w:contextualSpacing w:val="0"/>
+      </w:pPr>
+      <w:r>
+        <w:rPr>
+          <w:rtl w:val="0"/>
+        </w:rPr>
+      </w:r>
+    </w:p>
+    <w:p>
+      <w:pPr>
+        <w:ind w:left="180" w:firstLine="0"/>
+        <w:contextualSpacing w:val="0"/>
+      </w:pPr>
+      <w:r>
+        <w:rPr>
+          <w:sz w:val="24"/>
+          <w:szCs w:val="24"/>
+          <w:rtl w:val="0"/>
+        </w:rPr>
+        <w:tab/>
+        <w:t xml:space="preserve">Debugger is the main tool that developers can test and debug their target program. Debugger of the product should allow setting and displaying breakpoints on the code. It will also provide functionality of stopping/continuing of the execution of debugger. Finally, it will provide an expression interface where user can enter an expression and observe the value of expression at each step.</w:t>
+      </w:r>
+    </w:p>
+    <w:p>
+      <w:pPr>
+        <w:ind w:left="180" w:firstLine="0"/>
+        <w:contextualSpacing w:val="0"/>
+      </w:pPr>
+      <w:r>
+        <w:rPr>
+          <w:rtl w:val="0"/>
+        </w:rPr>
+      </w:r>
+    </w:p>
+    <w:p>
+      <w:pPr>
+        <w:numPr>
+          <w:ilvl w:val="0"/>
+          <w:numId w:val="3"/>
+        </w:numPr>
+        <w:ind w:left="720" w:hanging="360"/>
+        <w:contextualSpacing w:val="1"/>
+        <w:rPr>
+          <w:sz w:val="24"/>
+          <w:szCs w:val="24"/>
+          <w:u w:val="none"/>
+        </w:rPr>
+      </w:pPr>
+      <w:r>
+        <w:rPr>
+          <w:sz w:val="24"/>
+          <w:szCs w:val="24"/>
+          <w:rtl w:val="0"/>
+        </w:rPr>
+        <w:t xml:space="preserve">React DevTools for Firefox &amp; Chrome will be used to debug React App</w:t>
+      </w:r>
+    </w:p>
+    <w:p>
+      <w:pPr>
+        <w:ind w:left="180" w:firstLine="0"/>
+        <w:contextualSpacing w:val="0"/>
+      </w:pPr>
+      <w:r>
+        <w:rPr>
+          <w:rtl w:val="0"/>
+        </w:rPr>
+      </w:r>
+    </w:p>
+    <w:p>
+      <w:pPr>
+        <w:ind w:left="180" w:firstLine="0"/>
+        <w:contextualSpacing w:val="0"/>
+      </w:pPr>
+      <w:r>
+        <w:rPr>
+          <w:b w:val="1"/>
+          <w:sz w:val="26"/>
+          <w:szCs w:val="26"/>
+          <w:rtl w:val="0"/>
+        </w:rPr>
+        <w:t xml:space="preserve">3.2.2.4.</w:t>
+        <w:tab/>
+        <w:t xml:space="preserve">Terminal Requirements</w:t>
+      </w:r>
+    </w:p>
+    <w:p>
+      <w:pPr>
+        <w:ind w:left="180" w:firstLine="0"/>
+        <w:contextualSpacing w:val="0"/>
+      </w:pPr>
+      <w:r>
+        <w:rPr>
+          <w:rtl w:val="0"/>
+        </w:rPr>
+      </w:r>
+    </w:p>
+    <w:p>
+      <w:pPr>
+        <w:ind w:left="180" w:firstLine="0"/>
+        <w:contextualSpacing w:val="0"/>
+      </w:pPr>
+      <w:r>
+        <w:rPr>
+          <w:sz w:val="24"/>
+          <w:szCs w:val="24"/>
+          <w:rtl w:val="0"/>
+        </w:rPr>
+        <w:tab/>
+        <w:t xml:space="preserve">As an important part of the software development process, there should be a command line interface where user can work in old fashion and accomplish complicated </w:t>
+      </w:r>
+      <w:r>
+        <w:rPr>
+          <w:sz w:val="24"/>
+          <w:szCs w:val="24"/>
+          <w:rtl w:val="0"/>
+        </w:rPr>
+        <w:t xml:space="preserve">tasks </w:t>
+      </w:r>
+      <w:r>
+        <w:rPr>
+          <w:sz w:val="24"/>
+          <w:szCs w:val="24"/>
+          <w:rtl w:val="0"/>
+        </w:rPr>
+        <w:t xml:space="preserve">such as configuring NodeJS modules etc. The following scenario of generating a Lawyer Finder application tells how reports should be generated.</w:t>
+      </w:r>
+    </w:p>
+    <w:p>
+      <w:pPr>
+        <w:ind w:left="900" w:firstLine="0"/>
+        <w:contextualSpacing w:val="0"/>
+      </w:pPr>
+      <w:r>
+        <w:rPr>
+          <w:rFonts w:ascii="Courier New" w:cs="Courier New" w:eastAsia="Courier New" w:hAnsi="Courier New"/>
+          <w:b w:val="1"/>
+          <w:sz w:val="24"/>
+          <w:szCs w:val="24"/>
+          <w:rtl w:val="0"/>
+        </w:rPr>
+        <w:t xml:space="preserve">$</w:t>
+      </w:r>
+      <w:r>
+        <w:rPr>
+          <w:rFonts w:ascii="Courier New" w:cs="Courier New" w:eastAsia="Courier New" w:hAnsi="Courier New"/>
+          <w:sz w:val="24"/>
+          <w:szCs w:val="24"/>
+          <w:rtl w:val="0"/>
+        </w:rPr>
+        <w:t xml:space="preserve"> </w:t>
+      </w:r>
+      <w:r>
+        <w:rPr>
+          <w:rFonts w:ascii="Courier New" w:cs="Courier New" w:eastAsia="Courier New" w:hAnsi="Courier New"/>
+          <w:b w:val="1"/>
+          <w:sz w:val="24"/>
+          <w:szCs w:val="24"/>
+          <w:rtl w:val="0"/>
+        </w:rPr>
+        <w:t xml:space="preserve">mvpgenerate</w:t>
+      </w:r>
+      <w:r>
+        <w:rPr>
+          <w:rFonts w:ascii="Courier New" w:cs="Courier New" w:eastAsia="Courier New" w:hAnsi="Courier New"/>
+          <w:sz w:val="24"/>
+          <w:szCs w:val="24"/>
+          <w:rtl w:val="0"/>
+        </w:rPr>
+        <w:t xml:space="preserve"> LawyerFinder options.json</w:t>
+      </w:r>
+    </w:p>
+    <w:p>
+      <w:pPr>
+        <w:ind w:left="900" w:firstLine="0"/>
+        <w:contextualSpacing w:val="0"/>
+      </w:pPr>
+      <w:r>
+        <w:rPr>
+          <w:rFonts w:ascii="Courier New" w:cs="Courier New" w:eastAsia="Courier New" w:hAnsi="Courier New"/>
+          <w:b w:val="1"/>
+          <w:sz w:val="24"/>
+          <w:szCs w:val="24"/>
+          <w:rtl w:val="0"/>
+        </w:rPr>
+        <w:t xml:space="preserve">&gt;</w:t>
+      </w:r>
+      <w:r>
+        <w:rPr>
+          <w:rFonts w:ascii="Courier New" w:cs="Courier New" w:eastAsia="Courier New" w:hAnsi="Courier New"/>
+          <w:sz w:val="24"/>
+          <w:szCs w:val="24"/>
+          <w:rtl w:val="0"/>
+        </w:rPr>
+        <w:t xml:space="preserve"> </w:t>
+      </w:r>
+      <w:r>
+        <w:rPr>
+          <w:rFonts w:ascii="Courier New" w:cs="Courier New" w:eastAsia="Courier New" w:hAnsi="Courier New"/>
+          <w:i w:val="1"/>
+          <w:sz w:val="24"/>
+          <w:szCs w:val="24"/>
+          <w:rtl w:val="0"/>
+        </w:rPr>
+        <w:t xml:space="preserve">Parsing options file (options.json) (100%)</w:t>
+      </w:r>
+    </w:p>
+    <w:p>
+      <w:pPr>
+        <w:ind w:left="900" w:firstLine="0"/>
+        <w:contextualSpacing w:val="0"/>
+      </w:pPr>
+      <w:r>
+        <w:rPr>
+          <w:rFonts w:ascii="Courier New" w:cs="Courier New" w:eastAsia="Courier New" w:hAnsi="Courier New"/>
+          <w:b w:val="1"/>
+          <w:sz w:val="24"/>
+          <w:szCs w:val="24"/>
+          <w:rtl w:val="0"/>
+        </w:rPr>
+        <w:t xml:space="preserve">&gt;</w:t>
+      </w:r>
+      <w:r>
+        <w:rPr>
+          <w:rFonts w:ascii="Courier New" w:cs="Courier New" w:eastAsia="Courier New" w:hAnsi="Courier New"/>
+          <w:sz w:val="24"/>
+          <w:szCs w:val="24"/>
+          <w:rtl w:val="0"/>
+        </w:rPr>
+        <w:t xml:space="preserve"> </w:t>
+      </w:r>
+      <w:r>
+        <w:rPr>
+          <w:rFonts w:ascii="Courier New" w:cs="Courier New" w:eastAsia="Courier New" w:hAnsi="Courier New"/>
+          <w:i w:val="1"/>
+          <w:sz w:val="24"/>
+          <w:szCs w:val="24"/>
+          <w:rtl w:val="0"/>
+        </w:rPr>
+        <w:t xml:space="preserve">Generating database modules (100%)</w:t>
+      </w:r>
+    </w:p>
+    <w:p>
+      <w:pPr>
+        <w:ind w:left="900" w:firstLine="0"/>
+        <w:contextualSpacing w:val="0"/>
+      </w:pPr>
+      <w:r>
+        <w:rPr>
+          <w:rFonts w:ascii="Courier New" w:cs="Courier New" w:eastAsia="Courier New" w:hAnsi="Courier New"/>
+          <w:b w:val="1"/>
+          <w:sz w:val="24"/>
+          <w:szCs w:val="24"/>
+          <w:rtl w:val="0"/>
+        </w:rPr>
+        <w:t xml:space="preserve">&gt;</w:t>
+      </w:r>
+      <w:r>
+        <w:rPr>
+          <w:rFonts w:ascii="Courier New" w:cs="Courier New" w:eastAsia="Courier New" w:hAnsi="Courier New"/>
+          <w:sz w:val="24"/>
+          <w:szCs w:val="24"/>
+          <w:rtl w:val="0"/>
+        </w:rPr>
+        <w:t xml:space="preserve"> </w:t>
+      </w:r>
+      <w:r>
+        <w:rPr>
+          <w:rFonts w:ascii="Courier New" w:cs="Courier New" w:eastAsia="Courier New" w:hAnsi="Courier New"/>
+          <w:i w:val="1"/>
+          <w:sz w:val="24"/>
+          <w:szCs w:val="24"/>
+          <w:rtl w:val="0"/>
+        </w:rPr>
+        <w:t xml:space="preserve">Generating server modules (100%)</w:t>
+      </w:r>
+    </w:p>
+    <w:p>
+      <w:pPr>
+        <w:ind w:left="900" w:firstLine="0"/>
+        <w:contextualSpacing w:val="0"/>
+      </w:pPr>
+      <w:r>
+        <w:rPr>
+          <w:rFonts w:ascii="Courier New" w:cs="Courier New" w:eastAsia="Courier New" w:hAnsi="Courier New"/>
+          <w:b w:val="1"/>
+          <w:sz w:val="24"/>
+          <w:szCs w:val="24"/>
+          <w:rtl w:val="0"/>
+        </w:rPr>
+        <w:t xml:space="preserve">&gt;</w:t>
+      </w:r>
+      <w:r>
+        <w:rPr>
+          <w:rFonts w:ascii="Courier New" w:cs="Courier New" w:eastAsia="Courier New" w:hAnsi="Courier New"/>
+          <w:sz w:val="24"/>
+          <w:szCs w:val="24"/>
+          <w:rtl w:val="0"/>
+        </w:rPr>
+        <w:t xml:space="preserve"> </w:t>
+      </w:r>
+      <w:r>
+        <w:rPr>
+          <w:rFonts w:ascii="Courier New" w:cs="Courier New" w:eastAsia="Courier New" w:hAnsi="Courier New"/>
+          <w:i w:val="1"/>
+          <w:sz w:val="24"/>
+          <w:szCs w:val="24"/>
+          <w:rtl w:val="0"/>
+        </w:rPr>
+        <w:t xml:space="preserve">Generating UI modules (100%)</w:t>
+      </w:r>
+    </w:p>
+    <w:p>
+      <w:pPr>
+        <w:ind w:left="900" w:firstLine="0"/>
+        <w:contextualSpacing w:val="0"/>
+      </w:pPr>
+      <w:r>
+        <w:rPr>
+          <w:rFonts w:ascii="Courier New" w:cs="Courier New" w:eastAsia="Courier New" w:hAnsi="Courier New"/>
+          <w:b w:val="1"/>
+          <w:sz w:val="24"/>
+          <w:szCs w:val="24"/>
+          <w:rtl w:val="0"/>
+        </w:rPr>
+        <w:t xml:space="preserve">&gt;</w:t>
+      </w:r>
+      <w:r>
+        <w:rPr>
+          <w:rFonts w:ascii="Courier New" w:cs="Courier New" w:eastAsia="Courier New" w:hAnsi="Courier New"/>
+          <w:sz w:val="24"/>
+          <w:szCs w:val="24"/>
+          <w:rtl w:val="0"/>
+        </w:rPr>
+        <w:t xml:space="preserve"> </w:t>
+      </w:r>
+      <w:r>
+        <w:rPr>
+          <w:rFonts w:ascii="Courier New" w:cs="Courier New" w:eastAsia="Courier New" w:hAnsi="Courier New"/>
+          <w:i w:val="1"/>
+          <w:sz w:val="24"/>
+          <w:szCs w:val="24"/>
+          <w:rtl w:val="0"/>
+        </w:rPr>
+        <w:t xml:space="preserve">Optimizing &amp; cleaning (100%)</w:t>
+      </w:r>
+    </w:p>
+    <w:p>
+      <w:pPr>
+        <w:ind w:left="900" w:firstLine="0"/>
+        <w:contextualSpacing w:val="0"/>
+      </w:pPr>
+      <w:r>
+        <w:rPr>
+          <w:rFonts w:ascii="Courier New" w:cs="Courier New" w:eastAsia="Courier New" w:hAnsi="Courier New"/>
+          <w:sz w:val="24"/>
+          <w:szCs w:val="24"/>
+          <w:rtl w:val="0"/>
+        </w:rPr>
+        <w:t xml:space="preserve">Your project has been successfully generated in ./</w:t>
+      </w:r>
+      <w:r>
+        <w:rPr>
+          <w:rFonts w:ascii="Courier New" w:cs="Courier New" w:eastAsia="Courier New" w:hAnsi="Courier New"/>
+          <w:sz w:val="24"/>
+          <w:szCs w:val="24"/>
+          <w:u w:val="single"/>
+          <w:rtl w:val="0"/>
+        </w:rPr>
+        <w:t xml:space="preserve">LawyerFinder</w:t>
+      </w:r>
+      <w:r>
+        <w:rPr>
+          <w:rFonts w:ascii="Courier New" w:cs="Courier New" w:eastAsia="Courier New" w:hAnsi="Courier New"/>
+          <w:sz w:val="24"/>
+          <w:szCs w:val="24"/>
+          <w:rtl w:val="0"/>
+        </w:rPr>
+        <w:t xml:space="preserve"> directory !</w:t>
+      </w:r>
+    </w:p>
+    <w:p>
+      <w:pPr>
+        <w:ind w:left="0" w:firstLine="0"/>
+        <w:contextualSpacing w:val="0"/>
+      </w:pPr>
+      <w:r>
+        <w:rPr>
+          <w:rtl w:val="0"/>
+        </w:rPr>
+      </w:r>
+    </w:p>
+    <w:p>
+      <w:pPr>
+        <w:ind w:left="180" w:firstLine="0"/>
+        <w:contextualSpacing w:val="0"/>
+      </w:pPr>
+      <w:r>
+        <w:rPr>
+          <w:sz w:val="24"/>
+          <w:szCs w:val="24"/>
+          <w:rtl w:val="0"/>
+        </w:rPr>
+        <w:t xml:space="preserve">In case of error, proper details of the issue should be communicated to the user in a log file. </w:t>
+      </w:r>
+      <w:r>
+        <w:rPr>
+          <w:rtl w:val="0"/>
+        </w:rPr>
+      </w:r>
+    </w:p>
+    <w:p>
+      <w:pPr>
+        <w:ind w:left="0" w:firstLine="0"/>
+        <w:contextualSpacing w:val="0"/>
+      </w:pPr>
+      <w:r>
+        <w:rPr>
+          <w:rtl w:val="0"/>
+        </w:rPr>
+      </w:r>
+    </w:p>
+    <w:p>
+      <w:pPr>
+        <w:ind w:left="0" w:firstLine="0"/>
+        <w:contextualSpacing w:val="0"/>
+      </w:pPr>
+      <w:r>
+        <w:rPr>
+          <w:b w:val="1"/>
+          <w:sz w:val="26"/>
+          <w:szCs w:val="26"/>
+          <w:rtl w:val="0"/>
+        </w:rPr>
         <w:t xml:space="preserve">  3.2.2.5.</w:t>
         <w:tab/>
         <w:t xml:space="preserve">Interface Requirements</w:t>
@@ -8237,8 +9464,277 @@
           <w:rtl w:val="0"/>
         </w:rPr>
         <w:tab/>
-        <w:t xml:space="preserve">With this section and later, we will describe the requirements of the product in detail. Basically, we will categorize requirements in three which are namely external interface requirements, functional requirements and non-functional requirements. Except non-functional requirements, requirements of the product will be detailed under this section with brief information and later sample input-output sequence and low of events will be given.</w:t>
-      </w:r>
+        <w:t xml:space="preserve">With this section and later, we will describe the requirements of the product in detail. Basically, we will categorize requirements in three which are namely external interface requirements, functional requirements and non-functional requirements. Except non-functional requirements, requirements of the product will be detailed under this section with brief information and later sample input-output sequence and low of events will be given</w:t>
+      </w:r>
+      <w:r>
+        <w:rPr>
+          <w:sz w:val="24"/>
+          <w:szCs w:val="24"/>
+          <w:rtl w:val="0"/>
+        </w:rPr>
+        <w:t xml:space="preserve">.</w:t>
+      </w:r>
+    </w:p>
+    <w:p>
+      <w:pPr>
+        <w:ind w:left="180" w:firstLine="0"/>
+        <w:contextualSpacing w:val="0"/>
+      </w:pPr>
+      <w:r>
+        <w:rPr>
+          <w:rtl w:val="0"/>
+        </w:rPr>
+      </w:r>
+    </w:p>
+    <w:p>
+      <w:pPr>
+        <w:ind w:left="180" w:firstLine="0"/>
+        <w:contextualSpacing w:val="0"/>
+      </w:pPr>
+      <w:r>
+        <w:rPr>
+          <w:b w:val="1"/>
+          <w:sz w:val="28"/>
+          <w:szCs w:val="28"/>
+          <w:rtl w:val="0"/>
+        </w:rPr>
+        <w:t xml:space="preserve">3.3.1.</w:t>
+        <w:tab/>
+        <w:t xml:space="preserve">External Interface Requirements</w:t>
+      </w:r>
+    </w:p>
+    <w:p>
+      <w:pPr>
+        <w:ind w:left="180" w:firstLine="0"/>
+        <w:contextualSpacing w:val="0"/>
+      </w:pPr>
+      <w:r>
+        <w:rPr>
+          <w:rtl w:val="0"/>
+        </w:rPr>
+      </w:r>
+    </w:p>
+    <w:p>
+      <w:pPr>
+        <w:numPr>
+          <w:ilvl w:val="0"/>
+          <w:numId w:val="7"/>
+        </w:numPr>
+        <w:ind w:left="720" w:hanging="360"/>
+        <w:contextualSpacing w:val="1"/>
+        <w:rPr>
+          <w:b w:val="1"/>
+          <w:sz w:val="24"/>
+          <w:szCs w:val="24"/>
+          <w:u w:val="none"/>
+        </w:rPr>
+      </w:pPr>
+      <w:r>
+        <w:rPr>
+          <w:b w:val="1"/>
+          <w:sz w:val="24"/>
+          <w:szCs w:val="24"/>
+          <w:rtl w:val="0"/>
+        </w:rPr>
+        <w:t xml:space="preserve">User Interface Requirements : </w:t>
+      </w:r>
+      <w:r>
+        <w:rPr>
+          <w:color w:val="252525"/>
+          <w:sz w:val="24"/>
+          <w:szCs w:val="24"/>
+          <w:shd w:fill="ffe599" w:val="clear"/>
+          <w:rtl w:val="0"/>
+        </w:rPr>
+        <w:t xml:space="preserve">Lorem ipsum dolor sit amet, consectetur adipiscing elit, sed do eiusmod tempor incididunt ut labore et dolore magna aliqua. Ut enim ad minim veniam, quis nostrud exercitation ullamco laboris nisi ut aliquip ex ea commodo consequat. </w:t>
+      </w:r>
+      <w:r>
+        <w:rPr>
+          <w:rtl w:val="0"/>
+        </w:rPr>
+      </w:r>
+    </w:p>
+    <w:p>
+      <w:pPr>
+        <w:numPr>
+          <w:ilvl w:val="0"/>
+          <w:numId w:val="7"/>
+        </w:numPr>
+        <w:ind w:left="720" w:hanging="360"/>
+        <w:contextualSpacing w:val="1"/>
+        <w:rPr>
+          <w:b w:val="1"/>
+          <w:sz w:val="24"/>
+          <w:szCs w:val="24"/>
+          <w:u w:val="none"/>
+        </w:rPr>
+      </w:pPr>
+      <w:r>
+        <w:rPr>
+          <w:b w:val="1"/>
+          <w:color w:val="252525"/>
+          <w:sz w:val="24"/>
+          <w:szCs w:val="24"/>
+          <w:rtl w:val="0"/>
+        </w:rPr>
+        <w:t xml:space="preserve">Hardware Interface Requirements : </w:t>
+      </w:r>
+      <w:r>
+        <w:rPr>
+          <w:color w:val="252525"/>
+          <w:sz w:val="24"/>
+          <w:szCs w:val="24"/>
+          <w:shd w:fill="ffe599" w:val="clear"/>
+          <w:rtl w:val="0"/>
+        </w:rPr>
+        <w:t xml:space="preserve">Lorem ipsum dolor sit amet, consectetur adipiscing elit, sed do eiusmod tempor incididunt ut labore et dolore magna aliqua. Ut enim ad minim veniam, quis nostrud exercitation ullamco laboris nisi ut aliquip ex ea commodo consequat. </w:t>
+      </w:r>
+      <w:r>
+        <w:rPr>
+          <w:rtl w:val="0"/>
+        </w:rPr>
+      </w:r>
+    </w:p>
+    <w:p>
+      <w:pPr>
+        <w:numPr>
+          <w:ilvl w:val="0"/>
+          <w:numId w:val="7"/>
+        </w:numPr>
+        <w:ind w:left="720" w:hanging="360"/>
+        <w:contextualSpacing w:val="1"/>
+        <w:rPr>
+          <w:b w:val="1"/>
+          <w:sz w:val="24"/>
+          <w:szCs w:val="24"/>
+          <w:u w:val="none"/>
+        </w:rPr>
+      </w:pPr>
+      <w:r>
+        <w:rPr>
+          <w:b w:val="1"/>
+          <w:color w:val="252525"/>
+          <w:sz w:val="24"/>
+          <w:szCs w:val="24"/>
+          <w:rtl w:val="0"/>
+        </w:rPr>
+        <w:t xml:space="preserve">Communication Interface Requirements : </w:t>
+      </w:r>
+      <w:r>
+        <w:rPr>
+          <w:color w:val="252525"/>
+          <w:sz w:val="24"/>
+          <w:szCs w:val="24"/>
+          <w:shd w:fill="ffe599" w:val="clear"/>
+          <w:rtl w:val="0"/>
+        </w:rPr>
+        <w:t xml:space="preserve">Lorem ipsum dolor sit amet, consectetur adipiscing elit, sed do eiusmod tempor incididunt ut labore et dolore magna aliqua. Ut enim ad minim veniam, quis nostrud exercitation ullamco laboris nisi ut aliquip ex ea commodo consequat.</w:t>
+      </w:r>
+      <w:r>
+        <w:rPr>
+          <w:rtl w:val="0"/>
+        </w:rPr>
+      </w:r>
+    </w:p>
+    <w:p>
+      <w:pPr>
+        <w:contextualSpacing w:val="0"/>
+      </w:pPr>
+      <w:r>
+        <w:rPr>
+          <w:rtl w:val="0"/>
+        </w:rPr>
+      </w:r>
+    </w:p>
+    <w:p>
+      <w:pPr>
+        <w:ind w:left="180" w:firstLine="0"/>
+        <w:contextualSpacing w:val="0"/>
+      </w:pPr>
+      <w:r>
+        <w:rPr>
+          <w:b w:val="1"/>
+          <w:sz w:val="28"/>
+          <w:szCs w:val="28"/>
+          <w:rtl w:val="0"/>
+        </w:rPr>
+        <w:t xml:space="preserve">3.3.2.</w:t>
+        <w:tab/>
+        <w:t xml:space="preserve">Functional Requirements</w:t>
+      </w:r>
+    </w:p>
+    <w:p>
+      <w:pPr>
+        <w:ind w:left="180" w:firstLine="0"/>
+        <w:contextualSpacing w:val="0"/>
+      </w:pPr>
+      <w:r>
+        <w:rPr>
+          <w:rtl w:val="0"/>
+        </w:rPr>
+      </w:r>
+    </w:p>
+    <w:p>
+      <w:pPr>
+        <w:ind w:left="180" w:firstLine="0"/>
+        <w:contextualSpacing w:val="0"/>
+      </w:pPr>
+      <w:r>
+        <w:rPr>
+          <w:b w:val="1"/>
+          <w:sz w:val="28"/>
+          <w:szCs w:val="28"/>
+          <w:rtl w:val="0"/>
+        </w:rPr>
+        <w:t xml:space="preserve">3.3.3.</w:t>
+        <w:tab/>
+        <w:t xml:space="preserve">Performance Requirements</w:t>
+      </w:r>
+    </w:p>
+    <w:p>
+      <w:pPr>
+        <w:ind w:left="180" w:firstLine="0"/>
+        <w:contextualSpacing w:val="0"/>
+      </w:pPr>
+      <w:r>
+        <w:rPr>
+          <w:rtl w:val="0"/>
+        </w:rPr>
+      </w:r>
+    </w:p>
+    <w:p>
+      <w:pPr>
+        <w:ind w:left="180" w:firstLine="0"/>
+        <w:contextualSpacing w:val="0"/>
+      </w:pPr>
+      <w:r>
+        <w:rPr>
+          <w:b w:val="1"/>
+          <w:sz w:val="28"/>
+          <w:szCs w:val="28"/>
+          <w:rtl w:val="0"/>
+        </w:rPr>
+        <w:t xml:space="preserve">3.3.4.</w:t>
+        <w:tab/>
+        <w:t xml:space="preserve">Design Constraints</w:t>
+      </w:r>
+    </w:p>
+    <w:p>
+      <w:pPr>
+        <w:ind w:left="180" w:firstLine="0"/>
+        <w:contextualSpacing w:val="0"/>
+      </w:pPr>
+      <w:r>
+        <w:rPr>
+          <w:rtl w:val="0"/>
+        </w:rPr>
+      </w:r>
+    </w:p>
+    <w:p>
+      <w:pPr>
+        <w:ind w:left="180" w:firstLine="0"/>
+        <w:contextualSpacing w:val="0"/>
+      </w:pPr>
       <w:r>
         <w:rPr>
           <w:rtl w:val="0"/>
@@ -8246,6 +9742,7 @@
       </w:r>
     </w:p>
     <w:sectPr>
+      <w:footerReference r:id="rId8" w:type="default"/>
       <w:pgSz w:h="15840" w:w="12240"/>
       <w:pgMar w:bottom="1440" w:top="1440" w:left="1440" w:right="1440"/>
       <w:pgNumType w:start="1"/>
@@ -8256,7 +9753,7 @@
 
 <file path=word/comments.xml><?xml version="1.0" encoding="utf-8"?>
 <w:comments xmlns:mc="http://schemas.openxmlformats.org/markup-compatibility/2006" xmlns:o="urn:schemas-microsoft-com:office:office" xmlns:r="http://schemas.openxmlformats.org/officeDocument/2006/relationships" xmlns:m="http://schemas.openxmlformats.org/officeDocument/2006/math" xmlns:v="urn:schemas-microsoft-com:vml" xmlns:wp="http://schemas.openxmlformats.org/drawingml/2006/wordprocessingDrawing" xmlns:w10="urn:schemas-microsoft-com:office:word" xmlns:w="http://schemas.openxmlformats.org/wordprocessingml/2006/main" xmlns:wne="http://schemas.microsoft.com/office/word/2006/wordml" xmlns:sl="http://schemas.openxmlformats.org/schemaLibrary/2006/main" xmlns:a="http://schemas.openxmlformats.org/drawingml/2006/main" xmlns:pic="http://schemas.openxmlformats.org/drawingml/2006/picture" xmlns:c="http://schemas.openxmlformats.org/drawingml/2006/chart" xmlns:lc="http://schemas.openxmlformats.org/drawingml/2006/lockedCanvas" xmlns:dgm="http://schemas.openxmlformats.org/drawingml/2006/diagram" xmlns:wps="http://schemas.microsoft.com/office/word/2010/wordprocessingShape" xmlns:wpg="http://schemas.microsoft.com/office/word/2010/wordprocessingGroup">
-  <w:comment w:author="Chitrasoma Singh" w:id="3" w:date="2016-04-03T18:57:52Z">
+  <w:comment w:author="Chitrasoma Singh" w:id="1" w:date="2016-04-03T18:57:52Z">
     <w:p>
       <w:pPr>
         <w:keepNext w:val="0"/>
@@ -8285,7 +9782,7 @@
       </w:r>
     </w:p>
   </w:comment>
-  <w:comment w:author="Divjot Singh" w:id="2" w:date="2016-03-27T01:12:33Z">
+  <w:comment w:author="Divjot Singh" w:id="0" w:date="2016-03-27T01:12:33Z">
     <w:p>
       <w:pPr>
         <w:keepNext w:val="0"/>
@@ -8314,727 +9811,22 @@
       </w:r>
     </w:p>
   </w:comment>
-  <w:comment w:author="Divjot Singh" w:id="0" w:date="2016-03-27T01:14:10Z">
-    <w:p>
-      <w:pPr>
-        <w:keepNext w:val="0"/>
-        <w:keepLines w:val="0"/>
-        <w:widowControl w:val="0"/>
-        <w:spacing w:after="0" w:before="0" w:line="240" w:lineRule="auto"/>
-        <w:ind w:left="0" w:right="0" w:firstLine="0"/>
-        <w:contextualSpacing w:val="0"/>
-        <w:jc w:val="left"/>
-      </w:pPr>
-      <w:r>
-        <w:rPr>
-          <w:rFonts w:ascii="Arial" w:cs="Arial" w:eastAsia="Arial" w:hAnsi="Arial"/>
-          <w:b w:val="0"/>
-          <w:i w:val="0"/>
-          <w:smallCaps w:val="0"/>
-          <w:strike w:val="0"/>
-          <w:color w:val="000000"/>
-          <w:sz w:val="22"/>
-          <w:szCs w:val="22"/>
-          <w:u w:val="none"/>
-          <w:vertAlign w:val="baseline"/>
-          <w:rtl w:val="0"/>
-        </w:rPr>
-        <w:t xml:space="preserve">Quality Characteristics of SRS</w:t>
-      </w:r>
-    </w:p>
-    <w:p>
-      <w:pPr>
-        <w:keepNext w:val="0"/>
-        <w:keepLines w:val="0"/>
-        <w:widowControl w:val="0"/>
-        <w:spacing w:after="0" w:before="0" w:line="240" w:lineRule="auto"/>
-        <w:ind w:left="0" w:right="0" w:firstLine="0"/>
-        <w:contextualSpacing w:val="0"/>
-        <w:jc w:val="left"/>
-      </w:pPr>
-      <w:r>
-        <w:rPr>
-          <w:rFonts w:ascii="Arial" w:cs="Arial" w:eastAsia="Arial" w:hAnsi="Arial"/>
-          <w:b w:val="0"/>
-          <w:i w:val="0"/>
-          <w:smallCaps w:val="0"/>
-          <w:strike w:val="0"/>
-          <w:color w:val="000000"/>
-          <w:sz w:val="22"/>
-          <w:szCs w:val="22"/>
-          <w:u w:val="none"/>
-          <w:vertAlign w:val="baseline"/>
-          <w:rtl w:val="0"/>
-        </w:rPr>
-        <w:tab/>
-        <w:t xml:space="preserve">• Correctness</w:t>
-      </w:r>
-    </w:p>
-    <w:p>
-      <w:pPr>
-        <w:keepNext w:val="0"/>
-        <w:keepLines w:val="0"/>
-        <w:widowControl w:val="0"/>
-        <w:spacing w:after="0" w:before="0" w:line="240" w:lineRule="auto"/>
-        <w:ind w:left="0" w:right="0" w:firstLine="0"/>
-        <w:contextualSpacing w:val="0"/>
-        <w:jc w:val="left"/>
-      </w:pPr>
-      <w:r>
-        <w:rPr>
-          <w:rFonts w:ascii="Arial" w:cs="Arial" w:eastAsia="Arial" w:hAnsi="Arial"/>
-          <w:b w:val="0"/>
-          <w:i w:val="0"/>
-          <w:smallCaps w:val="0"/>
-          <w:strike w:val="0"/>
-          <w:color w:val="000000"/>
-          <w:sz w:val="22"/>
-          <w:szCs w:val="22"/>
-          <w:u w:val="none"/>
-          <w:vertAlign w:val="baseline"/>
-          <w:rtl w:val="0"/>
-        </w:rPr>
-        <w:tab/>
-        <w:tab/>
-        <w:t xml:space="preserve">○ It should be correct lolz</w:t>
-      </w:r>
-    </w:p>
-    <w:p>
-      <w:pPr>
-        <w:keepNext w:val="0"/>
-        <w:keepLines w:val="0"/>
-        <w:widowControl w:val="0"/>
-        <w:spacing w:after="0" w:before="0" w:line="240" w:lineRule="auto"/>
-        <w:ind w:left="0" w:right="0" w:firstLine="0"/>
-        <w:contextualSpacing w:val="0"/>
-        <w:jc w:val="left"/>
-      </w:pPr>
-      <w:r>
-        <w:rPr>
-          <w:rFonts w:ascii="Arial" w:cs="Arial" w:eastAsia="Arial" w:hAnsi="Arial"/>
-          <w:b w:val="0"/>
-          <w:i w:val="0"/>
-          <w:smallCaps w:val="0"/>
-          <w:strike w:val="0"/>
-          <w:color w:val="000000"/>
-          <w:sz w:val="22"/>
-          <w:szCs w:val="22"/>
-          <w:u w:val="none"/>
-          <w:vertAlign w:val="baseline"/>
-          <w:rtl w:val="0"/>
-        </w:rPr>
-        <w:tab/>
-        <w:t xml:space="preserve">• Consistency</w:t>
-      </w:r>
-    </w:p>
-    <w:p>
-      <w:pPr>
-        <w:keepNext w:val="0"/>
-        <w:keepLines w:val="0"/>
-        <w:widowControl w:val="0"/>
-        <w:spacing w:after="0" w:before="0" w:line="240" w:lineRule="auto"/>
-        <w:ind w:left="0" w:right="0" w:firstLine="0"/>
-        <w:contextualSpacing w:val="0"/>
-        <w:jc w:val="left"/>
-      </w:pPr>
-      <w:r>
-        <w:rPr>
-          <w:rFonts w:ascii="Arial" w:cs="Arial" w:eastAsia="Arial" w:hAnsi="Arial"/>
-          <w:b w:val="0"/>
-          <w:i w:val="0"/>
-          <w:smallCaps w:val="0"/>
-          <w:strike w:val="0"/>
-          <w:color w:val="000000"/>
-          <w:sz w:val="22"/>
-          <w:szCs w:val="22"/>
-          <w:u w:val="none"/>
-          <w:vertAlign w:val="baseline"/>
-          <w:rtl w:val="0"/>
-        </w:rPr>
-        <w:tab/>
-        <w:tab/>
-        <w:t xml:space="preserve">○ No conflicts within</w:t>
-      </w:r>
-    </w:p>
-    <w:p>
-      <w:pPr>
-        <w:keepNext w:val="0"/>
-        <w:keepLines w:val="0"/>
-        <w:widowControl w:val="0"/>
-        <w:spacing w:after="0" w:before="0" w:line="240" w:lineRule="auto"/>
-        <w:ind w:left="0" w:right="0" w:firstLine="0"/>
-        <w:contextualSpacing w:val="0"/>
-        <w:jc w:val="left"/>
-      </w:pPr>
-      <w:r>
-        <w:rPr>
-          <w:rFonts w:ascii="Arial" w:cs="Arial" w:eastAsia="Arial" w:hAnsi="Arial"/>
-          <w:b w:val="0"/>
-          <w:i w:val="0"/>
-          <w:smallCaps w:val="0"/>
-          <w:strike w:val="0"/>
-          <w:color w:val="000000"/>
-          <w:sz w:val="22"/>
-          <w:szCs w:val="22"/>
-          <w:u w:val="none"/>
-          <w:vertAlign w:val="baseline"/>
-          <w:rtl w:val="0"/>
-        </w:rPr>
-        <w:tab/>
-        <w:tab/>
-        <w:tab/>
-        <w:t xml:space="preserve">§ Characteristics of real world entities</w:t>
-      </w:r>
-    </w:p>
-    <w:p>
-      <w:pPr>
-        <w:keepNext w:val="0"/>
-        <w:keepLines w:val="0"/>
-        <w:widowControl w:val="0"/>
-        <w:spacing w:after="0" w:before="0" w:line="240" w:lineRule="auto"/>
-        <w:ind w:left="0" w:right="0" w:firstLine="0"/>
-        <w:contextualSpacing w:val="0"/>
-        <w:jc w:val="left"/>
-      </w:pPr>
-      <w:r>
-        <w:rPr>
-          <w:rFonts w:ascii="Arial" w:cs="Arial" w:eastAsia="Arial" w:hAnsi="Arial"/>
-          <w:b w:val="0"/>
-          <w:i w:val="0"/>
-          <w:smallCaps w:val="0"/>
-          <w:strike w:val="0"/>
-          <w:color w:val="000000"/>
-          <w:sz w:val="22"/>
-          <w:szCs w:val="22"/>
-          <w:u w:val="none"/>
-          <w:vertAlign w:val="baseline"/>
-          <w:rtl w:val="0"/>
-        </w:rPr>
-        <w:tab/>
-        <w:tab/>
-        <w:tab/>
-        <w:t xml:space="preserve">§ Temporal (related to time) conflicts</w:t>
-      </w:r>
-    </w:p>
-    <w:p>
-      <w:pPr>
-        <w:keepNext w:val="0"/>
-        <w:keepLines w:val="0"/>
-        <w:widowControl w:val="0"/>
-        <w:spacing w:after="0" w:before="0" w:line="240" w:lineRule="auto"/>
-        <w:ind w:left="0" w:right="0" w:firstLine="0"/>
-        <w:contextualSpacing w:val="0"/>
-        <w:jc w:val="left"/>
-      </w:pPr>
-      <w:r>
-        <w:rPr>
-          <w:rFonts w:ascii="Arial" w:cs="Arial" w:eastAsia="Arial" w:hAnsi="Arial"/>
-          <w:b w:val="0"/>
-          <w:i w:val="0"/>
-          <w:smallCaps w:val="0"/>
-          <w:strike w:val="0"/>
-          <w:color w:val="000000"/>
-          <w:sz w:val="22"/>
-          <w:szCs w:val="22"/>
-          <w:u w:val="none"/>
-          <w:vertAlign w:val="baseline"/>
-          <w:rtl w:val="0"/>
-        </w:rPr>
-        <w:tab/>
-        <w:tab/>
-        <w:tab/>
-        <w:t xml:space="preserve">§ Different terminology for same concept</w:t>
-      </w:r>
-    </w:p>
-    <w:p>
-      <w:pPr>
-        <w:keepNext w:val="0"/>
-        <w:keepLines w:val="0"/>
-        <w:widowControl w:val="0"/>
-        <w:spacing w:after="0" w:before="0" w:line="240" w:lineRule="auto"/>
-        <w:ind w:left="0" w:right="0" w:firstLine="0"/>
-        <w:contextualSpacing w:val="0"/>
-        <w:jc w:val="left"/>
-      </w:pPr>
-      <w:r>
-        <w:rPr>
-          <w:rFonts w:ascii="Arial" w:cs="Arial" w:eastAsia="Arial" w:hAnsi="Arial"/>
-          <w:b w:val="0"/>
-          <w:i w:val="0"/>
-          <w:smallCaps w:val="0"/>
-          <w:strike w:val="0"/>
-          <w:color w:val="000000"/>
-          <w:sz w:val="22"/>
-          <w:szCs w:val="22"/>
-          <w:u w:val="none"/>
-          <w:vertAlign w:val="baseline"/>
-          <w:rtl w:val="0"/>
-        </w:rPr>
-        <w:tab/>
-        <w:t xml:space="preserve">• Ranking for stability / importance </w:t>
-      </w:r>
-    </w:p>
-    <w:p>
-      <w:pPr>
-        <w:keepNext w:val="0"/>
-        <w:keepLines w:val="0"/>
-        <w:widowControl w:val="0"/>
-        <w:spacing w:after="0" w:before="0" w:line="240" w:lineRule="auto"/>
-        <w:ind w:left="0" w:right="0" w:firstLine="0"/>
-        <w:contextualSpacing w:val="0"/>
-        <w:jc w:val="left"/>
-      </w:pPr>
-      <w:r>
-        <w:rPr>
-          <w:rFonts w:ascii="Arial" w:cs="Arial" w:eastAsia="Arial" w:hAnsi="Arial"/>
-          <w:b w:val="0"/>
-          <w:i w:val="0"/>
-          <w:smallCaps w:val="0"/>
-          <w:strike w:val="0"/>
-          <w:color w:val="000000"/>
-          <w:sz w:val="22"/>
-          <w:szCs w:val="22"/>
-          <w:u w:val="none"/>
-          <w:vertAlign w:val="baseline"/>
-          <w:rtl w:val="0"/>
-        </w:rPr>
-        <w:tab/>
-        <w:tab/>
-        <w:t xml:space="preserve">○ This helps in prioritizing development efforts</w:t>
-      </w:r>
-    </w:p>
-    <w:p>
-      <w:pPr>
-        <w:keepNext w:val="0"/>
-        <w:keepLines w:val="0"/>
-        <w:widowControl w:val="0"/>
-        <w:spacing w:after="0" w:before="0" w:line="240" w:lineRule="auto"/>
-        <w:ind w:left="0" w:right="0" w:firstLine="0"/>
-        <w:contextualSpacing w:val="0"/>
-        <w:jc w:val="left"/>
-      </w:pPr>
-      <w:r>
-        <w:rPr>
-          <w:rFonts w:ascii="Arial" w:cs="Arial" w:eastAsia="Arial" w:hAnsi="Arial"/>
-          <w:b w:val="0"/>
-          <w:i w:val="0"/>
-          <w:smallCaps w:val="0"/>
-          <w:strike w:val="0"/>
-          <w:color w:val="000000"/>
-          <w:sz w:val="22"/>
-          <w:szCs w:val="22"/>
-          <w:u w:val="none"/>
-          <w:vertAlign w:val="baseline"/>
-          <w:rtl w:val="0"/>
-        </w:rPr>
-        <w:tab/>
-        <w:t xml:space="preserve">• Completeness</w:t>
-      </w:r>
-    </w:p>
-    <w:p>
-      <w:pPr>
-        <w:keepNext w:val="0"/>
-        <w:keepLines w:val="0"/>
-        <w:widowControl w:val="0"/>
-        <w:spacing w:after="0" w:before="0" w:line="240" w:lineRule="auto"/>
-        <w:ind w:left="0" w:right="0" w:firstLine="0"/>
-        <w:contextualSpacing w:val="0"/>
-        <w:jc w:val="left"/>
-      </w:pPr>
-      <w:r>
-        <w:rPr>
-          <w:rFonts w:ascii="Arial" w:cs="Arial" w:eastAsia="Arial" w:hAnsi="Arial"/>
-          <w:b w:val="0"/>
-          <w:i w:val="0"/>
-          <w:smallCaps w:val="0"/>
-          <w:strike w:val="0"/>
-          <w:color w:val="000000"/>
-          <w:sz w:val="22"/>
-          <w:szCs w:val="22"/>
-          <w:u w:val="none"/>
-          <w:vertAlign w:val="baseline"/>
-          <w:rtl w:val="0"/>
-        </w:rPr>
-        <w:tab/>
-        <w:tab/>
-        <w:t xml:space="preserve">○ All functional and non functional requirements are in doc</w:t>
-      </w:r>
-    </w:p>
-    <w:p>
-      <w:pPr>
-        <w:keepNext w:val="0"/>
-        <w:keepLines w:val="0"/>
-        <w:widowControl w:val="0"/>
-        <w:spacing w:after="0" w:before="0" w:line="240" w:lineRule="auto"/>
-        <w:ind w:left="0" w:right="0" w:firstLine="0"/>
-        <w:contextualSpacing w:val="0"/>
-        <w:jc w:val="left"/>
-      </w:pPr>
-      <w:r>
-        <w:rPr>
-          <w:rFonts w:ascii="Arial" w:cs="Arial" w:eastAsia="Arial" w:hAnsi="Arial"/>
-          <w:b w:val="0"/>
-          <w:i w:val="0"/>
-          <w:smallCaps w:val="0"/>
-          <w:strike w:val="0"/>
-          <w:color w:val="000000"/>
-          <w:sz w:val="22"/>
-          <w:szCs w:val="22"/>
-          <w:u w:val="none"/>
-          <w:vertAlign w:val="baseline"/>
-          <w:rtl w:val="0"/>
-        </w:rPr>
-        <w:tab/>
-        <w:tab/>
-        <w:t xml:space="preserve">○ Response to all valid and invalid input is defined</w:t>
-      </w:r>
-    </w:p>
-    <w:p>
-      <w:pPr>
-        <w:keepNext w:val="0"/>
-        <w:keepLines w:val="0"/>
-        <w:widowControl w:val="0"/>
-        <w:spacing w:after="0" w:before="0" w:line="240" w:lineRule="auto"/>
-        <w:ind w:left="0" w:right="0" w:firstLine="0"/>
-        <w:contextualSpacing w:val="0"/>
-        <w:jc w:val="left"/>
-      </w:pPr>
-      <w:r>
-        <w:rPr>
-          <w:rFonts w:ascii="Arial" w:cs="Arial" w:eastAsia="Arial" w:hAnsi="Arial"/>
-          <w:b w:val="0"/>
-          <w:i w:val="0"/>
-          <w:smallCaps w:val="0"/>
-          <w:strike w:val="0"/>
-          <w:color w:val="000000"/>
-          <w:sz w:val="22"/>
-          <w:szCs w:val="22"/>
-          <w:u w:val="none"/>
-          <w:vertAlign w:val="baseline"/>
-          <w:rtl w:val="0"/>
-        </w:rPr>
-        <w:tab/>
-        <w:tab/>
-        <w:t xml:space="preserve">○ All figures/tables are labelled</w:t>
-      </w:r>
-    </w:p>
-    <w:p>
-      <w:pPr>
-        <w:keepNext w:val="0"/>
-        <w:keepLines w:val="0"/>
-        <w:widowControl w:val="0"/>
-        <w:spacing w:after="0" w:before="0" w:line="240" w:lineRule="auto"/>
-        <w:ind w:left="0" w:right="0" w:firstLine="0"/>
-        <w:contextualSpacing w:val="0"/>
-        <w:jc w:val="left"/>
-      </w:pPr>
-      <w:r>
-        <w:rPr>
-          <w:rFonts w:ascii="Arial" w:cs="Arial" w:eastAsia="Arial" w:hAnsi="Arial"/>
-          <w:b w:val="0"/>
-          <w:i w:val="0"/>
-          <w:smallCaps w:val="0"/>
-          <w:strike w:val="0"/>
-          <w:color w:val="000000"/>
-          <w:sz w:val="22"/>
-          <w:szCs w:val="22"/>
-          <w:u w:val="none"/>
-          <w:vertAlign w:val="baseline"/>
-          <w:rtl w:val="0"/>
-        </w:rPr>
-        <w:tab/>
-        <w:tab/>
-        <w:t xml:space="preserve">○ Requirement should not be labelled as TBD if unavoidable, else specify concerned person</w:t>
-      </w:r>
-    </w:p>
-    <w:p>
-      <w:pPr>
-        <w:keepNext w:val="0"/>
-        <w:keepLines w:val="0"/>
-        <w:widowControl w:val="0"/>
-        <w:spacing w:after="0" w:before="0" w:line="240" w:lineRule="auto"/>
-        <w:ind w:left="0" w:right="0" w:firstLine="0"/>
-        <w:contextualSpacing w:val="0"/>
-        <w:jc w:val="left"/>
-      </w:pPr>
-      <w:r>
-        <w:rPr>
-          <w:rFonts w:ascii="Arial" w:cs="Arial" w:eastAsia="Arial" w:hAnsi="Arial"/>
-          <w:b w:val="0"/>
-          <w:i w:val="0"/>
-          <w:smallCaps w:val="0"/>
-          <w:strike w:val="0"/>
-          <w:color w:val="000000"/>
-          <w:sz w:val="22"/>
-          <w:szCs w:val="22"/>
-          <w:u w:val="none"/>
-          <w:vertAlign w:val="baseline"/>
-          <w:rtl w:val="0"/>
-        </w:rPr>
-        <w:tab/>
-        <w:t xml:space="preserve">• Unambiguousness</w:t>
-      </w:r>
-    </w:p>
-    <w:p>
-      <w:pPr>
-        <w:keepNext w:val="0"/>
-        <w:keepLines w:val="0"/>
-        <w:widowControl w:val="0"/>
-        <w:spacing w:after="0" w:before="0" w:line="240" w:lineRule="auto"/>
-        <w:ind w:left="0" w:right="0" w:firstLine="0"/>
-        <w:contextualSpacing w:val="0"/>
-        <w:jc w:val="left"/>
-      </w:pPr>
-      <w:r>
-        <w:rPr>
-          <w:rFonts w:ascii="Arial" w:cs="Arial" w:eastAsia="Arial" w:hAnsi="Arial"/>
-          <w:b w:val="0"/>
-          <w:i w:val="0"/>
-          <w:smallCaps w:val="0"/>
-          <w:strike w:val="0"/>
-          <w:color w:val="000000"/>
-          <w:sz w:val="22"/>
-          <w:szCs w:val="22"/>
-          <w:u w:val="none"/>
-          <w:vertAlign w:val="baseline"/>
-          <w:rtl w:val="0"/>
-        </w:rPr>
-        <w:tab/>
-        <w:tab/>
-        <w:t xml:space="preserve">○ Each an every requirement in documentation has only one interpretation achieved by using models</w:t>
-      </w:r>
-    </w:p>
-    <w:p>
-      <w:pPr>
-        <w:keepNext w:val="0"/>
-        <w:keepLines w:val="0"/>
-        <w:widowControl w:val="0"/>
-        <w:spacing w:after="0" w:before="0" w:line="240" w:lineRule="auto"/>
-        <w:ind w:left="0" w:right="0" w:firstLine="0"/>
-        <w:contextualSpacing w:val="0"/>
-        <w:jc w:val="left"/>
-      </w:pPr>
-      <w:r>
-        <w:rPr>
-          <w:rFonts w:ascii="Arial" w:cs="Arial" w:eastAsia="Arial" w:hAnsi="Arial"/>
-          <w:b w:val="0"/>
-          <w:i w:val="0"/>
-          <w:smallCaps w:val="0"/>
-          <w:strike w:val="0"/>
-          <w:color w:val="000000"/>
-          <w:sz w:val="22"/>
-          <w:szCs w:val="22"/>
-          <w:u w:val="none"/>
-          <w:vertAlign w:val="baseline"/>
-          <w:rtl w:val="0"/>
-        </w:rPr>
-        <w:tab/>
-        <w:t xml:space="preserve">• Modifiability</w:t>
-      </w:r>
-    </w:p>
-    <w:p>
-      <w:pPr>
-        <w:keepNext w:val="0"/>
-        <w:keepLines w:val="0"/>
-        <w:widowControl w:val="0"/>
-        <w:spacing w:after="0" w:before="0" w:line="240" w:lineRule="auto"/>
-        <w:ind w:left="0" w:right="0" w:firstLine="0"/>
-        <w:contextualSpacing w:val="0"/>
-        <w:jc w:val="left"/>
-      </w:pPr>
-      <w:r>
-        <w:rPr>
-          <w:rFonts w:ascii="Arial" w:cs="Arial" w:eastAsia="Arial" w:hAnsi="Arial"/>
-          <w:b w:val="0"/>
-          <w:i w:val="0"/>
-          <w:smallCaps w:val="0"/>
-          <w:strike w:val="0"/>
-          <w:color w:val="000000"/>
-          <w:sz w:val="22"/>
-          <w:szCs w:val="22"/>
-          <w:u w:val="none"/>
-          <w:vertAlign w:val="baseline"/>
-          <w:rtl w:val="0"/>
-        </w:rPr>
-        <w:tab/>
-        <w:tab/>
-        <w:t xml:space="preserve">○ Changes can be made easily, completely and consistently while retaining structure and style</w:t>
-      </w:r>
-    </w:p>
-    <w:p>
-      <w:pPr>
-        <w:keepNext w:val="0"/>
-        <w:keepLines w:val="0"/>
-        <w:widowControl w:val="0"/>
-        <w:spacing w:after="0" w:before="0" w:line="240" w:lineRule="auto"/>
-        <w:ind w:left="0" w:right="0" w:firstLine="0"/>
-        <w:contextualSpacing w:val="0"/>
-        <w:jc w:val="left"/>
-      </w:pPr>
-      <w:r>
-        <w:rPr>
-          <w:rFonts w:ascii="Arial" w:cs="Arial" w:eastAsia="Arial" w:hAnsi="Arial"/>
-          <w:b w:val="0"/>
-          <w:i w:val="0"/>
-          <w:smallCaps w:val="0"/>
-          <w:strike w:val="0"/>
-          <w:color w:val="000000"/>
-          <w:sz w:val="22"/>
-          <w:szCs w:val="22"/>
-          <w:u w:val="none"/>
-          <w:vertAlign w:val="baseline"/>
-          <w:rtl w:val="0"/>
-        </w:rPr>
-        <w:tab/>
-        <w:t xml:space="preserve">• Verifiability</w:t>
-      </w:r>
-    </w:p>
-    <w:p>
-      <w:pPr>
-        <w:keepNext w:val="0"/>
-        <w:keepLines w:val="0"/>
-        <w:widowControl w:val="0"/>
-        <w:spacing w:after="0" w:before="0" w:line="240" w:lineRule="auto"/>
-        <w:ind w:left="0" w:right="0" w:firstLine="0"/>
-        <w:contextualSpacing w:val="0"/>
-        <w:jc w:val="left"/>
-      </w:pPr>
-      <w:r>
-        <w:rPr>
-          <w:rFonts w:ascii="Arial" w:cs="Arial" w:eastAsia="Arial" w:hAnsi="Arial"/>
-          <w:b w:val="0"/>
-          <w:i w:val="0"/>
-          <w:smallCaps w:val="0"/>
-          <w:strike w:val="0"/>
-          <w:color w:val="000000"/>
-          <w:sz w:val="22"/>
-          <w:szCs w:val="22"/>
-          <w:u w:val="none"/>
-          <w:vertAlign w:val="baseline"/>
-          <w:rtl w:val="0"/>
-        </w:rPr>
-        <w:tab/>
-        <w:tab/>
-        <w:t xml:space="preserve">○ Each requirement in doc is verifiable through some cost effective process</w:t>
-      </w:r>
-    </w:p>
-    <w:p>
-      <w:pPr>
-        <w:keepNext w:val="0"/>
-        <w:keepLines w:val="0"/>
-        <w:widowControl w:val="0"/>
-        <w:spacing w:after="0" w:before="0" w:line="240" w:lineRule="auto"/>
-        <w:ind w:left="0" w:right="0" w:firstLine="0"/>
-        <w:contextualSpacing w:val="0"/>
-        <w:jc w:val="left"/>
-      </w:pPr>
-      <w:r>
-        <w:rPr>
-          <w:rFonts w:ascii="Arial" w:cs="Arial" w:eastAsia="Arial" w:hAnsi="Arial"/>
-          <w:b w:val="0"/>
-          <w:i w:val="0"/>
-          <w:smallCaps w:val="0"/>
-          <w:strike w:val="0"/>
-          <w:color w:val="000000"/>
-          <w:sz w:val="22"/>
-          <w:szCs w:val="22"/>
-          <w:u w:val="none"/>
-          <w:vertAlign w:val="baseline"/>
-          <w:rtl w:val="0"/>
-        </w:rPr>
-        <w:tab/>
-        <w:t xml:space="preserve">•   Traceability</w:t>
-      </w:r>
-    </w:p>
-    <w:p>
-      <w:pPr>
-        <w:keepNext w:val="0"/>
-        <w:keepLines w:val="0"/>
-        <w:widowControl w:val="0"/>
-        <w:spacing w:after="0" w:before="0" w:line="240" w:lineRule="auto"/>
-        <w:ind w:left="0" w:right="0" w:firstLine="0"/>
-        <w:contextualSpacing w:val="0"/>
-        <w:jc w:val="left"/>
-      </w:pPr>
-      <w:r>
-        <w:rPr>
-          <w:rFonts w:ascii="Arial" w:cs="Arial" w:eastAsia="Arial" w:hAnsi="Arial"/>
-          <w:b w:val="0"/>
-          <w:i w:val="0"/>
-          <w:smallCaps w:val="0"/>
-          <w:strike w:val="0"/>
-          <w:color w:val="000000"/>
-          <w:sz w:val="22"/>
-          <w:szCs w:val="22"/>
-          <w:u w:val="none"/>
-          <w:vertAlign w:val="baseline"/>
-          <w:rtl w:val="0"/>
-        </w:rPr>
-        <w:tab/>
-        <w:tab/>
-        <w:t xml:space="preserve">○ Forward: numbering </w:t>
-      </w:r>
-    </w:p>
-    <w:p>
-      <w:pPr>
-        <w:keepNext w:val="0"/>
-        <w:keepLines w:val="0"/>
-        <w:widowControl w:val="0"/>
-        <w:spacing w:after="0" w:before="0" w:line="240" w:lineRule="auto"/>
-        <w:ind w:left="0" w:right="0" w:firstLine="0"/>
-        <w:contextualSpacing w:val="0"/>
-        <w:jc w:val="left"/>
-      </w:pPr>
-      <w:r>
-        <w:rPr>
-          <w:rFonts w:ascii="Arial" w:cs="Arial" w:eastAsia="Arial" w:hAnsi="Arial"/>
-          <w:b w:val="0"/>
-          <w:i w:val="0"/>
-          <w:smallCaps w:val="0"/>
-          <w:strike w:val="0"/>
-          <w:color w:val="000000"/>
-          <w:sz w:val="22"/>
-          <w:szCs w:val="22"/>
-          <w:u w:val="none"/>
-          <w:vertAlign w:val="baseline"/>
-          <w:rtl w:val="0"/>
-        </w:rPr>
-        <w:tab/>
-        <w:tab/>
-        <w:t xml:space="preserve">○ Backward: reference to source</w:t>
-      </w:r>
-    </w:p>
-  </w:comment>
-  <w:comment w:author="Divjot Singh" w:id="1" w:date="2016-03-27T01:14:10Z">
-    <w:p>
-      <w:pPr>
-        <w:keepNext w:val="0"/>
-        <w:keepLines w:val="0"/>
-        <w:widowControl w:val="0"/>
-        <w:spacing w:after="0" w:before="0" w:line="240" w:lineRule="auto"/>
-        <w:ind w:left="0" w:right="0" w:firstLine="0"/>
-        <w:contextualSpacing w:val="0"/>
-        <w:jc w:val="left"/>
-      </w:pPr>
-      <w:r>
-        <w:rPr>
-          <w:rFonts w:ascii="Arial" w:cs="Arial" w:eastAsia="Arial" w:hAnsi="Arial"/>
-          <w:b w:val="0"/>
-          <w:i w:val="0"/>
-          <w:smallCaps w:val="0"/>
-          <w:strike w:val="0"/>
-          <w:color w:val="000000"/>
-          <w:sz w:val="22"/>
-          <w:szCs w:val="22"/>
-          <w:u w:val="none"/>
-          <w:vertAlign w:val="baseline"/>
-          <w:rtl w:val="0"/>
-        </w:rPr>
-        <w:t xml:space="preserve">Make sure we have all these qualities before printing!</w:t>
-      </w:r>
-    </w:p>
-  </w:comment>
 </w:comments>
+</file>
+
+<file path=word/footer1.xml><?xml version="1.0" encoding="utf-8"?>
+<w:ftr xmlns:mc="http://schemas.openxmlformats.org/markup-compatibility/2006" xmlns:o="urn:schemas-microsoft-com:office:office" xmlns:r="http://schemas.openxmlformats.org/officeDocument/2006/relationships" xmlns:m="http://schemas.openxmlformats.org/officeDocument/2006/math" xmlns:v="urn:schemas-microsoft-com:vml" xmlns:wp="http://schemas.openxmlformats.org/drawingml/2006/wordprocessingDrawing" xmlns:w10="urn:schemas-microsoft-com:office:word" xmlns:w="http://schemas.openxmlformats.org/wordprocessingml/2006/main" xmlns:wne="http://schemas.microsoft.com/office/word/2006/wordml" xmlns:sl="http://schemas.openxmlformats.org/schemaLibrary/2006/main" xmlns:a="http://schemas.openxmlformats.org/drawingml/2006/main" xmlns:pic="http://schemas.openxmlformats.org/drawingml/2006/picture" xmlns:c="http://schemas.openxmlformats.org/drawingml/2006/chart" xmlns:lc="http://schemas.openxmlformats.org/drawingml/2006/lockedCanvas" xmlns:dgm="http://schemas.openxmlformats.org/drawingml/2006/diagram" xmlns:wps="http://schemas.microsoft.com/office/word/2010/wordprocessingShape" xmlns:wpg="http://schemas.microsoft.com/office/word/2010/wordprocessingGroup">
+  <w:p>
+    <w:pPr>
+      <w:contextualSpacing w:val="0"/>
+    </w:pPr>
+    <w:r>
+      <w:rPr>
+        <w:rtl w:val="0"/>
+      </w:rPr>
+    </w:r>
+  </w:p>
+</w:ftr>
 </file>
 
 <file path=word/numbering.xml><?xml version="1.0" encoding="utf-8"?>
@@ -9163,6 +9955,336 @@
         <w:ind w:left="720" w:firstLine="360"/>
       </w:pPr>
       <w:rPr>
+        <w:u w:val="none"/>
+      </w:rPr>
+    </w:lvl>
+    <w:lvl w:ilvl="1">
+      <w:start w:val="1"/>
+      <w:numFmt w:val="bullet"/>
+      <w:lvlText w:val="○"/>
+      <w:lvlJc w:val="left"/>
+      <w:pPr>
+        <w:ind w:left="1440" w:firstLine="1080"/>
+      </w:pPr>
+      <w:rPr>
+        <w:u w:val="none"/>
+      </w:rPr>
+    </w:lvl>
+    <w:lvl w:ilvl="2">
+      <w:start w:val="1"/>
+      <w:numFmt w:val="bullet"/>
+      <w:lvlText w:val="■"/>
+      <w:lvlJc w:val="left"/>
+      <w:pPr>
+        <w:ind w:left="2160" w:firstLine="1800"/>
+      </w:pPr>
+      <w:rPr>
+        <w:u w:val="none"/>
+      </w:rPr>
+    </w:lvl>
+    <w:lvl w:ilvl="3">
+      <w:start w:val="1"/>
+      <w:numFmt w:val="bullet"/>
+      <w:lvlText w:val="●"/>
+      <w:lvlJc w:val="left"/>
+      <w:pPr>
+        <w:ind w:left="2880" w:firstLine="2520"/>
+      </w:pPr>
+      <w:rPr>
+        <w:u w:val="none"/>
+      </w:rPr>
+    </w:lvl>
+    <w:lvl w:ilvl="4">
+      <w:start w:val="1"/>
+      <w:numFmt w:val="bullet"/>
+      <w:lvlText w:val="○"/>
+      <w:lvlJc w:val="left"/>
+      <w:pPr>
+        <w:ind w:left="3600" w:firstLine="3240"/>
+      </w:pPr>
+      <w:rPr>
+        <w:u w:val="none"/>
+      </w:rPr>
+    </w:lvl>
+    <w:lvl w:ilvl="5">
+      <w:start w:val="1"/>
+      <w:numFmt w:val="bullet"/>
+      <w:lvlText w:val="■"/>
+      <w:lvlJc w:val="left"/>
+      <w:pPr>
+        <w:ind w:left="4320" w:firstLine="3960"/>
+      </w:pPr>
+      <w:rPr>
+        <w:u w:val="none"/>
+      </w:rPr>
+    </w:lvl>
+    <w:lvl w:ilvl="6">
+      <w:start w:val="1"/>
+      <w:numFmt w:val="bullet"/>
+      <w:lvlText w:val="●"/>
+      <w:lvlJc w:val="left"/>
+      <w:pPr>
+        <w:ind w:left="5040" w:firstLine="4680"/>
+      </w:pPr>
+      <w:rPr>
+        <w:u w:val="none"/>
+      </w:rPr>
+    </w:lvl>
+    <w:lvl w:ilvl="7">
+      <w:start w:val="1"/>
+      <w:numFmt w:val="bullet"/>
+      <w:lvlText w:val="○"/>
+      <w:lvlJc w:val="left"/>
+      <w:pPr>
+        <w:ind w:left="5760" w:firstLine="5400"/>
+      </w:pPr>
+      <w:rPr>
+        <w:u w:val="none"/>
+      </w:rPr>
+    </w:lvl>
+    <w:lvl w:ilvl="8">
+      <w:start w:val="1"/>
+      <w:numFmt w:val="bullet"/>
+      <w:lvlText w:val="■"/>
+      <w:lvlJc w:val="left"/>
+      <w:pPr>
+        <w:ind w:left="6480" w:firstLine="6120"/>
+      </w:pPr>
+      <w:rPr>
+        <w:u w:val="none"/>
+      </w:rPr>
+    </w:lvl>
+  </w:abstractNum>
+  <w:abstractNum w:abstractNumId="3">
+    <w:lvl w:ilvl="0">
+      <w:start w:val="1"/>
+      <w:numFmt w:val="bullet"/>
+      <w:lvlText w:val="●"/>
+      <w:lvlJc w:val="left"/>
+      <w:pPr>
+        <w:ind w:left="720" w:firstLine="360"/>
+      </w:pPr>
+      <w:rPr>
+        <w:u w:val="none"/>
+      </w:rPr>
+    </w:lvl>
+    <w:lvl w:ilvl="1">
+      <w:start w:val="1"/>
+      <w:numFmt w:val="bullet"/>
+      <w:lvlText w:val="○"/>
+      <w:lvlJc w:val="left"/>
+      <w:pPr>
+        <w:ind w:left="1440" w:firstLine="1080"/>
+      </w:pPr>
+      <w:rPr>
+        <w:u w:val="none"/>
+      </w:rPr>
+    </w:lvl>
+    <w:lvl w:ilvl="2">
+      <w:start w:val="1"/>
+      <w:numFmt w:val="bullet"/>
+      <w:lvlText w:val="■"/>
+      <w:lvlJc w:val="left"/>
+      <w:pPr>
+        <w:ind w:left="2160" w:firstLine="1800"/>
+      </w:pPr>
+      <w:rPr>
+        <w:u w:val="none"/>
+      </w:rPr>
+    </w:lvl>
+    <w:lvl w:ilvl="3">
+      <w:start w:val="1"/>
+      <w:numFmt w:val="bullet"/>
+      <w:lvlText w:val="●"/>
+      <w:lvlJc w:val="left"/>
+      <w:pPr>
+        <w:ind w:left="2880" w:firstLine="2520"/>
+      </w:pPr>
+      <w:rPr>
+        <w:u w:val="none"/>
+      </w:rPr>
+    </w:lvl>
+    <w:lvl w:ilvl="4">
+      <w:start w:val="1"/>
+      <w:numFmt w:val="bullet"/>
+      <w:lvlText w:val="○"/>
+      <w:lvlJc w:val="left"/>
+      <w:pPr>
+        <w:ind w:left="3600" w:firstLine="3240"/>
+      </w:pPr>
+      <w:rPr>
+        <w:u w:val="none"/>
+      </w:rPr>
+    </w:lvl>
+    <w:lvl w:ilvl="5">
+      <w:start w:val="1"/>
+      <w:numFmt w:val="bullet"/>
+      <w:lvlText w:val="■"/>
+      <w:lvlJc w:val="left"/>
+      <w:pPr>
+        <w:ind w:left="4320" w:firstLine="3960"/>
+      </w:pPr>
+      <w:rPr>
+        <w:u w:val="none"/>
+      </w:rPr>
+    </w:lvl>
+    <w:lvl w:ilvl="6">
+      <w:start w:val="1"/>
+      <w:numFmt w:val="bullet"/>
+      <w:lvlText w:val="●"/>
+      <w:lvlJc w:val="left"/>
+      <w:pPr>
+        <w:ind w:left="5040" w:firstLine="4680"/>
+      </w:pPr>
+      <w:rPr>
+        <w:u w:val="none"/>
+      </w:rPr>
+    </w:lvl>
+    <w:lvl w:ilvl="7">
+      <w:start w:val="1"/>
+      <w:numFmt w:val="bullet"/>
+      <w:lvlText w:val="○"/>
+      <w:lvlJc w:val="left"/>
+      <w:pPr>
+        <w:ind w:left="5760" w:firstLine="5400"/>
+      </w:pPr>
+      <w:rPr>
+        <w:u w:val="none"/>
+      </w:rPr>
+    </w:lvl>
+    <w:lvl w:ilvl="8">
+      <w:start w:val="1"/>
+      <w:numFmt w:val="bullet"/>
+      <w:lvlText w:val="■"/>
+      <w:lvlJc w:val="left"/>
+      <w:pPr>
+        <w:ind w:left="6480" w:firstLine="6120"/>
+      </w:pPr>
+      <w:rPr>
+        <w:u w:val="none"/>
+      </w:rPr>
+    </w:lvl>
+  </w:abstractNum>
+  <w:abstractNum w:abstractNumId="4">
+    <w:lvl w:ilvl="0">
+      <w:start w:val="1"/>
+      <w:numFmt w:val="bullet"/>
+      <w:lvlText w:val="●"/>
+      <w:lvlJc w:val="left"/>
+      <w:pPr>
+        <w:ind w:left="1440" w:firstLine="1080"/>
+      </w:pPr>
+      <w:rPr>
+        <w:u w:val="none"/>
+      </w:rPr>
+    </w:lvl>
+    <w:lvl w:ilvl="1">
+      <w:start w:val="1"/>
+      <w:numFmt w:val="bullet"/>
+      <w:lvlText w:val="○"/>
+      <w:lvlJc w:val="left"/>
+      <w:pPr>
+        <w:ind w:left="2160" w:firstLine="1800"/>
+      </w:pPr>
+      <w:rPr>
+        <w:u w:val="none"/>
+      </w:rPr>
+    </w:lvl>
+    <w:lvl w:ilvl="2">
+      <w:start w:val="1"/>
+      <w:numFmt w:val="bullet"/>
+      <w:lvlText w:val="■"/>
+      <w:lvlJc w:val="left"/>
+      <w:pPr>
+        <w:ind w:left="2880" w:firstLine="2520"/>
+      </w:pPr>
+      <w:rPr>
+        <w:u w:val="none"/>
+      </w:rPr>
+    </w:lvl>
+    <w:lvl w:ilvl="3">
+      <w:start w:val="1"/>
+      <w:numFmt w:val="bullet"/>
+      <w:lvlText w:val="●"/>
+      <w:lvlJc w:val="left"/>
+      <w:pPr>
+        <w:ind w:left="3600" w:firstLine="3240"/>
+      </w:pPr>
+      <w:rPr>
+        <w:u w:val="none"/>
+      </w:rPr>
+    </w:lvl>
+    <w:lvl w:ilvl="4">
+      <w:start w:val="1"/>
+      <w:numFmt w:val="bullet"/>
+      <w:lvlText w:val="○"/>
+      <w:lvlJc w:val="left"/>
+      <w:pPr>
+        <w:ind w:left="4320" w:firstLine="3960"/>
+      </w:pPr>
+      <w:rPr>
+        <w:u w:val="none"/>
+      </w:rPr>
+    </w:lvl>
+    <w:lvl w:ilvl="5">
+      <w:start w:val="1"/>
+      <w:numFmt w:val="bullet"/>
+      <w:lvlText w:val="■"/>
+      <w:lvlJc w:val="left"/>
+      <w:pPr>
+        <w:ind w:left="5040" w:firstLine="4680"/>
+      </w:pPr>
+      <w:rPr>
+        <w:u w:val="none"/>
+      </w:rPr>
+    </w:lvl>
+    <w:lvl w:ilvl="6">
+      <w:start w:val="1"/>
+      <w:numFmt w:val="bullet"/>
+      <w:lvlText w:val="●"/>
+      <w:lvlJc w:val="left"/>
+      <w:pPr>
+        <w:ind w:left="5760" w:firstLine="5400"/>
+      </w:pPr>
+      <w:rPr>
+        <w:u w:val="none"/>
+      </w:rPr>
+    </w:lvl>
+    <w:lvl w:ilvl="7">
+      <w:start w:val="1"/>
+      <w:numFmt w:val="bullet"/>
+      <w:lvlText w:val="○"/>
+      <w:lvlJc w:val="left"/>
+      <w:pPr>
+        <w:ind w:left="6480" w:firstLine="6120"/>
+      </w:pPr>
+      <w:rPr>
+        <w:u w:val="none"/>
+      </w:rPr>
+    </w:lvl>
+    <w:lvl w:ilvl="8">
+      <w:start w:val="1"/>
+      <w:numFmt w:val="bullet"/>
+      <w:lvlText w:val="■"/>
+      <w:lvlJc w:val="left"/>
+      <w:pPr>
+        <w:ind w:left="7200" w:firstLine="6840"/>
+      </w:pPr>
+      <w:rPr>
+        <w:u w:val="none"/>
+      </w:rPr>
+    </w:lvl>
+  </w:abstractNum>
+  <w:abstractNum w:abstractNumId="5">
+    <w:lvl w:ilvl="0">
+      <w:start w:val="1"/>
+      <w:numFmt w:val="bullet"/>
+      <w:lvlText w:val="●"/>
+      <w:lvlJc w:val="left"/>
+      <w:pPr>
+        <w:ind w:left="720" w:firstLine="360"/>
+      </w:pPr>
+      <w:rPr>
         <w:rFonts w:ascii="Arial" w:cs="Arial" w:eastAsia="Arial" w:hAnsi="Arial"/>
         <w:color w:val="444444"/>
         <w:sz w:val="24"/>
@@ -9267,7 +10389,227 @@
       </w:rPr>
     </w:lvl>
   </w:abstractNum>
-  <w:abstractNum w:abstractNumId="3">
+  <w:abstractNum w:abstractNumId="6">
+    <w:lvl w:ilvl="0">
+      <w:start w:val="1"/>
+      <w:numFmt w:val="bullet"/>
+      <w:lvlText w:val="●"/>
+      <w:lvlJc w:val="left"/>
+      <w:pPr>
+        <w:ind w:left="720" w:firstLine="360"/>
+      </w:pPr>
+      <w:rPr>
+        <w:u w:val="none"/>
+      </w:rPr>
+    </w:lvl>
+    <w:lvl w:ilvl="1">
+      <w:start w:val="1"/>
+      <w:numFmt w:val="bullet"/>
+      <w:lvlText w:val="○"/>
+      <w:lvlJc w:val="left"/>
+      <w:pPr>
+        <w:ind w:left="1440" w:firstLine="1080"/>
+      </w:pPr>
+      <w:rPr>
+        <w:u w:val="none"/>
+      </w:rPr>
+    </w:lvl>
+    <w:lvl w:ilvl="2">
+      <w:start w:val="1"/>
+      <w:numFmt w:val="bullet"/>
+      <w:lvlText w:val="■"/>
+      <w:lvlJc w:val="left"/>
+      <w:pPr>
+        <w:ind w:left="2160" w:firstLine="1800"/>
+      </w:pPr>
+      <w:rPr>
+        <w:u w:val="none"/>
+      </w:rPr>
+    </w:lvl>
+    <w:lvl w:ilvl="3">
+      <w:start w:val="1"/>
+      <w:numFmt w:val="bullet"/>
+      <w:lvlText w:val="●"/>
+      <w:lvlJc w:val="left"/>
+      <w:pPr>
+        <w:ind w:left="2880" w:firstLine="2520"/>
+      </w:pPr>
+      <w:rPr>
+        <w:u w:val="none"/>
+      </w:rPr>
+    </w:lvl>
+    <w:lvl w:ilvl="4">
+      <w:start w:val="1"/>
+      <w:numFmt w:val="bullet"/>
+      <w:lvlText w:val="○"/>
+      <w:lvlJc w:val="left"/>
+      <w:pPr>
+        <w:ind w:left="3600" w:firstLine="3240"/>
+      </w:pPr>
+      <w:rPr>
+        <w:u w:val="none"/>
+      </w:rPr>
+    </w:lvl>
+    <w:lvl w:ilvl="5">
+      <w:start w:val="1"/>
+      <w:numFmt w:val="bullet"/>
+      <w:lvlText w:val="■"/>
+      <w:lvlJc w:val="left"/>
+      <w:pPr>
+        <w:ind w:left="4320" w:firstLine="3960"/>
+      </w:pPr>
+      <w:rPr>
+        <w:u w:val="none"/>
+      </w:rPr>
+    </w:lvl>
+    <w:lvl w:ilvl="6">
+      <w:start w:val="1"/>
+      <w:numFmt w:val="bullet"/>
+      <w:lvlText w:val="●"/>
+      <w:lvlJc w:val="left"/>
+      <w:pPr>
+        <w:ind w:left="5040" w:firstLine="4680"/>
+      </w:pPr>
+      <w:rPr>
+        <w:u w:val="none"/>
+      </w:rPr>
+    </w:lvl>
+    <w:lvl w:ilvl="7">
+      <w:start w:val="1"/>
+      <w:numFmt w:val="bullet"/>
+      <w:lvlText w:val="○"/>
+      <w:lvlJc w:val="left"/>
+      <w:pPr>
+        <w:ind w:left="5760" w:firstLine="5400"/>
+      </w:pPr>
+      <w:rPr>
+        <w:u w:val="none"/>
+      </w:rPr>
+    </w:lvl>
+    <w:lvl w:ilvl="8">
+      <w:start w:val="1"/>
+      <w:numFmt w:val="bullet"/>
+      <w:lvlText w:val="■"/>
+      <w:lvlJc w:val="left"/>
+      <w:pPr>
+        <w:ind w:left="6480" w:firstLine="6120"/>
+      </w:pPr>
+      <w:rPr>
+        <w:u w:val="none"/>
+      </w:rPr>
+    </w:lvl>
+  </w:abstractNum>
+  <w:abstractNum w:abstractNumId="7">
+    <w:lvl w:ilvl="0">
+      <w:start w:val="1"/>
+      <w:numFmt w:val="decimal"/>
+      <w:lvlText w:val="%1)"/>
+      <w:lvlJc w:val="left"/>
+      <w:pPr>
+        <w:ind w:left="720" w:firstLine="360"/>
+      </w:pPr>
+      <w:rPr>
+        <w:u w:val="none"/>
+      </w:rPr>
+    </w:lvl>
+    <w:lvl w:ilvl="1">
+      <w:start w:val="1"/>
+      <w:numFmt w:val="lowerLetter"/>
+      <w:lvlText w:val="%2)"/>
+      <w:lvlJc w:val="left"/>
+      <w:pPr>
+        <w:ind w:left="1440" w:firstLine="1080"/>
+      </w:pPr>
+      <w:rPr>
+        <w:u w:val="none"/>
+      </w:rPr>
+    </w:lvl>
+    <w:lvl w:ilvl="2">
+      <w:start w:val="1"/>
+      <w:numFmt w:val="lowerRoman"/>
+      <w:lvlText w:val="%3)"/>
+      <w:lvlJc w:val="right"/>
+      <w:pPr>
+        <w:ind w:left="2160" w:firstLine="1800"/>
+      </w:pPr>
+      <w:rPr>
+        <w:u w:val="none"/>
+      </w:rPr>
+    </w:lvl>
+    <w:lvl w:ilvl="3">
+      <w:start w:val="1"/>
+      <w:numFmt w:val="decimal"/>
+      <w:lvlText w:val="(%4)"/>
+      <w:lvlJc w:val="left"/>
+      <w:pPr>
+        <w:ind w:left="2880" w:firstLine="2520"/>
+      </w:pPr>
+      <w:rPr>
+        <w:u w:val="none"/>
+      </w:rPr>
+    </w:lvl>
+    <w:lvl w:ilvl="4">
+      <w:start w:val="1"/>
+      <w:numFmt w:val="lowerLetter"/>
+      <w:lvlText w:val="(%5)"/>
+      <w:lvlJc w:val="left"/>
+      <w:pPr>
+        <w:ind w:left="3600" w:firstLine="3240"/>
+      </w:pPr>
+      <w:rPr>
+        <w:u w:val="none"/>
+      </w:rPr>
+    </w:lvl>
+    <w:lvl w:ilvl="5">
+      <w:start w:val="1"/>
+      <w:numFmt w:val="lowerRoman"/>
+      <w:lvlText w:val="(%6)"/>
+      <w:lvlJc w:val="right"/>
+      <w:pPr>
+        <w:ind w:left="4320" w:firstLine="3960"/>
+      </w:pPr>
+      <w:rPr>
+        <w:u w:val="none"/>
+      </w:rPr>
+    </w:lvl>
+    <w:lvl w:ilvl="6">
+      <w:start w:val="1"/>
+      <w:numFmt w:val="decimal"/>
+      <w:lvlText w:val="%7."/>
+      <w:lvlJc w:val="left"/>
+      <w:pPr>
+        <w:ind w:left="5040" w:firstLine="4680"/>
+      </w:pPr>
+      <w:rPr>
+        <w:u w:val="none"/>
+      </w:rPr>
+    </w:lvl>
+    <w:lvl w:ilvl="7">
+      <w:start w:val="1"/>
+      <w:numFmt w:val="lowerLetter"/>
+      <w:lvlText w:val="%8."/>
+      <w:lvlJc w:val="left"/>
+      <w:pPr>
+        <w:ind w:left="5760" w:firstLine="5400"/>
+      </w:pPr>
+      <w:rPr>
+        <w:u w:val="none"/>
+      </w:rPr>
+    </w:lvl>
+    <w:lvl w:ilvl="8">
+      <w:start w:val="1"/>
+      <w:numFmt w:val="lowerRoman"/>
+      <w:lvlText w:val="%9."/>
+      <w:lvlJc w:val="right"/>
+      <w:pPr>
+        <w:ind w:left="6480" w:firstLine="6120"/>
+      </w:pPr>
+      <w:rPr>
+        <w:u w:val="none"/>
+      </w:rPr>
+    </w:lvl>
+  </w:abstractNum>
+  <w:abstractNum w:abstractNumId="8">
     <w:lvl w:ilvl="0">
       <w:start w:val="1"/>
       <w:numFmt w:val="bullet"/>
@@ -9381,337 +10723,7 @@
       </w:rPr>
     </w:lvl>
   </w:abstractNum>
-  <w:abstractNum w:abstractNumId="4">
-    <w:lvl w:ilvl="0">
-      <w:start w:val="1"/>
-      <w:numFmt w:val="bullet"/>
-      <w:lvlText w:val="●"/>
-      <w:lvlJc w:val="left"/>
-      <w:pPr>
-        <w:ind w:left="720" w:firstLine="360"/>
-      </w:pPr>
-      <w:rPr>
-        <w:u w:val="none"/>
-      </w:rPr>
-    </w:lvl>
-    <w:lvl w:ilvl="1">
-      <w:start w:val="1"/>
-      <w:numFmt w:val="bullet"/>
-      <w:lvlText w:val="○"/>
-      <w:lvlJc w:val="left"/>
-      <w:pPr>
-        <w:ind w:left="1440" w:firstLine="1080"/>
-      </w:pPr>
-      <w:rPr>
-        <w:u w:val="none"/>
-      </w:rPr>
-    </w:lvl>
-    <w:lvl w:ilvl="2">
-      <w:start w:val="1"/>
-      <w:numFmt w:val="bullet"/>
-      <w:lvlText w:val="■"/>
-      <w:lvlJc w:val="left"/>
-      <w:pPr>
-        <w:ind w:left="2160" w:firstLine="1800"/>
-      </w:pPr>
-      <w:rPr>
-        <w:u w:val="none"/>
-      </w:rPr>
-    </w:lvl>
-    <w:lvl w:ilvl="3">
-      <w:start w:val="1"/>
-      <w:numFmt w:val="bullet"/>
-      <w:lvlText w:val="●"/>
-      <w:lvlJc w:val="left"/>
-      <w:pPr>
-        <w:ind w:left="2880" w:firstLine="2520"/>
-      </w:pPr>
-      <w:rPr>
-        <w:u w:val="none"/>
-      </w:rPr>
-    </w:lvl>
-    <w:lvl w:ilvl="4">
-      <w:start w:val="1"/>
-      <w:numFmt w:val="bullet"/>
-      <w:lvlText w:val="○"/>
-      <w:lvlJc w:val="left"/>
-      <w:pPr>
-        <w:ind w:left="3600" w:firstLine="3240"/>
-      </w:pPr>
-      <w:rPr>
-        <w:u w:val="none"/>
-      </w:rPr>
-    </w:lvl>
-    <w:lvl w:ilvl="5">
-      <w:start w:val="1"/>
-      <w:numFmt w:val="bullet"/>
-      <w:lvlText w:val="■"/>
-      <w:lvlJc w:val="left"/>
-      <w:pPr>
-        <w:ind w:left="4320" w:firstLine="3960"/>
-      </w:pPr>
-      <w:rPr>
-        <w:u w:val="none"/>
-      </w:rPr>
-    </w:lvl>
-    <w:lvl w:ilvl="6">
-      <w:start w:val="1"/>
-      <w:numFmt w:val="bullet"/>
-      <w:lvlText w:val="●"/>
-      <w:lvlJc w:val="left"/>
-      <w:pPr>
-        <w:ind w:left="5040" w:firstLine="4680"/>
-      </w:pPr>
-      <w:rPr>
-        <w:u w:val="none"/>
-      </w:rPr>
-    </w:lvl>
-    <w:lvl w:ilvl="7">
-      <w:start w:val="1"/>
-      <w:numFmt w:val="bullet"/>
-      <w:lvlText w:val="○"/>
-      <w:lvlJc w:val="left"/>
-      <w:pPr>
-        <w:ind w:left="5760" w:firstLine="5400"/>
-      </w:pPr>
-      <w:rPr>
-        <w:u w:val="none"/>
-      </w:rPr>
-    </w:lvl>
-    <w:lvl w:ilvl="8">
-      <w:start w:val="1"/>
-      <w:numFmt w:val="bullet"/>
-      <w:lvlText w:val="■"/>
-      <w:lvlJc w:val="left"/>
-      <w:pPr>
-        <w:ind w:left="6480" w:firstLine="6120"/>
-      </w:pPr>
-      <w:rPr>
-        <w:u w:val="none"/>
-      </w:rPr>
-    </w:lvl>
-  </w:abstractNum>
-  <w:abstractNum w:abstractNumId="5">
-    <w:lvl w:ilvl="0">
-      <w:start w:val="1"/>
-      <w:numFmt w:val="bullet"/>
-      <w:lvlText w:val="●"/>
-      <w:lvlJc w:val="left"/>
-      <w:pPr>
-        <w:ind w:left="1440" w:firstLine="1080"/>
-      </w:pPr>
-      <w:rPr>
-        <w:u w:val="none"/>
-      </w:rPr>
-    </w:lvl>
-    <w:lvl w:ilvl="1">
-      <w:start w:val="1"/>
-      <w:numFmt w:val="bullet"/>
-      <w:lvlText w:val="○"/>
-      <w:lvlJc w:val="left"/>
-      <w:pPr>
-        <w:ind w:left="2160" w:firstLine="1800"/>
-      </w:pPr>
-      <w:rPr>
-        <w:u w:val="none"/>
-      </w:rPr>
-    </w:lvl>
-    <w:lvl w:ilvl="2">
-      <w:start w:val="1"/>
-      <w:numFmt w:val="bullet"/>
-      <w:lvlText w:val="■"/>
-      <w:lvlJc w:val="left"/>
-      <w:pPr>
-        <w:ind w:left="2880" w:firstLine="2520"/>
-      </w:pPr>
-      <w:rPr>
-        <w:u w:val="none"/>
-      </w:rPr>
-    </w:lvl>
-    <w:lvl w:ilvl="3">
-      <w:start w:val="1"/>
-      <w:numFmt w:val="bullet"/>
-      <w:lvlText w:val="●"/>
-      <w:lvlJc w:val="left"/>
-      <w:pPr>
-        <w:ind w:left="3600" w:firstLine="3240"/>
-      </w:pPr>
-      <w:rPr>
-        <w:u w:val="none"/>
-      </w:rPr>
-    </w:lvl>
-    <w:lvl w:ilvl="4">
-      <w:start w:val="1"/>
-      <w:numFmt w:val="bullet"/>
-      <w:lvlText w:val="○"/>
-      <w:lvlJc w:val="left"/>
-      <w:pPr>
-        <w:ind w:left="4320" w:firstLine="3960"/>
-      </w:pPr>
-      <w:rPr>
-        <w:u w:val="none"/>
-      </w:rPr>
-    </w:lvl>
-    <w:lvl w:ilvl="5">
-      <w:start w:val="1"/>
-      <w:numFmt w:val="bullet"/>
-      <w:lvlText w:val="■"/>
-      <w:lvlJc w:val="left"/>
-      <w:pPr>
-        <w:ind w:left="5040" w:firstLine="4680"/>
-      </w:pPr>
-      <w:rPr>
-        <w:u w:val="none"/>
-      </w:rPr>
-    </w:lvl>
-    <w:lvl w:ilvl="6">
-      <w:start w:val="1"/>
-      <w:numFmt w:val="bullet"/>
-      <w:lvlText w:val="●"/>
-      <w:lvlJc w:val="left"/>
-      <w:pPr>
-        <w:ind w:left="5760" w:firstLine="5400"/>
-      </w:pPr>
-      <w:rPr>
-        <w:u w:val="none"/>
-      </w:rPr>
-    </w:lvl>
-    <w:lvl w:ilvl="7">
-      <w:start w:val="1"/>
-      <w:numFmt w:val="bullet"/>
-      <w:lvlText w:val="○"/>
-      <w:lvlJc w:val="left"/>
-      <w:pPr>
-        <w:ind w:left="6480" w:firstLine="6120"/>
-      </w:pPr>
-      <w:rPr>
-        <w:u w:val="none"/>
-      </w:rPr>
-    </w:lvl>
-    <w:lvl w:ilvl="8">
-      <w:start w:val="1"/>
-      <w:numFmt w:val="bullet"/>
-      <w:lvlText w:val="■"/>
-      <w:lvlJc w:val="left"/>
-      <w:pPr>
-        <w:ind w:left="7200" w:firstLine="6840"/>
-      </w:pPr>
-      <w:rPr>
-        <w:u w:val="none"/>
-      </w:rPr>
-    </w:lvl>
-  </w:abstractNum>
-  <w:abstractNum w:abstractNumId="6">
-    <w:lvl w:ilvl="0">
-      <w:start w:val="1"/>
-      <w:numFmt w:val="decimal"/>
-      <w:lvlText w:val="%1."/>
-      <w:lvlJc w:val="right"/>
-      <w:pPr>
-        <w:ind w:left="720" w:firstLine="360"/>
-      </w:pPr>
-      <w:rPr>
-        <w:u w:val="none"/>
-      </w:rPr>
-    </w:lvl>
-    <w:lvl w:ilvl="1">
-      <w:start w:val="1"/>
-      <w:numFmt w:val="decimal"/>
-      <w:lvlText w:val="%1.%2."/>
-      <w:lvlJc w:val="right"/>
-      <w:pPr>
-        <w:ind w:left="1440" w:firstLine="1080"/>
-      </w:pPr>
-      <w:rPr>
-        <w:u w:val="none"/>
-      </w:rPr>
-    </w:lvl>
-    <w:lvl w:ilvl="2">
-      <w:start w:val="1"/>
-      <w:numFmt w:val="decimal"/>
-      <w:lvlText w:val="%1.%2.%3."/>
-      <w:lvlJc w:val="right"/>
-      <w:pPr>
-        <w:ind w:left="2160" w:firstLine="1800"/>
-      </w:pPr>
-      <w:rPr>
-        <w:u w:val="none"/>
-      </w:rPr>
-    </w:lvl>
-    <w:lvl w:ilvl="3">
-      <w:start w:val="1"/>
-      <w:numFmt w:val="decimal"/>
-      <w:lvlText w:val="%1.%2.%3.%4."/>
-      <w:lvlJc w:val="right"/>
-      <w:pPr>
-        <w:ind w:left="2880" w:firstLine="2520"/>
-      </w:pPr>
-      <w:rPr>
-        <w:u w:val="none"/>
-      </w:rPr>
-    </w:lvl>
-    <w:lvl w:ilvl="4">
-      <w:start w:val="1"/>
-      <w:numFmt w:val="decimal"/>
-      <w:lvlText w:val="%1.%2.%3.%4.%5."/>
-      <w:lvlJc w:val="right"/>
-      <w:pPr>
-        <w:ind w:left="3600" w:firstLine="3240"/>
-      </w:pPr>
-      <w:rPr>
-        <w:u w:val="none"/>
-      </w:rPr>
-    </w:lvl>
-    <w:lvl w:ilvl="5">
-      <w:start w:val="1"/>
-      <w:numFmt w:val="decimal"/>
-      <w:lvlText w:val="%1.%2.%3.%4.%5.%6."/>
-      <w:lvlJc w:val="right"/>
-      <w:pPr>
-        <w:ind w:left="4320" w:firstLine="3960"/>
-      </w:pPr>
-      <w:rPr>
-        <w:u w:val="none"/>
-      </w:rPr>
-    </w:lvl>
-    <w:lvl w:ilvl="6">
-      <w:start w:val="1"/>
-      <w:numFmt w:val="decimal"/>
-      <w:lvlText w:val="%1.%2.%3.%4.%5.%6.%7."/>
-      <w:lvlJc w:val="right"/>
-      <w:pPr>
-        <w:ind w:left="5040" w:firstLine="4680"/>
-      </w:pPr>
-      <w:rPr>
-        <w:u w:val="none"/>
-      </w:rPr>
-    </w:lvl>
-    <w:lvl w:ilvl="7">
-      <w:start w:val="1"/>
-      <w:numFmt w:val="decimal"/>
-      <w:lvlText w:val="%1.%2.%3.%4.%5.%6.%7.%8."/>
-      <w:lvlJc w:val="right"/>
-      <w:pPr>
-        <w:ind w:left="5760" w:firstLine="5400"/>
-      </w:pPr>
-      <w:rPr>
-        <w:u w:val="none"/>
-      </w:rPr>
-    </w:lvl>
-    <w:lvl w:ilvl="8">
-      <w:start w:val="1"/>
-      <w:numFmt w:val="decimal"/>
-      <w:lvlText w:val="%1.%2.%3.%4.%5.%6.%7.%8.%9."/>
-      <w:lvlJc w:val="right"/>
-      <w:pPr>
-        <w:ind w:left="6480" w:firstLine="6120"/>
-      </w:pPr>
-      <w:rPr>
-        <w:u w:val="none"/>
-      </w:rPr>
-    </w:lvl>
-  </w:abstractNum>
-  <w:abstractNum w:abstractNumId="7">
+  <w:abstractNum w:abstractNumId="9">
     <w:lvl w:ilvl="0">
       <w:start w:val="1"/>
       <w:numFmt w:val="bullet"/>
@@ -9825,7 +10837,117 @@
       </w:rPr>
     </w:lvl>
   </w:abstractNum>
-  <w:abstractNum w:abstractNumId="8">
+  <w:abstractNum w:abstractNumId="10">
+    <w:lvl w:ilvl="0">
+      <w:start w:val="1"/>
+      <w:numFmt w:val="decimal"/>
+      <w:lvlText w:val="%1."/>
+      <w:lvlJc w:val="right"/>
+      <w:pPr>
+        <w:ind w:left="720" w:firstLine="360"/>
+      </w:pPr>
+      <w:rPr>
+        <w:u w:val="none"/>
+      </w:rPr>
+    </w:lvl>
+    <w:lvl w:ilvl="1">
+      <w:start w:val="1"/>
+      <w:numFmt w:val="decimal"/>
+      <w:lvlText w:val="%1.%2."/>
+      <w:lvlJc w:val="right"/>
+      <w:pPr>
+        <w:ind w:left="1440" w:firstLine="1080"/>
+      </w:pPr>
+      <w:rPr>
+        <w:u w:val="none"/>
+      </w:rPr>
+    </w:lvl>
+    <w:lvl w:ilvl="2">
+      <w:start w:val="1"/>
+      <w:numFmt w:val="decimal"/>
+      <w:lvlText w:val="%1.%2.%3."/>
+      <w:lvlJc w:val="right"/>
+      <w:pPr>
+        <w:ind w:left="2160" w:firstLine="1800"/>
+      </w:pPr>
+      <w:rPr>
+        <w:u w:val="none"/>
+      </w:rPr>
+    </w:lvl>
+    <w:lvl w:ilvl="3">
+      <w:start w:val="1"/>
+      <w:numFmt w:val="decimal"/>
+      <w:lvlText w:val="%1.%2.%3.%4."/>
+      <w:lvlJc w:val="right"/>
+      <w:pPr>
+        <w:ind w:left="2880" w:firstLine="2520"/>
+      </w:pPr>
+      <w:rPr>
+        <w:u w:val="none"/>
+      </w:rPr>
+    </w:lvl>
+    <w:lvl w:ilvl="4">
+      <w:start w:val="1"/>
+      <w:numFmt w:val="decimal"/>
+      <w:lvlText w:val="%1.%2.%3.%4.%5."/>
+      <w:lvlJc w:val="right"/>
+      <w:pPr>
+        <w:ind w:left="3600" w:firstLine="3240"/>
+      </w:pPr>
+      <w:rPr>
+        <w:u w:val="none"/>
+      </w:rPr>
+    </w:lvl>
+    <w:lvl w:ilvl="5">
+      <w:start w:val="1"/>
+      <w:numFmt w:val="decimal"/>
+      <w:lvlText w:val="%1.%2.%3.%4.%5.%6."/>
+      <w:lvlJc w:val="right"/>
+      <w:pPr>
+        <w:ind w:left="4320" w:firstLine="3960"/>
+      </w:pPr>
+      <w:rPr>
+        <w:u w:val="none"/>
+      </w:rPr>
+    </w:lvl>
+    <w:lvl w:ilvl="6">
+      <w:start w:val="1"/>
+      <w:numFmt w:val="decimal"/>
+      <w:lvlText w:val="%1.%2.%3.%4.%5.%6.%7."/>
+      <w:lvlJc w:val="right"/>
+      <w:pPr>
+        <w:ind w:left="5040" w:firstLine="4680"/>
+      </w:pPr>
+      <w:rPr>
+        <w:u w:val="none"/>
+      </w:rPr>
+    </w:lvl>
+    <w:lvl w:ilvl="7">
+      <w:start w:val="1"/>
+      <w:numFmt w:val="decimal"/>
+      <w:lvlText w:val="%1.%2.%3.%4.%5.%6.%7.%8."/>
+      <w:lvlJc w:val="right"/>
+      <w:pPr>
+        <w:ind w:left="5760" w:firstLine="5400"/>
+      </w:pPr>
+      <w:rPr>
+        <w:u w:val="none"/>
+      </w:rPr>
+    </w:lvl>
+    <w:lvl w:ilvl="8">
+      <w:start w:val="1"/>
+      <w:numFmt w:val="decimal"/>
+      <w:lvlText w:val="%1.%2.%3.%4.%5.%6.%7.%8.%9."/>
+      <w:lvlJc w:val="right"/>
+      <w:pPr>
+        <w:ind w:left="6480" w:firstLine="6120"/>
+      </w:pPr>
+      <w:rPr>
+        <w:u w:val="none"/>
+      </w:rPr>
+    </w:lvl>
+  </w:abstractNum>
+  <w:abstractNum w:abstractNumId="11">
     <w:lvl w:ilvl="0">
       <w:start w:val="1"/>
       <w:numFmt w:val="bullet"/>
@@ -9935,7 +11057,7 @@
       </w:rPr>
     </w:lvl>
   </w:abstractNum>
-  <w:abstractNum w:abstractNumId="9">
+  <w:abstractNum w:abstractNumId="12">
     <w:lvl w:ilvl="0">
       <w:start w:val="1"/>
       <w:numFmt w:val="bullet"/>
@@ -10049,7 +11171,117 @@
       </w:rPr>
     </w:lvl>
   </w:abstractNum>
-  <w:abstractNum w:abstractNumId="10">
+  <w:abstractNum w:abstractNumId="13">
+    <w:lvl w:ilvl="0">
+      <w:start w:val="1"/>
+      <w:numFmt w:val="bullet"/>
+      <w:lvlText w:val="●"/>
+      <w:lvlJc w:val="left"/>
+      <w:pPr>
+        <w:ind w:left="720" w:firstLine="360"/>
+      </w:pPr>
+      <w:rPr>
+        <w:u w:val="none"/>
+      </w:rPr>
+    </w:lvl>
+    <w:lvl w:ilvl="1">
+      <w:start w:val="1"/>
+      <w:numFmt w:val="bullet"/>
+      <w:lvlText w:val="○"/>
+      <w:lvlJc w:val="left"/>
+      <w:pPr>
+        <w:ind w:left="1440" w:firstLine="1080"/>
+      </w:pPr>
+      <w:rPr>
+        <w:u w:val="none"/>
+      </w:rPr>
+    </w:lvl>
+    <w:lvl w:ilvl="2">
+      <w:start w:val="1"/>
+      <w:numFmt w:val="bullet"/>
+      <w:lvlText w:val="■"/>
+      <w:lvlJc w:val="left"/>
+      <w:pPr>
+        <w:ind w:left="2160" w:firstLine="1800"/>
+      </w:pPr>
+      <w:rPr>
+        <w:u w:val="none"/>
+      </w:rPr>
+    </w:lvl>
+    <w:lvl w:ilvl="3">
+      <w:start w:val="1"/>
+      <w:numFmt w:val="bullet"/>
+      <w:lvlText w:val="●"/>
+      <w:lvlJc w:val="left"/>
+      <w:pPr>
+        <w:ind w:left="2880" w:firstLine="2520"/>
+      </w:pPr>
+      <w:rPr>
+        <w:u w:val="none"/>
+      </w:rPr>
+    </w:lvl>
+    <w:lvl w:ilvl="4">
+      <w:start w:val="1"/>
+      <w:numFmt w:val="bullet"/>
+      <w:lvlText w:val="○"/>
+      <w:lvlJc w:val="left"/>
+      <w:pPr>
+        <w:ind w:left="3600" w:firstLine="3240"/>
+      </w:pPr>
+      <w:rPr>
+        <w:u w:val="none"/>
+      </w:rPr>
+    </w:lvl>
+    <w:lvl w:ilvl="5">
+      <w:start w:val="1"/>
+      <w:numFmt w:val="bullet"/>
+      <w:lvlText w:val="■"/>
+      <w:lvlJc w:val="left"/>
+      <w:pPr>
+        <w:ind w:left="4320" w:firstLine="3960"/>
+      </w:pPr>
+      <w:rPr>
+        <w:u w:val="none"/>
+      </w:rPr>
+    </w:lvl>
+    <w:lvl w:ilvl="6">
+      <w:start w:val="1"/>
+      <w:numFmt w:val="bullet"/>
+      <w:lvlText w:val="●"/>
+      <w:lvlJc w:val="left"/>
+      <w:pPr>
+        <w:ind w:left="5040" w:firstLine="4680"/>
+      </w:pPr>
+      <w:rPr>
+        <w:u w:val="none"/>
+      </w:rPr>
+    </w:lvl>
+    <w:lvl w:ilvl="7">
+      <w:start w:val="1"/>
+      <w:numFmt w:val="bullet"/>
+      <w:lvlText w:val="○"/>
+      <w:lvlJc w:val="left"/>
+      <w:pPr>
+        <w:ind w:left="5760" w:firstLine="5400"/>
+      </w:pPr>
+      <w:rPr>
+        <w:u w:val="none"/>
+      </w:rPr>
+    </w:lvl>
+    <w:lvl w:ilvl="8">
+      <w:start w:val="1"/>
+      <w:numFmt w:val="bullet"/>
+      <w:lvlText w:val="■"/>
+      <w:lvlJc w:val="left"/>
+      <w:pPr>
+        <w:ind w:left="6480" w:firstLine="6120"/>
+      </w:pPr>
+      <w:rPr>
+        <w:u w:val="none"/>
+      </w:rPr>
+    </w:lvl>
+  </w:abstractNum>
+  <w:abstractNum w:abstractNumId="14">
     <w:lvl w:ilvl="0">
       <w:start w:val="1"/>
       <w:numFmt w:val="bullet"/>
@@ -10192,6 +11424,18 @@
   </w:num>
   <w:num w:numId="10">
     <w:abstractNumId w:val="10"/>
+  </w:num>
+  <w:num w:numId="11">
+    <w:abstractNumId w:val="11"/>
+  </w:num>
+  <w:num w:numId="12">
+    <w:abstractNumId w:val="12"/>
+  </w:num>
+  <w:num w:numId="13">
+    <w:abstractNumId w:val="13"/>
+  </w:num>
+  <w:num w:numId="14">
+    <w:abstractNumId w:val="14"/>
   </w:num>
 </w:numbering>
 </file>
